--- a/reports/proposal.docx
+++ b/reports/proposal.docx
@@ -959,6 +959,431 @@
     </w:p>
     <w:p>
       <w:pPr>
+        <w:pStyle w:val="Heading2"/>
+      </w:pPr>
+      <w:r>
+        <w:t>Methodology for the project:</w:t>
+      </w:r>
+    </w:p>
+    <w:p>
+      <w:pPr>
+        <w:pStyle w:val="Heading3"/>
+      </w:pPr>
+      <w:r>
+        <w:t>SCRUM:</w:t>
+      </w:r>
+    </w:p>
+    <w:p>
+      <w:pPr>
+        <w:numPr>
+          <w:ilvl w:val="0"/>
+          <w:numId w:val="7"/>
+        </w:numPr>
+        <w:rPr>
+          <w:lang w:val="en-GB"/>
+        </w:rPr>
+      </w:pPr>
+      <w:r>
+        <w:rPr>
+          <w:lang w:val="en-GB"/>
+        </w:rPr>
+        <w:t>Form a cross-functional team: Scrum requires a cross-functional team with all the necessary skills to complete the project. This includes developers, testers, project managers, and stakeholders.</w:t>
+      </w:r>
+    </w:p>
+    <w:p>
+      <w:pPr>
+        <w:numPr>
+          <w:ilvl w:val="0"/>
+          <w:numId w:val="7"/>
+        </w:numPr>
+        <w:rPr>
+          <w:lang w:val="en-GB"/>
+        </w:rPr>
+      </w:pPr>
+      <w:r>
+        <w:rPr>
+          <w:lang w:val="en-GB"/>
+        </w:rPr>
+        <w:t>Define product backlog: A product backlog is a prioritized list of features and requirements that your team will work on. Create a product backlog for your smart traffic system project that includes all the necessary features and requirements.</w:t>
+      </w:r>
+    </w:p>
+    <w:p>
+      <w:pPr>
+        <w:numPr>
+          <w:ilvl w:val="0"/>
+          <w:numId w:val="7"/>
+        </w:numPr>
+        <w:rPr>
+          <w:lang w:val="en-GB"/>
+        </w:rPr>
+      </w:pPr>
+      <w:r>
+        <w:rPr>
+          <w:lang w:val="en-GB"/>
+        </w:rPr>
+        <w:t>Plan sprints: Sprints are short, time-boxed iterations of work that last 1-4 weeks. Plan sprints for your project, setting goals for each sprint and prioritizing the items in your product backlog.</w:t>
+      </w:r>
+    </w:p>
+    <w:p>
+      <w:pPr>
+        <w:numPr>
+          <w:ilvl w:val="0"/>
+          <w:numId w:val="7"/>
+        </w:numPr>
+        <w:rPr>
+          <w:lang w:val="en-GB"/>
+        </w:rPr>
+      </w:pPr>
+      <w:r>
+        <w:rPr>
+          <w:lang w:val="en-GB"/>
+        </w:rPr>
+        <w:t>Hold daily stand-up meetings: Scrum requires daily stand-up meetings to ensure that the team stays on track and that everyone is aware of what others are working on.</w:t>
+      </w:r>
+    </w:p>
+    <w:p>
+      <w:pPr>
+        <w:numPr>
+          <w:ilvl w:val="0"/>
+          <w:numId w:val="7"/>
+        </w:numPr>
+        <w:rPr>
+          <w:lang w:val="en-GB"/>
+        </w:rPr>
+      </w:pPr>
+      <w:r>
+        <w:rPr>
+          <w:lang w:val="en-GB"/>
+        </w:rPr>
+        <w:t>Review and retro: At the end of each sprint, hold a sprint review meeting to demonstrate what was completed during the sprint. Also, hold a sprint retro meeting to discuss what went well and what could be improved in the next sprint.</w:t>
+      </w:r>
+    </w:p>
+    <w:p>
+      <w:pPr>
+        <w:numPr>
+          <w:ilvl w:val="0"/>
+          <w:numId w:val="7"/>
+        </w:numPr>
+        <w:rPr>
+          <w:lang w:val="en-GB"/>
+        </w:rPr>
+      </w:pPr>
+      <w:r>
+        <w:rPr>
+          <w:lang w:val="en-GB"/>
+        </w:rPr>
+        <w:lastRenderedPageBreak/>
+        <w:t>Repeat the process: Repeat the process of planning, developing, and reviewing for each sprint until all the items in the product backlog have been completed</w:t>
+      </w:r>
+      <w:r>
+        <w:rPr>
+          <w:lang w:val="en-GB"/>
+        </w:rPr>
+        <w:t>.</w:t>
+      </w:r>
+    </w:p>
+    <w:p>
+      <w:pPr>
+        <w:pStyle w:val="Heading2"/>
+      </w:pPr>
+      <w:r>
+        <w:t>Milestones for the project:</w:t>
+      </w:r>
+    </w:p>
+    <w:p>
+      <w:pPr>
+        <w:pStyle w:val="Heading3"/>
+        <w:rPr>
+          <w:lang w:val="en-GB"/>
+        </w:rPr>
+      </w:pPr>
+      <w:r>
+        <w:rPr>
+          <w:lang w:val="en-GB"/>
+        </w:rPr>
+        <w:t>Milestone 1 (Project Proposal - January 31st):</w:t>
+      </w:r>
+    </w:p>
+    <w:p>
+      <w:pPr>
+        <w:numPr>
+          <w:ilvl w:val="0"/>
+          <w:numId w:val="4"/>
+        </w:numPr>
+        <w:rPr>
+          <w:lang w:val="en-GB"/>
+        </w:rPr>
+      </w:pPr>
+      <w:r>
+        <w:rPr>
+          <w:lang w:val="en-GB"/>
+        </w:rPr>
+        <w:t>Research: Gather information about existing smart traffic systems, computer vision technologies and their applications in traffic management.</w:t>
+      </w:r>
+    </w:p>
+    <w:p>
+      <w:pPr>
+        <w:numPr>
+          <w:ilvl w:val="0"/>
+          <w:numId w:val="4"/>
+        </w:numPr>
+        <w:rPr>
+          <w:lang w:val="en-GB"/>
+        </w:rPr>
+      </w:pPr>
+      <w:r>
+        <w:rPr>
+          <w:lang w:val="en-GB"/>
+        </w:rPr>
+        <w:t>Define project scope: Identify the specific problem you're trying to solve and determine the requirements for the system you're proposing.</w:t>
+      </w:r>
+    </w:p>
+    <w:p>
+      <w:pPr>
+        <w:numPr>
+          <w:ilvl w:val="0"/>
+          <w:numId w:val="4"/>
+        </w:numPr>
+        <w:rPr>
+          <w:lang w:val="en-GB"/>
+        </w:rPr>
+      </w:pPr>
+      <w:r>
+        <w:rPr>
+          <w:lang w:val="en-GB"/>
+        </w:rPr>
+        <w:t>Outline solution: Describe the solution you're proposing, including the computer vision algorithms you plan to use and the key components of the system.</w:t>
+      </w:r>
+    </w:p>
+    <w:p>
+      <w:pPr>
+        <w:numPr>
+          <w:ilvl w:val="0"/>
+          <w:numId w:val="4"/>
+        </w:numPr>
+        <w:rPr>
+          <w:lang w:val="en-GB"/>
+        </w:rPr>
+      </w:pPr>
+      <w:r>
+        <w:rPr>
+          <w:lang w:val="en-GB"/>
+        </w:rPr>
+        <w:t>Create a project plan: Determine the timeline for the project, allocate resources and establish project milestones.</w:t>
+      </w:r>
+    </w:p>
+    <w:p>
+      <w:pPr>
+        <w:numPr>
+          <w:ilvl w:val="0"/>
+          <w:numId w:val="4"/>
+        </w:numPr>
+        <w:rPr>
+          <w:lang w:val="en-GB"/>
+        </w:rPr>
+      </w:pPr>
+      <w:r>
+        <w:rPr>
+          <w:lang w:val="en-GB"/>
+        </w:rPr>
+        <w:t xml:space="preserve">Write the project proposal: Present your research, project scope, </w:t>
+      </w:r>
+      <w:r>
+        <w:rPr>
+          <w:lang w:val="en-GB"/>
+        </w:rPr>
+        <w:t>solution,</w:t>
+      </w:r>
+      <w:r>
+        <w:rPr>
+          <w:lang w:val="en-GB"/>
+        </w:rPr>
+        <w:t xml:space="preserve"> and project plan in a clear and concise proposal document.</w:t>
+      </w:r>
+    </w:p>
+    <w:p>
+      <w:pPr>
+        <w:pStyle w:val="Heading3"/>
+        <w:rPr>
+          <w:lang w:val="en-GB"/>
+        </w:rPr>
+      </w:pPr>
+      <w:r>
+        <w:rPr>
+          <w:lang w:val="en-GB"/>
+        </w:rPr>
+        <w:t>Milestone 2 (February 28th):</w:t>
+      </w:r>
+    </w:p>
+    <w:p>
+      <w:pPr>
+        <w:numPr>
+          <w:ilvl w:val="0"/>
+          <w:numId w:val="5"/>
+        </w:numPr>
+        <w:rPr>
+          <w:lang w:val="en-GB"/>
+        </w:rPr>
+      </w:pPr>
+      <w:r>
+        <w:rPr>
+          <w:lang w:val="en-GB"/>
+        </w:rPr>
+        <w:t>Develop the computer vision algorithms: Choose appropriate computer vision algorithms to detect traffic violations.</w:t>
+      </w:r>
+    </w:p>
+    <w:p>
+      <w:pPr>
+        <w:numPr>
+          <w:ilvl w:val="0"/>
+          <w:numId w:val="5"/>
+        </w:numPr>
+        <w:rPr>
+          <w:lang w:val="en-GB"/>
+        </w:rPr>
+      </w:pPr>
+      <w:r>
+        <w:rPr>
+          <w:lang w:val="en-GB"/>
+        </w:rPr>
+        <w:t>Implement the system components: Start implementing the system components, including the camera, computer vision algorithms, and data storage and retrieval system.</w:t>
+      </w:r>
+    </w:p>
+    <w:p>
+      <w:pPr>
+        <w:numPr>
+          <w:ilvl w:val="0"/>
+          <w:numId w:val="5"/>
+        </w:numPr>
+        <w:rPr>
+          <w:lang w:val="en-GB"/>
+        </w:rPr>
+      </w:pPr>
+      <w:r>
+        <w:rPr>
+          <w:lang w:val="en-GB"/>
+        </w:rPr>
+        <w:t>Test the system: Test the system components to ensure they work as expected.</w:t>
+      </w:r>
+    </w:p>
+    <w:p>
+      <w:pPr>
+        <w:numPr>
+          <w:ilvl w:val="0"/>
+          <w:numId w:val="5"/>
+        </w:numPr>
+        <w:rPr>
+          <w:lang w:val="en-GB"/>
+        </w:rPr>
+      </w:pPr>
+      <w:r>
+        <w:rPr>
+          <w:lang w:val="en-GB"/>
+        </w:rPr>
+        <w:t>Evaluate the performance: Evaluate the performance of the computer vision algorithms and make any necessary improvements.</w:t>
+      </w:r>
+    </w:p>
+    <w:p>
+      <w:pPr>
+        <w:pStyle w:val="Heading3"/>
+        <w:rPr>
+          <w:lang w:val="en-GB"/>
+        </w:rPr>
+      </w:pPr>
+      <w:r>
+        <w:rPr>
+          <w:lang w:val="en-GB"/>
+        </w:rPr>
+        <w:t>Milestone 3 (March 28th):</w:t>
+      </w:r>
+    </w:p>
+    <w:p>
+      <w:pPr>
+        <w:numPr>
+          <w:ilvl w:val="0"/>
+          <w:numId w:val="6"/>
+        </w:numPr>
+        <w:rPr>
+          <w:lang w:val="en-GB"/>
+        </w:rPr>
+      </w:pPr>
+      <w:r>
+        <w:rPr>
+          <w:lang w:val="en-GB"/>
+        </w:rPr>
+        <w:t>Integrate the system components: Integrate the camera, computer vision algorithms, and data storage and retrieval system into a single system.</w:t>
+      </w:r>
+    </w:p>
+    <w:p>
+      <w:pPr>
+        <w:numPr>
+          <w:ilvl w:val="0"/>
+          <w:numId w:val="6"/>
+        </w:numPr>
+        <w:rPr>
+          <w:lang w:val="en-GB"/>
+        </w:rPr>
+      </w:pPr>
+      <w:r>
+        <w:rPr>
+          <w:lang w:val="en-GB"/>
+        </w:rPr>
+        <w:t>Test the integrated system: Test the integrated system to ensure it functions as intended.</w:t>
+      </w:r>
+    </w:p>
+    <w:p>
+      <w:pPr>
+        <w:numPr>
+          <w:ilvl w:val="0"/>
+          <w:numId w:val="6"/>
+        </w:numPr>
+        <w:rPr>
+          <w:lang w:val="en-GB"/>
+        </w:rPr>
+      </w:pPr>
+      <w:r>
+        <w:rPr>
+          <w:lang w:val="en-GB"/>
+        </w:rPr>
+        <w:t>Deploy the system: Deploy the system in a real-world environment and monitor its performance.</w:t>
+      </w:r>
+    </w:p>
+    <w:p>
+      <w:pPr>
+        <w:numPr>
+          <w:ilvl w:val="0"/>
+          <w:numId w:val="6"/>
+        </w:numPr>
+        <w:rPr>
+          <w:lang w:val="en-GB"/>
+        </w:rPr>
+      </w:pPr>
+      <w:r>
+        <w:rPr>
+          <w:lang w:val="en-GB"/>
+        </w:rPr>
+        <w:t>Evaluate and refine the system: Evaluate the performance of the system and refine it based on the results.</w:t>
+      </w:r>
+    </w:p>
+    <w:p>
+      <w:pPr>
+        <w:numPr>
+          <w:ilvl w:val="0"/>
+          <w:numId w:val="6"/>
+        </w:numPr>
+        <w:rPr>
+          <w:lang w:val="en-GB"/>
+        </w:rPr>
+      </w:pPr>
+      <w:r>
+        <w:rPr>
+          <w:lang w:val="en-GB"/>
+        </w:rPr>
+        <w:t>Prepare documentation: Prepare comprehensive documentation on the system, including its design, implementation, and performance.</w:t>
+      </w:r>
+    </w:p>
+    <w:p>
+      <w:pPr>
         <w:pStyle w:val="Heading1"/>
       </w:pPr>
       <w:bookmarkStart w:id="4" w:name="_Toc126074245"/>
@@ -993,6 +1418,7 @@
         </w:numPr>
       </w:pPr>
       <w:r>
+        <w:lastRenderedPageBreak/>
         <w:t>License Plate Recognition: ALPR (Automatic License Plate Recognition)</w:t>
       </w:r>
     </w:p>
@@ -1041,7 +1467,15 @@
         </w:numPr>
       </w:pPr>
       <w:r>
-        <w:t>OpenCV Library, "OpenCV - Open Source Computer Vision Library," [Online]. Available: https://opencv.org/. [Accessed: 31-Jan-2023].</w:t>
+        <w:t xml:space="preserve">OpenCV Library, "OpenCV - </w:t>
+      </w:r>
+      <w:proofErr w:type="gramStart"/>
+      <w:r>
+        <w:t>Open Source</w:t>
+      </w:r>
+      <w:proofErr w:type="gramEnd"/>
+      <w:r>
+        <w:t xml:space="preserve"> Computer Vision Library," [Online]. Available: https://opencv.org/. [Accessed: 31-Jan-2023].</w:t>
       </w:r>
     </w:p>
     <w:p>
@@ -1053,7 +1487,15 @@
         </w:numPr>
       </w:pPr>
       <w:r>
-        <w:t>TensorFlow, "TensorFlow - An Open Source Machine Learning Framework," [Online]. Available: https://www.tensorflow.org/. [Accessed: 31-Jan-2023].</w:t>
+        <w:t xml:space="preserve">TensorFlow, "TensorFlow - An </w:t>
+      </w:r>
+      <w:proofErr w:type="gramStart"/>
+      <w:r>
+        <w:t>Open Source</w:t>
+      </w:r>
+      <w:proofErr w:type="gramEnd"/>
+      <w:r>
+        <w:t xml:space="preserve"> Machine Learning Framework," [Online]. Available: https://www.tensorflow.org/. [Accessed: 31-Jan-2023].</w:t>
       </w:r>
     </w:p>
     <w:p>
@@ -1065,8 +1507,15 @@
         </w:numPr>
       </w:pPr>
       <w:r>
-        <w:lastRenderedPageBreak/>
-        <w:t>PyTorch, "PyTorch - An Open Source Machine Learning Library," [Online]. Available: https://pytorch.org/. [Accessed: 31-Jan-2023].</w:t>
+        <w:t xml:space="preserve">PyTorch, "PyTorch - An </w:t>
+      </w:r>
+      <w:proofErr w:type="gramStart"/>
+      <w:r>
+        <w:t>Open Source</w:t>
+      </w:r>
+      <w:proofErr w:type="gramEnd"/>
+      <w:r>
+        <w:t xml:space="preserve"> Machine Learning Library," [Online]. Available: https://pytorch.org/. [Accessed: 31-Jan-2023].</w:t>
       </w:r>
     </w:p>
     <w:p>
@@ -1090,7 +1539,15 @@
         </w:numPr>
       </w:pPr>
       <w:r>
-        <w:t>Laravel, "Laravel - The PHP Framework For Web Artisans," [Online]. Available: https://laravel.com/. [Accessed: 31-Jan-2023].</w:t>
+        <w:t xml:space="preserve">Laravel, "Laravel - The PHP Framework </w:t>
+      </w:r>
+      <w:proofErr w:type="gramStart"/>
+      <w:r>
+        <w:t>For</w:t>
+      </w:r>
+      <w:proofErr w:type="gramEnd"/>
+      <w:r>
+        <w:t xml:space="preserve"> Web Artisans," [Online]. Available: https://laravel.com/. [Accessed: 31-Jan-2023].</w:t>
       </w:r>
     </w:p>
     <w:p>
@@ -1214,6 +1671,119 @@
 <file path=word/numbering.xml><?xml version="1.0" encoding="utf-8"?>
 <w:numbering xmlns:wpc="http://schemas.microsoft.com/office/word/2010/wordprocessingCanvas" xmlns:cx="http://schemas.microsoft.com/office/drawing/2014/chartex" xmlns:cx1="http://schemas.microsoft.com/office/drawing/2015/9/8/chartex" xmlns:cx2="http://schemas.microsoft.com/office/drawing/2015/10/21/chartex" xmlns:cx3="http://schemas.microsoft.com/office/drawing/2016/5/9/chartex" xmlns:cx4="http://schemas.microsoft.com/office/drawing/2016/5/10/chartex" xmlns:cx5="http://schemas.microsoft.com/office/drawing/2016/5/11/chartex" xmlns:cx6="http://schemas.microsoft.com/office/drawing/2016/5/12/chartex" xmlns:cx7="http://schemas.microsoft.com/office/drawing/2016/5/13/chartex" xmlns:cx8="http://schemas.microsoft.com/office/drawing/2016/5/14/chartex" xmlns:mc="http://schemas.openxmlformats.org/markup-compatibility/2006" xmlns:aink="http://schemas.microsoft.com/office/drawing/2016/ink" xmlns:am3d="http://schemas.microsoft.com/office/drawing/2017/model3d" xmlns:o="urn:schemas-microsoft-com:office:office" xmlns:oel="http://schemas.microsoft.com/office/2019/extlst" xmlns:r="http://schemas.openxmlformats.org/officeDocument/2006/relationships" xmlns:m="http://schemas.openxmlformats.org/officeDocument/2006/math" xmlns:v="urn:schemas-microsoft-com:vml" xmlns:wp14="http://schemas.microsoft.com/office/word/2010/wordprocessingDrawing" xmlns:wp="http://schemas.openxmlformats.org/drawingml/2006/wordprocessingDrawing" xmlns:w10="urn:schemas-microsoft-com:office:word" xmlns:w="http://schemas.openxmlformats.org/wordprocessingml/2006/main" xmlns:w14="http://schemas.microsoft.com/office/word/2010/wordml" xmlns:w15="http://schemas.microsoft.com/office/word/2012/wordml" xmlns:w16cex="http://schemas.microsoft.com/office/word/2018/wordml/cex" xmlns:w16cid="http://schemas.microsoft.com/office/word/2016/wordml/cid" xmlns:w16="http://schemas.microsoft.com/office/word/2018/wordml" xmlns:w16sdtdh="http://schemas.microsoft.com/office/word/2020/wordml/sdtdatahash" xmlns:w16se="http://schemas.microsoft.com/office/word/2015/wordml/symex" xmlns:wpg="http://schemas.microsoft.com/office/word/2010/wordprocessingGroup" xmlns:wpi="http://schemas.microsoft.com/office/word/2010/wordprocessingInk" xmlns:wne="http://schemas.microsoft.com/office/word/2006/wordml" xmlns:wps="http://schemas.microsoft.com/office/word/2010/wordprocessingShape" mc:Ignorable="w14 w15 w16se w16cid w16 w16cex w16sdtdh wp14">
   <w:abstractNum w:abstractNumId="0" w15:restartNumberingAfterBreak="0">
+    <w:nsid w:val="02F81BFC"/>
+    <w:multiLevelType w:val="multilevel"/>
+    <w:tmpl w:val="B80E6A5A"/>
+    <w:lvl w:ilvl="0">
+      <w:start w:val="1"/>
+      <w:numFmt w:val="decimal"/>
+      <w:lvlText w:val="%1."/>
+      <w:lvlJc w:val="left"/>
+      <w:pPr>
+        <w:tabs>
+          <w:tab w:val="num" w:pos="720"/>
+        </w:tabs>
+        <w:ind w:left="720" w:hanging="360"/>
+      </w:pPr>
+    </w:lvl>
+    <w:lvl w:ilvl="1" w:tentative="1">
+      <w:start w:val="1"/>
+      <w:numFmt w:val="decimal"/>
+      <w:lvlText w:val="%2."/>
+      <w:lvlJc w:val="left"/>
+      <w:pPr>
+        <w:tabs>
+          <w:tab w:val="num" w:pos="1440"/>
+        </w:tabs>
+        <w:ind w:left="1440" w:hanging="360"/>
+      </w:pPr>
+    </w:lvl>
+    <w:lvl w:ilvl="2" w:tentative="1">
+      <w:start w:val="1"/>
+      <w:numFmt w:val="decimal"/>
+      <w:lvlText w:val="%3."/>
+      <w:lvlJc w:val="left"/>
+      <w:pPr>
+        <w:tabs>
+          <w:tab w:val="num" w:pos="2160"/>
+        </w:tabs>
+        <w:ind w:left="2160" w:hanging="360"/>
+      </w:pPr>
+    </w:lvl>
+    <w:lvl w:ilvl="3" w:tentative="1">
+      <w:start w:val="1"/>
+      <w:numFmt w:val="decimal"/>
+      <w:lvlText w:val="%4."/>
+      <w:lvlJc w:val="left"/>
+      <w:pPr>
+        <w:tabs>
+          <w:tab w:val="num" w:pos="2880"/>
+        </w:tabs>
+        <w:ind w:left="2880" w:hanging="360"/>
+      </w:pPr>
+    </w:lvl>
+    <w:lvl w:ilvl="4" w:tentative="1">
+      <w:start w:val="1"/>
+      <w:numFmt w:val="decimal"/>
+      <w:lvlText w:val="%5."/>
+      <w:lvlJc w:val="left"/>
+      <w:pPr>
+        <w:tabs>
+          <w:tab w:val="num" w:pos="3600"/>
+        </w:tabs>
+        <w:ind w:left="3600" w:hanging="360"/>
+      </w:pPr>
+    </w:lvl>
+    <w:lvl w:ilvl="5" w:tentative="1">
+      <w:start w:val="1"/>
+      <w:numFmt w:val="decimal"/>
+      <w:lvlText w:val="%6."/>
+      <w:lvlJc w:val="left"/>
+      <w:pPr>
+        <w:tabs>
+          <w:tab w:val="num" w:pos="4320"/>
+        </w:tabs>
+        <w:ind w:left="4320" w:hanging="360"/>
+      </w:pPr>
+    </w:lvl>
+    <w:lvl w:ilvl="6" w:tentative="1">
+      <w:start w:val="1"/>
+      <w:numFmt w:val="decimal"/>
+      <w:lvlText w:val="%7."/>
+      <w:lvlJc w:val="left"/>
+      <w:pPr>
+        <w:tabs>
+          <w:tab w:val="num" w:pos="5040"/>
+        </w:tabs>
+        <w:ind w:left="5040" w:hanging="360"/>
+      </w:pPr>
+    </w:lvl>
+    <w:lvl w:ilvl="7" w:tentative="1">
+      <w:start w:val="1"/>
+      <w:numFmt w:val="decimal"/>
+      <w:lvlText w:val="%8."/>
+      <w:lvlJc w:val="left"/>
+      <w:pPr>
+        <w:tabs>
+          <w:tab w:val="num" w:pos="5760"/>
+        </w:tabs>
+        <w:ind w:left="5760" w:hanging="360"/>
+      </w:pPr>
+    </w:lvl>
+    <w:lvl w:ilvl="8" w:tentative="1">
+      <w:start w:val="1"/>
+      <w:numFmt w:val="decimal"/>
+      <w:lvlText w:val="%9."/>
+      <w:lvlJc w:val="left"/>
+      <w:pPr>
+        <w:tabs>
+          <w:tab w:val="num" w:pos="6480"/>
+        </w:tabs>
+        <w:ind w:left="6480" w:hanging="360"/>
+      </w:pPr>
+    </w:lvl>
+  </w:abstractNum>
+  <w:abstractNum w:abstractNumId="1" w15:restartNumberingAfterBreak="0">
     <w:nsid w:val="049031B4"/>
     <w:multiLevelType w:val="hybridMultilevel"/>
     <w:tmpl w:val="1D161AD0"/>
@@ -1299,7 +1869,120 @@
       </w:pPr>
     </w:lvl>
   </w:abstractNum>
-  <w:abstractNum w:abstractNumId="1" w15:restartNumberingAfterBreak="0">
+  <w:abstractNum w:abstractNumId="2" w15:restartNumberingAfterBreak="0">
+    <w:nsid w:val="0F3D38AB"/>
+    <w:multiLevelType w:val="multilevel"/>
+    <w:tmpl w:val="5A4448B8"/>
+    <w:lvl w:ilvl="0">
+      <w:start w:val="1"/>
+      <w:numFmt w:val="decimal"/>
+      <w:lvlText w:val="%1."/>
+      <w:lvlJc w:val="left"/>
+      <w:pPr>
+        <w:tabs>
+          <w:tab w:val="num" w:pos="720"/>
+        </w:tabs>
+        <w:ind w:left="720" w:hanging="360"/>
+      </w:pPr>
+    </w:lvl>
+    <w:lvl w:ilvl="1" w:tentative="1">
+      <w:start w:val="1"/>
+      <w:numFmt w:val="decimal"/>
+      <w:lvlText w:val="%2."/>
+      <w:lvlJc w:val="left"/>
+      <w:pPr>
+        <w:tabs>
+          <w:tab w:val="num" w:pos="1440"/>
+        </w:tabs>
+        <w:ind w:left="1440" w:hanging="360"/>
+      </w:pPr>
+    </w:lvl>
+    <w:lvl w:ilvl="2" w:tentative="1">
+      <w:start w:val="1"/>
+      <w:numFmt w:val="decimal"/>
+      <w:lvlText w:val="%3."/>
+      <w:lvlJc w:val="left"/>
+      <w:pPr>
+        <w:tabs>
+          <w:tab w:val="num" w:pos="2160"/>
+        </w:tabs>
+        <w:ind w:left="2160" w:hanging="360"/>
+      </w:pPr>
+    </w:lvl>
+    <w:lvl w:ilvl="3" w:tentative="1">
+      <w:start w:val="1"/>
+      <w:numFmt w:val="decimal"/>
+      <w:lvlText w:val="%4."/>
+      <w:lvlJc w:val="left"/>
+      <w:pPr>
+        <w:tabs>
+          <w:tab w:val="num" w:pos="2880"/>
+        </w:tabs>
+        <w:ind w:left="2880" w:hanging="360"/>
+      </w:pPr>
+    </w:lvl>
+    <w:lvl w:ilvl="4" w:tentative="1">
+      <w:start w:val="1"/>
+      <w:numFmt w:val="decimal"/>
+      <w:lvlText w:val="%5."/>
+      <w:lvlJc w:val="left"/>
+      <w:pPr>
+        <w:tabs>
+          <w:tab w:val="num" w:pos="3600"/>
+        </w:tabs>
+        <w:ind w:left="3600" w:hanging="360"/>
+      </w:pPr>
+    </w:lvl>
+    <w:lvl w:ilvl="5" w:tentative="1">
+      <w:start w:val="1"/>
+      <w:numFmt w:val="decimal"/>
+      <w:lvlText w:val="%6."/>
+      <w:lvlJc w:val="left"/>
+      <w:pPr>
+        <w:tabs>
+          <w:tab w:val="num" w:pos="4320"/>
+        </w:tabs>
+        <w:ind w:left="4320" w:hanging="360"/>
+      </w:pPr>
+    </w:lvl>
+    <w:lvl w:ilvl="6" w:tentative="1">
+      <w:start w:val="1"/>
+      <w:numFmt w:val="decimal"/>
+      <w:lvlText w:val="%7."/>
+      <w:lvlJc w:val="left"/>
+      <w:pPr>
+        <w:tabs>
+          <w:tab w:val="num" w:pos="5040"/>
+        </w:tabs>
+        <w:ind w:left="5040" w:hanging="360"/>
+      </w:pPr>
+    </w:lvl>
+    <w:lvl w:ilvl="7" w:tentative="1">
+      <w:start w:val="1"/>
+      <w:numFmt w:val="decimal"/>
+      <w:lvlText w:val="%8."/>
+      <w:lvlJc w:val="left"/>
+      <w:pPr>
+        <w:tabs>
+          <w:tab w:val="num" w:pos="5760"/>
+        </w:tabs>
+        <w:ind w:left="5760" w:hanging="360"/>
+      </w:pPr>
+    </w:lvl>
+    <w:lvl w:ilvl="8" w:tentative="1">
+      <w:start w:val="1"/>
+      <w:numFmt w:val="decimal"/>
+      <w:lvlText w:val="%9."/>
+      <w:lvlJc w:val="left"/>
+      <w:pPr>
+        <w:tabs>
+          <w:tab w:val="num" w:pos="6480"/>
+        </w:tabs>
+        <w:ind w:left="6480" w:hanging="360"/>
+      </w:pPr>
+    </w:lvl>
+  </w:abstractNum>
+  <w:abstractNum w:abstractNumId="3" w15:restartNumberingAfterBreak="0">
     <w:nsid w:val="2A75010E"/>
     <w:multiLevelType w:val="hybridMultilevel"/>
     <w:tmpl w:val="2FD0BBB6"/>
@@ -1412,7 +2095,120 @@
       </w:rPr>
     </w:lvl>
   </w:abstractNum>
-  <w:abstractNum w:abstractNumId="2" w15:restartNumberingAfterBreak="0">
+  <w:abstractNum w:abstractNumId="4" w15:restartNumberingAfterBreak="0">
+    <w:nsid w:val="2BF50EE1"/>
+    <w:multiLevelType w:val="multilevel"/>
+    <w:tmpl w:val="0CEE53D8"/>
+    <w:lvl w:ilvl="0">
+      <w:start w:val="1"/>
+      <w:numFmt w:val="decimal"/>
+      <w:lvlText w:val="%1."/>
+      <w:lvlJc w:val="left"/>
+      <w:pPr>
+        <w:tabs>
+          <w:tab w:val="num" w:pos="720"/>
+        </w:tabs>
+        <w:ind w:left="720" w:hanging="360"/>
+      </w:pPr>
+    </w:lvl>
+    <w:lvl w:ilvl="1" w:tentative="1">
+      <w:start w:val="1"/>
+      <w:numFmt w:val="decimal"/>
+      <w:lvlText w:val="%2."/>
+      <w:lvlJc w:val="left"/>
+      <w:pPr>
+        <w:tabs>
+          <w:tab w:val="num" w:pos="1440"/>
+        </w:tabs>
+        <w:ind w:left="1440" w:hanging="360"/>
+      </w:pPr>
+    </w:lvl>
+    <w:lvl w:ilvl="2" w:tentative="1">
+      <w:start w:val="1"/>
+      <w:numFmt w:val="decimal"/>
+      <w:lvlText w:val="%3."/>
+      <w:lvlJc w:val="left"/>
+      <w:pPr>
+        <w:tabs>
+          <w:tab w:val="num" w:pos="2160"/>
+        </w:tabs>
+        <w:ind w:left="2160" w:hanging="360"/>
+      </w:pPr>
+    </w:lvl>
+    <w:lvl w:ilvl="3" w:tentative="1">
+      <w:start w:val="1"/>
+      <w:numFmt w:val="decimal"/>
+      <w:lvlText w:val="%4."/>
+      <w:lvlJc w:val="left"/>
+      <w:pPr>
+        <w:tabs>
+          <w:tab w:val="num" w:pos="2880"/>
+        </w:tabs>
+        <w:ind w:left="2880" w:hanging="360"/>
+      </w:pPr>
+    </w:lvl>
+    <w:lvl w:ilvl="4" w:tentative="1">
+      <w:start w:val="1"/>
+      <w:numFmt w:val="decimal"/>
+      <w:lvlText w:val="%5."/>
+      <w:lvlJc w:val="left"/>
+      <w:pPr>
+        <w:tabs>
+          <w:tab w:val="num" w:pos="3600"/>
+        </w:tabs>
+        <w:ind w:left="3600" w:hanging="360"/>
+      </w:pPr>
+    </w:lvl>
+    <w:lvl w:ilvl="5" w:tentative="1">
+      <w:start w:val="1"/>
+      <w:numFmt w:val="decimal"/>
+      <w:lvlText w:val="%6."/>
+      <w:lvlJc w:val="left"/>
+      <w:pPr>
+        <w:tabs>
+          <w:tab w:val="num" w:pos="4320"/>
+        </w:tabs>
+        <w:ind w:left="4320" w:hanging="360"/>
+      </w:pPr>
+    </w:lvl>
+    <w:lvl w:ilvl="6" w:tentative="1">
+      <w:start w:val="1"/>
+      <w:numFmt w:val="decimal"/>
+      <w:lvlText w:val="%7."/>
+      <w:lvlJc w:val="left"/>
+      <w:pPr>
+        <w:tabs>
+          <w:tab w:val="num" w:pos="5040"/>
+        </w:tabs>
+        <w:ind w:left="5040" w:hanging="360"/>
+      </w:pPr>
+    </w:lvl>
+    <w:lvl w:ilvl="7" w:tentative="1">
+      <w:start w:val="1"/>
+      <w:numFmt w:val="decimal"/>
+      <w:lvlText w:val="%8."/>
+      <w:lvlJc w:val="left"/>
+      <w:pPr>
+        <w:tabs>
+          <w:tab w:val="num" w:pos="5760"/>
+        </w:tabs>
+        <w:ind w:left="5760" w:hanging="360"/>
+      </w:pPr>
+    </w:lvl>
+    <w:lvl w:ilvl="8" w:tentative="1">
+      <w:start w:val="1"/>
+      <w:numFmt w:val="decimal"/>
+      <w:lvlText w:val="%9."/>
+      <w:lvlJc w:val="left"/>
+      <w:pPr>
+        <w:tabs>
+          <w:tab w:val="num" w:pos="6480"/>
+        </w:tabs>
+        <w:ind w:left="6480" w:hanging="360"/>
+      </w:pPr>
+    </w:lvl>
+  </w:abstractNum>
+  <w:abstractNum w:abstractNumId="5" w15:restartNumberingAfterBreak="0">
     <w:nsid w:val="54575A1E"/>
     <w:multiLevelType w:val="hybridMultilevel"/>
     <w:tmpl w:val="D970609E"/>
@@ -1498,14 +2294,139 @@
       </w:pPr>
     </w:lvl>
   </w:abstractNum>
+  <w:abstractNum w:abstractNumId="6" w15:restartNumberingAfterBreak="0">
+    <w:nsid w:val="60E45885"/>
+    <w:multiLevelType w:val="multilevel"/>
+    <w:tmpl w:val="84402C72"/>
+    <w:lvl w:ilvl="0">
+      <w:start w:val="1"/>
+      <w:numFmt w:val="decimal"/>
+      <w:lvlText w:val="%1."/>
+      <w:lvlJc w:val="left"/>
+      <w:pPr>
+        <w:tabs>
+          <w:tab w:val="num" w:pos="720"/>
+        </w:tabs>
+        <w:ind w:left="720" w:hanging="360"/>
+      </w:pPr>
+    </w:lvl>
+    <w:lvl w:ilvl="1" w:tentative="1">
+      <w:start w:val="1"/>
+      <w:numFmt w:val="decimal"/>
+      <w:lvlText w:val="%2."/>
+      <w:lvlJc w:val="left"/>
+      <w:pPr>
+        <w:tabs>
+          <w:tab w:val="num" w:pos="1440"/>
+        </w:tabs>
+        <w:ind w:left="1440" w:hanging="360"/>
+      </w:pPr>
+    </w:lvl>
+    <w:lvl w:ilvl="2" w:tentative="1">
+      <w:start w:val="1"/>
+      <w:numFmt w:val="decimal"/>
+      <w:lvlText w:val="%3."/>
+      <w:lvlJc w:val="left"/>
+      <w:pPr>
+        <w:tabs>
+          <w:tab w:val="num" w:pos="2160"/>
+        </w:tabs>
+        <w:ind w:left="2160" w:hanging="360"/>
+      </w:pPr>
+    </w:lvl>
+    <w:lvl w:ilvl="3" w:tentative="1">
+      <w:start w:val="1"/>
+      <w:numFmt w:val="decimal"/>
+      <w:lvlText w:val="%4."/>
+      <w:lvlJc w:val="left"/>
+      <w:pPr>
+        <w:tabs>
+          <w:tab w:val="num" w:pos="2880"/>
+        </w:tabs>
+        <w:ind w:left="2880" w:hanging="360"/>
+      </w:pPr>
+    </w:lvl>
+    <w:lvl w:ilvl="4" w:tentative="1">
+      <w:start w:val="1"/>
+      <w:numFmt w:val="decimal"/>
+      <w:lvlText w:val="%5."/>
+      <w:lvlJc w:val="left"/>
+      <w:pPr>
+        <w:tabs>
+          <w:tab w:val="num" w:pos="3600"/>
+        </w:tabs>
+        <w:ind w:left="3600" w:hanging="360"/>
+      </w:pPr>
+    </w:lvl>
+    <w:lvl w:ilvl="5" w:tentative="1">
+      <w:start w:val="1"/>
+      <w:numFmt w:val="decimal"/>
+      <w:lvlText w:val="%6."/>
+      <w:lvlJc w:val="left"/>
+      <w:pPr>
+        <w:tabs>
+          <w:tab w:val="num" w:pos="4320"/>
+        </w:tabs>
+        <w:ind w:left="4320" w:hanging="360"/>
+      </w:pPr>
+    </w:lvl>
+    <w:lvl w:ilvl="6" w:tentative="1">
+      <w:start w:val="1"/>
+      <w:numFmt w:val="decimal"/>
+      <w:lvlText w:val="%7."/>
+      <w:lvlJc w:val="left"/>
+      <w:pPr>
+        <w:tabs>
+          <w:tab w:val="num" w:pos="5040"/>
+        </w:tabs>
+        <w:ind w:left="5040" w:hanging="360"/>
+      </w:pPr>
+    </w:lvl>
+    <w:lvl w:ilvl="7" w:tentative="1">
+      <w:start w:val="1"/>
+      <w:numFmt w:val="decimal"/>
+      <w:lvlText w:val="%8."/>
+      <w:lvlJc w:val="left"/>
+      <w:pPr>
+        <w:tabs>
+          <w:tab w:val="num" w:pos="5760"/>
+        </w:tabs>
+        <w:ind w:left="5760" w:hanging="360"/>
+      </w:pPr>
+    </w:lvl>
+    <w:lvl w:ilvl="8" w:tentative="1">
+      <w:start w:val="1"/>
+      <w:numFmt w:val="decimal"/>
+      <w:lvlText w:val="%9."/>
+      <w:lvlJc w:val="left"/>
+      <w:pPr>
+        <w:tabs>
+          <w:tab w:val="num" w:pos="6480"/>
+        </w:tabs>
+        <w:ind w:left="6480" w:hanging="360"/>
+      </w:pPr>
+    </w:lvl>
+  </w:abstractNum>
   <w:num w:numId="1" w16cid:durableId="34819270">
-    <w:abstractNumId w:val="0"/>
+    <w:abstractNumId w:val="1"/>
   </w:num>
   <w:num w:numId="2" w16cid:durableId="1515803058">
+    <w:abstractNumId w:val="5"/>
+  </w:num>
+  <w:num w:numId="3" w16cid:durableId="93601923">
+    <w:abstractNumId w:val="3"/>
+  </w:num>
+  <w:num w:numId="4" w16cid:durableId="349989150">
+    <w:abstractNumId w:val="4"/>
+  </w:num>
+  <w:num w:numId="5" w16cid:durableId="62726102">
     <w:abstractNumId w:val="2"/>
   </w:num>
-  <w:num w:numId="3" w16cid:durableId="93601923">
-    <w:abstractNumId w:val="1"/>
+  <w:num w:numId="6" w16cid:durableId="325017147">
+    <w:abstractNumId w:val="6"/>
+  </w:num>
+  <w:num w:numId="7" w16cid:durableId="1211839677">
+    <w:abstractNumId w:val="0"/>
   </w:num>
 </w:numbering>
 </file>
@@ -1934,10 +2855,53 @@
       <w:szCs w:val="32"/>
     </w:rPr>
   </w:style>
+  <w:style w:type="paragraph" w:styleId="Heading2">
+    <w:name w:val="heading 2"/>
+    <w:basedOn w:val="Normal"/>
+    <w:next w:val="Normal"/>
+    <w:link w:val="Heading2Char"/>
+    <w:uiPriority w:val="9"/>
+    <w:unhideWhenUsed/>
+    <w:qFormat/>
+    <w:rsid w:val="0075565C"/>
+    <w:pPr>
+      <w:keepNext/>
+      <w:keepLines/>
+      <w:spacing w:before="40" w:after="0"/>
+      <w:outlineLvl w:val="1"/>
+    </w:pPr>
+    <w:rPr>
+      <w:rFonts w:asciiTheme="majorHAnsi" w:eastAsiaTheme="majorEastAsia" w:hAnsiTheme="majorHAnsi" w:cstheme="majorBidi"/>
+      <w:color w:val="2F5496" w:themeColor="accent1" w:themeShade="BF"/>
+      <w:sz w:val="26"/>
+      <w:szCs w:val="26"/>
+    </w:rPr>
+  </w:style>
+  <w:style w:type="paragraph" w:styleId="Heading3">
+    <w:name w:val="heading 3"/>
+    <w:basedOn w:val="Normal"/>
+    <w:next w:val="Normal"/>
+    <w:link w:val="Heading3Char"/>
+    <w:uiPriority w:val="9"/>
+    <w:unhideWhenUsed/>
+    <w:qFormat/>
+    <w:rsid w:val="008A5082"/>
+    <w:pPr>
+      <w:keepNext/>
+      <w:keepLines/>
+      <w:spacing w:before="40" w:after="0"/>
+      <w:outlineLvl w:val="2"/>
+    </w:pPr>
+    <w:rPr>
+      <w:rFonts w:asciiTheme="majorHAnsi" w:eastAsiaTheme="majorEastAsia" w:hAnsiTheme="majorHAnsi" w:cstheme="majorBidi"/>
+      <w:color w:val="1F3763" w:themeColor="accent1" w:themeShade="7F"/>
+      <w:sz w:val="24"/>
+      <w:szCs w:val="24"/>
+    </w:rPr>
+  </w:style>
   <w:style w:type="character" w:default="1" w:styleId="DefaultParagraphFont">
     <w:name w:val="Default Paragraph Font"/>
     <w:uiPriority w:val="1"/>
-    <w:semiHidden/>
     <w:unhideWhenUsed/>
   </w:style>
   <w:style w:type="table" w:default="1" w:styleId="TableNormal">
@@ -2085,6 +3049,34 @@
     <w:pPr>
       <w:spacing w:after="100"/>
     </w:pPr>
+  </w:style>
+  <w:style w:type="character" w:customStyle="1" w:styleId="Heading2Char">
+    <w:name w:val="Heading 2 Char"/>
+    <w:basedOn w:val="DefaultParagraphFont"/>
+    <w:link w:val="Heading2"/>
+    <w:uiPriority w:val="9"/>
+    <w:rsid w:val="0075565C"/>
+    <w:rPr>
+      <w:rFonts w:asciiTheme="majorHAnsi" w:eastAsiaTheme="majorEastAsia" w:hAnsiTheme="majorHAnsi" w:cstheme="majorBidi"/>
+      <w:color w:val="2F5496" w:themeColor="accent1" w:themeShade="BF"/>
+      <w:sz w:val="26"/>
+      <w:szCs w:val="26"/>
+      <w:lang w:val="en-IN"/>
+    </w:rPr>
+  </w:style>
+  <w:style w:type="character" w:customStyle="1" w:styleId="Heading3Char">
+    <w:name w:val="Heading 3 Char"/>
+    <w:basedOn w:val="DefaultParagraphFont"/>
+    <w:link w:val="Heading3"/>
+    <w:uiPriority w:val="9"/>
+    <w:rsid w:val="008A5082"/>
+    <w:rPr>
+      <w:rFonts w:asciiTheme="majorHAnsi" w:eastAsiaTheme="majorEastAsia" w:hAnsiTheme="majorHAnsi" w:cstheme="majorBidi"/>
+      <w:color w:val="1F3763" w:themeColor="accent1" w:themeShade="7F"/>
+      <w:sz w:val="24"/>
+      <w:szCs w:val="24"/>
+      <w:lang w:val="en-IN"/>
+    </w:rPr>
   </w:style>
 </w:styles>
 </file>

--- a/reports/proposal.docx
+++ b/reports/proposal.docx
@@ -188,45 +188,27 @@
           <w:sz w:val="28"/>
           <w:szCs w:val="28"/>
         </w:rPr>
-        <w:t xml:space="preserve">Advanced </w:t>
-      </w:r>
-      <w:r>
+        <w:t>Advanced Database Topics</w:t>
+      </w:r>
+    </w:p>
+    <w:p>
+      <w:pPr>
+        <w:jc w:val="center"/>
         <w:rPr>
           <w:b/>
           <w:bCs/>
           <w:sz w:val="28"/>
           <w:szCs w:val="28"/>
         </w:rPr>
-        <w:t>Database Topics</w:t>
-      </w:r>
-    </w:p>
-    <w:p>
-      <w:pPr>
-        <w:jc w:val="center"/>
+      </w:pPr>
+      <w:r>
         <w:rPr>
           <w:b/>
           <w:bCs/>
           <w:sz w:val="28"/>
           <w:szCs w:val="28"/>
         </w:rPr>
-      </w:pPr>
-      <w:r>
-        <w:rPr>
-          <w:b/>
-          <w:bCs/>
-          <w:sz w:val="28"/>
-          <w:szCs w:val="28"/>
-        </w:rPr>
-        <w:t xml:space="preserve">Professor Dr </w:t>
-      </w:r>
-      <w:r>
-        <w:rPr>
-          <w:b/>
-          <w:bCs/>
-          <w:sz w:val="28"/>
-          <w:szCs w:val="28"/>
-        </w:rPr>
-        <w:t>Shafaq khan</w:t>
+        <w:t>Professor Dr Shafaq khan</w:t>
       </w:r>
     </w:p>
     <w:p>
@@ -410,6 +392,13 @@
     </w:p>
     <w:sdt>
       <w:sdtPr>
+        <w:rPr>
+          <w:rFonts w:asciiTheme="minorHAnsi" w:eastAsiaTheme="minorHAnsi" w:hAnsiTheme="minorHAnsi" w:cstheme="minorBidi"/>
+          <w:color w:val="auto"/>
+          <w:sz w:val="22"/>
+          <w:szCs w:val="22"/>
+          <w:lang w:val="en-IN"/>
+        </w:rPr>
         <w:id w:val="502479040"/>
         <w:docPartObj>
           <w:docPartGallery w:val="Table of Contents"/>
@@ -418,14 +407,9 @@
       </w:sdtPr>
       <w:sdtEndPr>
         <w:rPr>
-          <w:rFonts w:asciiTheme="minorHAnsi" w:eastAsiaTheme="minorHAnsi" w:hAnsiTheme="minorHAnsi" w:cstheme="minorBidi"/>
           <w:b/>
           <w:bCs/>
           <w:noProof/>
-          <w:color w:val="auto"/>
-          <w:sz w:val="22"/>
-          <w:szCs w:val="22"/>
-          <w:lang w:val="en-IN"/>
         </w:rPr>
       </w:sdtEndPr>
       <w:sdtContent>
@@ -444,7 +428,9 @@
               <w:tab w:val="right" w:leader="dot" w:pos="9016"/>
             </w:tabs>
             <w:rPr>
+              <w:rFonts w:eastAsiaTheme="minorEastAsia"/>
               <w:noProof/>
+              <w:lang w:val="en-GB" w:eastAsia="en-GB"/>
             </w:rPr>
           </w:pPr>
           <w:r>
@@ -456,7 +442,7 @@
           <w:r>
             <w:fldChar w:fldCharType="separate"/>
           </w:r>
-          <w:hyperlink w:anchor="_Toc126074241" w:history="1">
+          <w:hyperlink w:anchor="_Toc126075542" w:history="1">
             <w:r>
               <w:rPr>
                 <w:rStyle w:val="Hyperlink"/>
@@ -483,7 +469,7 @@
                 <w:noProof/>
                 <w:webHidden/>
               </w:rPr>
-              <w:instrText xml:space="preserve"> PAGEREF _Toc126074241 \h </w:instrText>
+              <w:instrText xml:space="preserve"> PAGEREF _Toc126075542 \h </w:instrText>
             </w:r>
             <w:r>
               <w:rPr>
@@ -521,10 +507,12 @@
               <w:tab w:val="right" w:leader="dot" w:pos="9016"/>
             </w:tabs>
             <w:rPr>
+              <w:rFonts w:eastAsiaTheme="minorEastAsia"/>
               <w:noProof/>
+              <w:lang w:val="en-GB" w:eastAsia="en-GB"/>
             </w:rPr>
           </w:pPr>
-          <w:hyperlink w:anchor="_Toc126074242" w:history="1">
+          <w:hyperlink w:anchor="_Toc126075543" w:history="1">
             <w:r>
               <w:rPr>
                 <w:rStyle w:val="Hyperlink"/>
@@ -551,7 +539,7 @@
                 <w:noProof/>
                 <w:webHidden/>
               </w:rPr>
-              <w:instrText xml:space="preserve"> PAGEREF _Toc126074242 \h </w:instrText>
+              <w:instrText xml:space="preserve"> PAGEREF _Toc126075543 \h </w:instrText>
             </w:r>
             <w:r>
               <w:rPr>
@@ -589,10 +577,12 @@
               <w:tab w:val="right" w:leader="dot" w:pos="9016"/>
             </w:tabs>
             <w:rPr>
+              <w:rFonts w:eastAsiaTheme="minorEastAsia"/>
               <w:noProof/>
+              <w:lang w:val="en-GB" w:eastAsia="en-GB"/>
             </w:rPr>
           </w:pPr>
-          <w:hyperlink w:anchor="_Toc126074243" w:history="1">
+          <w:hyperlink w:anchor="_Toc126075544" w:history="1">
             <w:r>
               <w:rPr>
                 <w:rStyle w:val="Hyperlink"/>
@@ -619,7 +609,7 @@
                 <w:noProof/>
                 <w:webHidden/>
               </w:rPr>
-              <w:instrText xml:space="preserve"> PAGEREF _Toc126074243 \h </w:instrText>
+              <w:instrText xml:space="preserve"> PAGEREF _Toc126075544 \h </w:instrText>
             </w:r>
             <w:r>
               <w:rPr>
@@ -657,16 +647,86 @@
               <w:tab w:val="right" w:leader="dot" w:pos="9016"/>
             </w:tabs>
             <w:rPr>
+              <w:rFonts w:eastAsiaTheme="minorEastAsia"/>
+              <w:noProof/>
+              <w:lang w:val="en-GB" w:eastAsia="en-GB"/>
+            </w:rPr>
+          </w:pPr>
+          <w:hyperlink w:anchor="_Toc126075545" w:history="1">
+            <w:r>
+              <w:rPr>
+                <w:rStyle w:val="Hyperlink"/>
+                <w:noProof/>
+              </w:rPr>
+              <w:t>Methodology:</w:t>
+            </w:r>
+            <w:r>
+              <w:rPr>
+                <w:noProof/>
+                <w:webHidden/>
+              </w:rPr>
+              <w:tab/>
+            </w:r>
+            <w:r>
+              <w:rPr>
+                <w:noProof/>
+                <w:webHidden/>
+              </w:rPr>
+              <w:fldChar w:fldCharType="begin"/>
+            </w:r>
+            <w:r>
+              <w:rPr>
+                <w:noProof/>
+                <w:webHidden/>
+              </w:rPr>
+              <w:instrText xml:space="preserve"> PAGEREF _Toc126075545 \h </w:instrText>
+            </w:r>
+            <w:r>
+              <w:rPr>
+                <w:noProof/>
+                <w:webHidden/>
+              </w:rPr>
+            </w:r>
+            <w:r>
+              <w:rPr>
+                <w:noProof/>
+                <w:webHidden/>
+              </w:rPr>
+              <w:fldChar w:fldCharType="separate"/>
+            </w:r>
+            <w:r>
+              <w:rPr>
+                <w:noProof/>
+                <w:webHidden/>
+              </w:rPr>
+              <w:t>3</w:t>
+            </w:r>
+            <w:r>
+              <w:rPr>
+                <w:noProof/>
+                <w:webHidden/>
+              </w:rPr>
+              <w:fldChar w:fldCharType="end"/>
+            </w:r>
+          </w:hyperlink>
+        </w:p>
+        <w:p>
+          <w:pPr>
+            <w:pStyle w:val="TOC2"/>
+            <w:tabs>
+              <w:tab w:val="right" w:leader="dot" w:pos="9016"/>
+            </w:tabs>
+            <w:rPr>
               <w:noProof/>
             </w:rPr>
           </w:pPr>
-          <w:hyperlink w:anchor="_Toc126074244" w:history="1">
+          <w:hyperlink w:anchor="_Toc126075546" w:history="1">
             <w:r>
               <w:rPr>
                 <w:rStyle w:val="Hyperlink"/>
                 <w:noProof/>
               </w:rPr>
-              <w:t>Methodology:</w:t>
+              <w:t>Methodology for the project:</w:t>
             </w:r>
             <w:r>
               <w:rPr>
@@ -687,7 +747,7 @@
                 <w:noProof/>
                 <w:webHidden/>
               </w:rPr>
-              <w:instrText xml:space="preserve"> PAGEREF _Toc126074244 \h </w:instrText>
+              <w:instrText xml:space="preserve"> PAGEREF _Toc126075546 \h </w:instrText>
             </w:r>
             <w:r>
               <w:rPr>
@@ -708,6 +768,349 @@
                 <w:webHidden/>
               </w:rPr>
               <w:t>3</w:t>
+            </w:r>
+            <w:r>
+              <w:rPr>
+                <w:noProof/>
+                <w:webHidden/>
+              </w:rPr>
+              <w:fldChar w:fldCharType="end"/>
+            </w:r>
+          </w:hyperlink>
+        </w:p>
+        <w:p>
+          <w:pPr>
+            <w:pStyle w:val="TOC3"/>
+            <w:tabs>
+              <w:tab w:val="right" w:leader="dot" w:pos="9016"/>
+            </w:tabs>
+            <w:rPr>
+              <w:noProof/>
+            </w:rPr>
+          </w:pPr>
+          <w:hyperlink w:anchor="_Toc126075547" w:history="1">
+            <w:r>
+              <w:rPr>
+                <w:rStyle w:val="Hyperlink"/>
+                <w:noProof/>
+              </w:rPr>
+              <w:t>SCRUM:</w:t>
+            </w:r>
+            <w:r>
+              <w:rPr>
+                <w:noProof/>
+                <w:webHidden/>
+              </w:rPr>
+              <w:tab/>
+            </w:r>
+            <w:r>
+              <w:rPr>
+                <w:noProof/>
+                <w:webHidden/>
+              </w:rPr>
+              <w:fldChar w:fldCharType="begin"/>
+            </w:r>
+            <w:r>
+              <w:rPr>
+                <w:noProof/>
+                <w:webHidden/>
+              </w:rPr>
+              <w:instrText xml:space="preserve"> PAGEREF _Toc126075547 \h </w:instrText>
+            </w:r>
+            <w:r>
+              <w:rPr>
+                <w:noProof/>
+                <w:webHidden/>
+              </w:rPr>
+            </w:r>
+            <w:r>
+              <w:rPr>
+                <w:noProof/>
+                <w:webHidden/>
+              </w:rPr>
+              <w:fldChar w:fldCharType="separate"/>
+            </w:r>
+            <w:r>
+              <w:rPr>
+                <w:noProof/>
+                <w:webHidden/>
+              </w:rPr>
+              <w:t>3</w:t>
+            </w:r>
+            <w:r>
+              <w:rPr>
+                <w:noProof/>
+                <w:webHidden/>
+              </w:rPr>
+              <w:fldChar w:fldCharType="end"/>
+            </w:r>
+          </w:hyperlink>
+        </w:p>
+        <w:p>
+          <w:pPr>
+            <w:pStyle w:val="TOC2"/>
+            <w:tabs>
+              <w:tab w:val="right" w:leader="dot" w:pos="9016"/>
+            </w:tabs>
+            <w:rPr>
+              <w:noProof/>
+            </w:rPr>
+          </w:pPr>
+          <w:hyperlink w:anchor="_Toc126075548" w:history="1">
+            <w:r>
+              <w:rPr>
+                <w:rStyle w:val="Hyperlink"/>
+                <w:noProof/>
+              </w:rPr>
+              <w:t>Milestones for the project:</w:t>
+            </w:r>
+            <w:r>
+              <w:rPr>
+                <w:noProof/>
+                <w:webHidden/>
+              </w:rPr>
+              <w:tab/>
+            </w:r>
+            <w:r>
+              <w:rPr>
+                <w:noProof/>
+                <w:webHidden/>
+              </w:rPr>
+              <w:fldChar w:fldCharType="begin"/>
+            </w:r>
+            <w:r>
+              <w:rPr>
+                <w:noProof/>
+                <w:webHidden/>
+              </w:rPr>
+              <w:instrText xml:space="preserve"> PAGEREF _Toc126075548 \h </w:instrText>
+            </w:r>
+            <w:r>
+              <w:rPr>
+                <w:noProof/>
+                <w:webHidden/>
+              </w:rPr>
+            </w:r>
+            <w:r>
+              <w:rPr>
+                <w:noProof/>
+                <w:webHidden/>
+              </w:rPr>
+              <w:fldChar w:fldCharType="separate"/>
+            </w:r>
+            <w:r>
+              <w:rPr>
+                <w:noProof/>
+                <w:webHidden/>
+              </w:rPr>
+              <w:t>4</w:t>
+            </w:r>
+            <w:r>
+              <w:rPr>
+                <w:noProof/>
+                <w:webHidden/>
+              </w:rPr>
+              <w:fldChar w:fldCharType="end"/>
+            </w:r>
+          </w:hyperlink>
+        </w:p>
+        <w:p>
+          <w:pPr>
+            <w:pStyle w:val="TOC3"/>
+            <w:tabs>
+              <w:tab w:val="right" w:leader="dot" w:pos="9016"/>
+            </w:tabs>
+            <w:rPr>
+              <w:noProof/>
+            </w:rPr>
+          </w:pPr>
+          <w:hyperlink w:anchor="_Toc126075549" w:history="1">
+            <w:r>
+              <w:rPr>
+                <w:rStyle w:val="Hyperlink"/>
+                <w:noProof/>
+                <w:lang w:val="en-GB"/>
+              </w:rPr>
+              <w:t>Milestone 1 (Project Proposal - January 31st):</w:t>
+            </w:r>
+            <w:r>
+              <w:rPr>
+                <w:noProof/>
+                <w:webHidden/>
+              </w:rPr>
+              <w:tab/>
+            </w:r>
+            <w:r>
+              <w:rPr>
+                <w:noProof/>
+                <w:webHidden/>
+              </w:rPr>
+              <w:fldChar w:fldCharType="begin"/>
+            </w:r>
+            <w:r>
+              <w:rPr>
+                <w:noProof/>
+                <w:webHidden/>
+              </w:rPr>
+              <w:instrText xml:space="preserve"> PAGEREF _Toc126075549 \h </w:instrText>
+            </w:r>
+            <w:r>
+              <w:rPr>
+                <w:noProof/>
+                <w:webHidden/>
+              </w:rPr>
+            </w:r>
+            <w:r>
+              <w:rPr>
+                <w:noProof/>
+                <w:webHidden/>
+              </w:rPr>
+              <w:fldChar w:fldCharType="separate"/>
+            </w:r>
+            <w:r>
+              <w:rPr>
+                <w:noProof/>
+                <w:webHidden/>
+              </w:rPr>
+              <w:t>4</w:t>
+            </w:r>
+            <w:r>
+              <w:rPr>
+                <w:noProof/>
+                <w:webHidden/>
+              </w:rPr>
+              <w:fldChar w:fldCharType="end"/>
+            </w:r>
+          </w:hyperlink>
+        </w:p>
+        <w:p>
+          <w:pPr>
+            <w:pStyle w:val="TOC3"/>
+            <w:tabs>
+              <w:tab w:val="right" w:leader="dot" w:pos="9016"/>
+            </w:tabs>
+            <w:rPr>
+              <w:noProof/>
+            </w:rPr>
+          </w:pPr>
+          <w:hyperlink w:anchor="_Toc126075550" w:history="1">
+            <w:r>
+              <w:rPr>
+                <w:rStyle w:val="Hyperlink"/>
+                <w:noProof/>
+                <w:lang w:val="en-GB"/>
+              </w:rPr>
+              <w:t>Milestone 2 (February 28th):</w:t>
+            </w:r>
+            <w:r>
+              <w:rPr>
+                <w:noProof/>
+                <w:webHidden/>
+              </w:rPr>
+              <w:tab/>
+            </w:r>
+            <w:r>
+              <w:rPr>
+                <w:noProof/>
+                <w:webHidden/>
+              </w:rPr>
+              <w:fldChar w:fldCharType="begin"/>
+            </w:r>
+            <w:r>
+              <w:rPr>
+                <w:noProof/>
+                <w:webHidden/>
+              </w:rPr>
+              <w:instrText xml:space="preserve"> PAGEREF _Toc126075550 \h </w:instrText>
+            </w:r>
+            <w:r>
+              <w:rPr>
+                <w:noProof/>
+                <w:webHidden/>
+              </w:rPr>
+            </w:r>
+            <w:r>
+              <w:rPr>
+                <w:noProof/>
+                <w:webHidden/>
+              </w:rPr>
+              <w:fldChar w:fldCharType="separate"/>
+            </w:r>
+            <w:r>
+              <w:rPr>
+                <w:noProof/>
+                <w:webHidden/>
+              </w:rPr>
+              <w:t>4</w:t>
+            </w:r>
+            <w:r>
+              <w:rPr>
+                <w:noProof/>
+                <w:webHidden/>
+              </w:rPr>
+              <w:fldChar w:fldCharType="end"/>
+            </w:r>
+          </w:hyperlink>
+        </w:p>
+        <w:p>
+          <w:pPr>
+            <w:pStyle w:val="TOC3"/>
+            <w:tabs>
+              <w:tab w:val="right" w:leader="dot" w:pos="9016"/>
+            </w:tabs>
+            <w:rPr>
+              <w:noProof/>
+            </w:rPr>
+          </w:pPr>
+          <w:hyperlink w:anchor="_Toc126075551" w:history="1">
+            <w:r>
+              <w:rPr>
+                <w:rStyle w:val="Hyperlink"/>
+                <w:noProof/>
+                <w:lang w:val="en-GB"/>
+              </w:rPr>
+              <w:t>Milestone 3 (March 28th):</w:t>
+            </w:r>
+            <w:r>
+              <w:rPr>
+                <w:noProof/>
+                <w:webHidden/>
+              </w:rPr>
+              <w:tab/>
+            </w:r>
+            <w:r>
+              <w:rPr>
+                <w:noProof/>
+                <w:webHidden/>
+              </w:rPr>
+              <w:fldChar w:fldCharType="begin"/>
+            </w:r>
+            <w:r>
+              <w:rPr>
+                <w:noProof/>
+                <w:webHidden/>
+              </w:rPr>
+              <w:instrText xml:space="preserve"> PAGEREF _Toc126075551 \h </w:instrText>
+            </w:r>
+            <w:r>
+              <w:rPr>
+                <w:noProof/>
+                <w:webHidden/>
+              </w:rPr>
+            </w:r>
+            <w:r>
+              <w:rPr>
+                <w:noProof/>
+                <w:webHidden/>
+              </w:rPr>
+              <w:fldChar w:fldCharType="separate"/>
+            </w:r>
+            <w:r>
+              <w:rPr>
+                <w:noProof/>
+                <w:webHidden/>
+              </w:rPr>
+              <w:t>4</w:t>
             </w:r>
             <w:r>
               <w:rPr>
@@ -725,10 +1128,12 @@
               <w:tab w:val="right" w:leader="dot" w:pos="9016"/>
             </w:tabs>
             <w:rPr>
+              <w:rFonts w:eastAsiaTheme="minorEastAsia"/>
               <w:noProof/>
+              <w:lang w:val="en-GB" w:eastAsia="en-GB"/>
             </w:rPr>
           </w:pPr>
-          <w:hyperlink w:anchor="_Toc126074245" w:history="1">
+          <w:hyperlink w:anchor="_Toc126075552" w:history="1">
             <w:r>
               <w:rPr>
                 <w:rStyle w:val="Hyperlink"/>
@@ -755,7 +1160,7 @@
                 <w:noProof/>
                 <w:webHidden/>
               </w:rPr>
-              <w:instrText xml:space="preserve"> PAGEREF _Toc126074245 \h </w:instrText>
+              <w:instrText xml:space="preserve"> PAGEREF _Toc126075552 \h </w:instrText>
             </w:r>
             <w:r>
               <w:rPr>
@@ -775,7 +1180,7 @@
                 <w:noProof/>
                 <w:webHidden/>
               </w:rPr>
-              <w:t>3</w:t>
+              <w:t>4</w:t>
             </w:r>
             <w:r>
               <w:rPr>
@@ -793,10 +1198,12 @@
               <w:tab w:val="right" w:leader="dot" w:pos="9016"/>
             </w:tabs>
             <w:rPr>
+              <w:rFonts w:eastAsiaTheme="minorEastAsia"/>
               <w:noProof/>
+              <w:lang w:val="en-GB" w:eastAsia="en-GB"/>
             </w:rPr>
           </w:pPr>
-          <w:hyperlink w:anchor="_Toc126074246" w:history="1">
+          <w:hyperlink w:anchor="_Toc126075553" w:history="1">
             <w:r>
               <w:rPr>
                 <w:rStyle w:val="Hyperlink"/>
@@ -823,7 +1230,7 @@
                 <w:noProof/>
                 <w:webHidden/>
               </w:rPr>
-              <w:instrText xml:space="preserve"> PAGEREF _Toc126074246 \h </w:instrText>
+              <w:instrText xml:space="preserve"> PAGEREF _Toc126075553 \h </w:instrText>
             </w:r>
             <w:r>
               <w:rPr>
@@ -843,7 +1250,7 @@
                 <w:noProof/>
                 <w:webHidden/>
               </w:rPr>
-              <w:t>3</w:t>
+              <w:t>5</w:t>
             </w:r>
             <w:r>
               <w:rPr>
@@ -894,7 +1301,7 @@
       <w:pPr>
         <w:pStyle w:val="Heading1"/>
       </w:pPr>
-      <w:bookmarkStart w:id="0" w:name="_Toc126074241"/>
+      <w:bookmarkStart w:id="0" w:name="_Toc126075542"/>
       <w:r>
         <w:lastRenderedPageBreak/>
         <w:t>Introduction:</w:t>
@@ -910,7 +1317,7 @@
       <w:pPr>
         <w:pStyle w:val="Heading1"/>
       </w:pPr>
-      <w:bookmarkStart w:id="1" w:name="_Toc126074242"/>
+      <w:bookmarkStart w:id="1" w:name="_Toc126075543"/>
       <w:r>
         <w:t>Problem statement:</w:t>
       </w:r>
@@ -931,7 +1338,7 @@
       <w:pPr>
         <w:pStyle w:val="Heading1"/>
       </w:pPr>
-      <w:bookmarkStart w:id="2" w:name="_Toc126074243"/>
+      <w:bookmarkStart w:id="2" w:name="_Toc126075544"/>
       <w:r>
         <w:t>Motivation for solution:</w:t>
       </w:r>
@@ -946,7 +1353,7 @@
       <w:pPr>
         <w:pStyle w:val="Heading1"/>
       </w:pPr>
-      <w:bookmarkStart w:id="3" w:name="_Toc126074244"/>
+      <w:bookmarkStart w:id="3" w:name="_Toc126075545"/>
       <w:r>
         <w:t>Methodology:</w:t>
       </w:r>
@@ -961,17 +1368,21 @@
       <w:pPr>
         <w:pStyle w:val="Heading2"/>
       </w:pPr>
+      <w:bookmarkStart w:id="4" w:name="_Toc126075546"/>
       <w:r>
         <w:t>Methodology for the project:</w:t>
       </w:r>
+      <w:bookmarkEnd w:id="4"/>
     </w:p>
     <w:p>
       <w:pPr>
         <w:pStyle w:val="Heading3"/>
       </w:pPr>
+      <w:bookmarkStart w:id="5" w:name="_Toc126075547"/>
       <w:r>
         <w:t>SCRUM:</w:t>
       </w:r>
+      <w:bookmarkEnd w:id="5"/>
     </w:p>
     <w:p>
       <w:pPr>
@@ -1086,9 +1497,11 @@
       <w:pPr>
         <w:pStyle w:val="Heading2"/>
       </w:pPr>
+      <w:bookmarkStart w:id="6" w:name="_Toc126075548"/>
       <w:r>
         <w:t>Milestones for the project:</w:t>
       </w:r>
+      <w:bookmarkEnd w:id="6"/>
     </w:p>
     <w:p>
       <w:pPr>
@@ -1097,12 +1510,14 @@
           <w:lang w:val="en-GB"/>
         </w:rPr>
       </w:pPr>
+      <w:bookmarkStart w:id="7" w:name="_Toc126075549"/>
       <w:r>
         <w:rPr>
           <w:lang w:val="en-GB"/>
         </w:rPr>
         <w:t>Milestone 1 (Project Proposal - January 31st):</w:t>
       </w:r>
+      <w:bookmarkEnd w:id="7"/>
     </w:p>
     <w:p>
       <w:pPr>
@@ -1208,12 +1623,14 @@
           <w:lang w:val="en-GB"/>
         </w:rPr>
       </w:pPr>
+      <w:bookmarkStart w:id="8" w:name="_Toc126075550"/>
       <w:r>
         <w:rPr>
           <w:lang w:val="en-GB"/>
         </w:rPr>
         <w:t>Milestone 2 (February 28th):</w:t>
       </w:r>
+      <w:bookmarkEnd w:id="8"/>
     </w:p>
     <w:p>
       <w:pPr>
@@ -1290,12 +1707,14 @@
           <w:lang w:val="en-GB"/>
         </w:rPr>
       </w:pPr>
+      <w:bookmarkStart w:id="9" w:name="_Toc126075551"/>
       <w:r>
         <w:rPr>
           <w:lang w:val="en-GB"/>
         </w:rPr>
         <w:t>Milestone 3 (March 28th):</w:t>
       </w:r>
+      <w:bookmarkEnd w:id="9"/>
     </w:p>
     <w:p>
       <w:pPr>
@@ -1386,11 +1805,11 @@
       <w:pPr>
         <w:pStyle w:val="Heading1"/>
       </w:pPr>
-      <w:bookmarkStart w:id="4" w:name="_Toc126074245"/>
+      <w:bookmarkStart w:id="10" w:name="_Toc126075552"/>
       <w:r>
         <w:t>Technology:</w:t>
       </w:r>
-      <w:bookmarkEnd w:id="4"/>
+      <w:bookmarkEnd w:id="10"/>
     </w:p>
     <w:p>
       <w:r>
@@ -1452,11 +1871,11 @@
       <w:pPr>
         <w:pStyle w:val="Heading1"/>
       </w:pPr>
-      <w:bookmarkStart w:id="5" w:name="_Toc126074246"/>
+      <w:bookmarkStart w:id="11" w:name="_Toc126075553"/>
       <w:r>
         <w:t>References:</w:t>
       </w:r>
-      <w:bookmarkEnd w:id="5"/>
+      <w:bookmarkEnd w:id="11"/>
     </w:p>
     <w:p>
       <w:pPr>
@@ -2902,6 +3321,7 @@
   <w:style w:type="character" w:default="1" w:styleId="DefaultParagraphFont">
     <w:name w:val="Default Paragraph Font"/>
     <w:uiPriority w:val="1"/>
+    <w:semiHidden/>
     <w:unhideWhenUsed/>
   </w:style>
   <w:style w:type="table" w:default="1" w:styleId="TableNormal">
@@ -3077,6 +3497,32 @@
       <w:szCs w:val="24"/>
       <w:lang w:val="en-IN"/>
     </w:rPr>
+  </w:style>
+  <w:style w:type="paragraph" w:styleId="TOC2">
+    <w:name w:val="toc 2"/>
+    <w:basedOn w:val="Normal"/>
+    <w:next w:val="Normal"/>
+    <w:autoRedefine/>
+    <w:uiPriority w:val="39"/>
+    <w:unhideWhenUsed/>
+    <w:rsid w:val="00641172"/>
+    <w:pPr>
+      <w:spacing w:after="100"/>
+      <w:ind w:left="220"/>
+    </w:pPr>
+  </w:style>
+  <w:style w:type="paragraph" w:styleId="TOC3">
+    <w:name w:val="toc 3"/>
+    <w:basedOn w:val="Normal"/>
+    <w:next w:val="Normal"/>
+    <w:autoRedefine/>
+    <w:uiPriority w:val="39"/>
+    <w:unhideWhenUsed/>
+    <w:rsid w:val="00641172"/>
+    <w:pPr>
+      <w:spacing w:after="100"/>
+      <w:ind w:left="440"/>
+    </w:pPr>
   </w:style>
 </w:styles>
 </file>

--- a/reports/proposal.docx
+++ b/reports/proposal.docx
@@ -1324,21 +1324,67 @@
       <w:bookmarkEnd w:id="1"/>
     </w:p>
     <w:p>
-      <w:r>
-        <w:t xml:space="preserve">Traffic violations such as jumping red lights, </w:t>
-      </w:r>
-      <w:r>
-        <w:t>over speeding</w:t>
-      </w:r>
-      <w:r>
-        <w:t>, and reckless driving are common and pose a significant threat to road safety. Conventional enforcement methods are time-consuming and not always effective. Hence, there is a need for a smarter and more efficient way to enforce traffic laws.</w:t>
+      <w:pPr>
+        <w:jc w:val="both"/>
+      </w:pPr>
+      <w:bookmarkStart w:id="2" w:name="_Toc126075544"/>
+      <w:r>
+        <w:t>As per Ontario Ministry of Road Transportation, there have been a significant reduction in road accidents in recent years. However, despite of global pandemic, 72,917 road accident occurred in Canada in 2020 which caused death of 1745 victims. Among which 33.2% of drivers were not wearing seatbelt, 25.3% were driving over the speed limit and 17.6% were impaired at the time of incident. Furthermore, distracted driving such as use of mobile phones or dashboard screen also caused death of 45 people in Ontario itself.</w:t>
+      </w:r>
+    </w:p>
+    <w:p>
+      <w:pPr>
+        <w:spacing w:after="0"/>
+        <w:jc w:val="both"/>
+      </w:pPr>
+      <w:r>
+        <w:t xml:space="preserve">Running red lights, speeding, and illegal parking have become major issues that cause traffic jams and accidents on the road. An automated system is required to correctly identify and implement these infractions. The aim is to create a system that is capable of: </w:t>
+      </w:r>
+    </w:p>
+    <w:p>
+      <w:pPr>
+        <w:pStyle w:val="ListParagraph"/>
+        <w:numPr>
+          <w:ilvl w:val="0"/>
+          <w:numId w:val="8"/>
+        </w:numPr>
+        <w:jc w:val="both"/>
+      </w:pPr>
+      <w:r>
+        <w:t xml:space="preserve">Determine the type of crime (e.g., running red light, speeding) </w:t>
+      </w:r>
+    </w:p>
+    <w:p>
+      <w:pPr>
+        <w:pStyle w:val="ListParagraph"/>
+        <w:numPr>
+          <w:ilvl w:val="0"/>
+          <w:numId w:val="8"/>
+        </w:numPr>
+        <w:jc w:val="both"/>
+      </w:pPr>
+      <w:r>
+        <w:t>Find the offending car by scanning licence plate</w:t>
+      </w:r>
+    </w:p>
+    <w:p>
+      <w:pPr>
+        <w:pStyle w:val="ListParagraph"/>
+        <w:numPr>
+          <w:ilvl w:val="0"/>
+          <w:numId w:val="8"/>
+        </w:numPr>
+        <w:spacing w:before="240"/>
+        <w:jc w:val="both"/>
+      </w:pPr>
+      <w:r>
+        <w:t xml:space="preserve">Give proof of the infraction and fine accordingly (such a photo or video of the incident) </w:t>
       </w:r>
     </w:p>
     <w:p>
       <w:pPr>
         <w:pStyle w:val="Heading1"/>
       </w:pPr>
-      <w:bookmarkStart w:id="2" w:name="_Toc126075544"/>
       <w:r>
         <w:t>Motivation for solution:</w:t>
       </w:r>
@@ -1432,6 +1478,7 @@
         <w:rPr>
           <w:lang w:val="en-GB"/>
         </w:rPr>
+        <w:lastRenderedPageBreak/>
         <w:t>Plan sprints: Sprints are short, time-boxed iterations of work that last 1-4 weeks. Plan sprints for your project, setting goals for each sprint and prioritizing the items in your product backlog.</w:t>
       </w:r>
     </w:p>
@@ -1483,7 +1530,6 @@
         <w:rPr>
           <w:lang w:val="en-GB"/>
         </w:rPr>
-        <w:lastRenderedPageBreak/>
         <w:t>Repeat the process: Repeat the process of planning, developing, and reviewing for each sprint until all the items in the product backlog have been completed</w:t>
       </w:r>
       <w:r>
@@ -1798,6 +1844,7 @@
         <w:rPr>
           <w:lang w:val="en-GB"/>
         </w:rPr>
+        <w:lastRenderedPageBreak/>
         <w:t>Prepare documentation: Prepare comprehensive documentation on the system, including its design, implementation, and performance.</w:t>
       </w:r>
     </w:p>
@@ -1810,22 +1857,17 @@
         <w:t>Technology:</w:t>
       </w:r>
       <w:bookmarkEnd w:id="10"/>
-    </w:p>
-    <w:p>
-      <w:r>
-        <w:t>The smart traffic system will use computer vision and deep learning technologies, such as OpenCV and TensorFlow, to detect traffic violations. The system will also use image processing techniques, such as license plate recognition, to extract the license plate number of the violator's vehicle. The e-ticketing system will be developed using web technologies, such as HTML, CSS, and JavaScript.</w:t>
-      </w:r>
     </w:p>
     <w:p>
       <w:pPr>
         <w:pStyle w:val="ListParagraph"/>
         <w:numPr>
           <w:ilvl w:val="0"/>
-          <w:numId w:val="3"/>
+          <w:numId w:val="9"/>
         </w:numPr>
       </w:pPr>
       <w:r>
-        <w:t>Computer Vision: OpenCV, TensorFlow, or PyTorch</w:t>
+        <w:t>Computer Vision: OpenCV, TensorFlow</w:t>
       </w:r>
     </w:p>
     <w:p>
@@ -1833,12 +1875,11 @@
         <w:pStyle w:val="ListParagraph"/>
         <w:numPr>
           <w:ilvl w:val="0"/>
-          <w:numId w:val="3"/>
+          <w:numId w:val="9"/>
         </w:numPr>
       </w:pPr>
       <w:r>
-        <w:lastRenderedPageBreak/>
-        <w:t>License Plate Recognition: ALPR (Automatic License Plate Recognition)</w:t>
+        <w:t>License Plate Recognition: ALPR API (Automatic License Plate Recognition)</w:t>
       </w:r>
     </w:p>
     <w:p>
@@ -1846,11 +1887,11 @@
         <w:pStyle w:val="ListParagraph"/>
         <w:numPr>
           <w:ilvl w:val="0"/>
-          <w:numId w:val="3"/>
+          <w:numId w:val="9"/>
         </w:numPr>
       </w:pPr>
       <w:r>
-        <w:t>Object Detection: YOLO, Faster R-CNN</w:t>
+        <w:t>Stop sign and Speed detection of road: Google Roads API</w:t>
       </w:r>
     </w:p>
     <w:p>
@@ -1858,15 +1899,37 @@
         <w:pStyle w:val="ListParagraph"/>
         <w:numPr>
           <w:ilvl w:val="0"/>
-          <w:numId w:val="3"/>
+          <w:numId w:val="9"/>
         </w:numPr>
       </w:pPr>
       <w:r>
-        <w:t>E-ticketing System: Node.js, Laravel, or Django.</w:t>
-      </w:r>
-    </w:p>
-    <w:p/>
-    <w:p/>
+        <w:t>Object Detection: YOLOv3, Faster R-CNN</w:t>
+      </w:r>
+    </w:p>
+    <w:p>
+      <w:pPr>
+        <w:pStyle w:val="ListParagraph"/>
+        <w:numPr>
+          <w:ilvl w:val="0"/>
+          <w:numId w:val="9"/>
+        </w:numPr>
+      </w:pPr>
+      <w:r>
+        <w:t>E-ticketing System: Node.js, Laravel</w:t>
+      </w:r>
+    </w:p>
+    <w:p>
+      <w:pPr>
+        <w:pStyle w:val="ListParagraph"/>
+        <w:numPr>
+          <w:ilvl w:val="0"/>
+          <w:numId w:val="9"/>
+        </w:numPr>
+      </w:pPr>
+      <w:r>
+        <w:t>Database: Firebase</w:t>
+      </w:r>
+    </w:p>
     <w:p>
       <w:pPr>
         <w:pStyle w:val="Heading1"/>
@@ -1886,15 +1949,7 @@
         </w:numPr>
       </w:pPr>
       <w:r>
-        <w:t xml:space="preserve">OpenCV Library, "OpenCV - </w:t>
-      </w:r>
-      <w:proofErr w:type="gramStart"/>
-      <w:r>
-        <w:t>Open Source</w:t>
-      </w:r>
-      <w:proofErr w:type="gramEnd"/>
-      <w:r>
-        <w:t xml:space="preserve"> Computer Vision Library," [Online]. Available: https://opencv.org/. [Accessed: 31-Jan-2023].</w:t>
+        <w:t>OpenCV Library, "OpenCV - Open Source Computer Vision Library," [Online]. Available: https://opencv.org/. [Accessed: 31-Jan-2023].</w:t>
       </w:r>
     </w:p>
     <w:p>
@@ -1906,15 +1961,7 @@
         </w:numPr>
       </w:pPr>
       <w:r>
-        <w:t xml:space="preserve">TensorFlow, "TensorFlow - An </w:t>
-      </w:r>
-      <w:proofErr w:type="gramStart"/>
-      <w:r>
-        <w:t>Open Source</w:t>
-      </w:r>
-      <w:proofErr w:type="gramEnd"/>
-      <w:r>
-        <w:t xml:space="preserve"> Machine Learning Framework," [Online]. Available: https://www.tensorflow.org/. [Accessed: 31-Jan-2023].</w:t>
+        <w:t>TensorFlow, "TensorFlow - An Open Source Machine Learning Framework," [Online]. Available: https://www.tensorflow.org/. [Accessed: 31-Jan-2023].</w:t>
       </w:r>
     </w:p>
     <w:p>
@@ -1926,15 +1973,7 @@
         </w:numPr>
       </w:pPr>
       <w:r>
-        <w:t xml:space="preserve">PyTorch, "PyTorch - An </w:t>
-      </w:r>
-      <w:proofErr w:type="gramStart"/>
-      <w:r>
-        <w:t>Open Source</w:t>
-      </w:r>
-      <w:proofErr w:type="gramEnd"/>
-      <w:r>
-        <w:t xml:space="preserve"> Machine Learning Library," [Online]. Available: https://pytorch.org/. [Accessed: 31-Jan-2023].</w:t>
+        <w:t>PyTorch, "PyTorch - An Open Source Machine Learning Library," [Online]. Available: https://pytorch.org/. [Accessed: 31-Jan-2023].</w:t>
       </w:r>
     </w:p>
     <w:p>
@@ -1958,15 +1997,7 @@
         </w:numPr>
       </w:pPr>
       <w:r>
-        <w:t xml:space="preserve">Laravel, "Laravel - The PHP Framework </w:t>
-      </w:r>
-      <w:proofErr w:type="gramStart"/>
-      <w:r>
-        <w:t>For</w:t>
-      </w:r>
-      <w:proofErr w:type="gramEnd"/>
-      <w:r>
-        <w:t xml:space="preserve"> Web Artisans," [Online]. Available: https://laravel.com/. [Accessed: 31-Jan-2023].</w:t>
+        <w:t>Laravel, "Laravel - The PHP Framework For Web Artisans," [Online]. Available: https://laravel.com/. [Accessed: 31-Jan-2023].</w:t>
       </w:r>
     </w:p>
     <w:p>
@@ -2402,6 +2433,119 @@
     </w:lvl>
   </w:abstractNum>
   <w:abstractNum w:abstractNumId="3" w15:restartNumberingAfterBreak="0">
+    <w:nsid w:val="186E6DBF"/>
+    <w:multiLevelType w:val="hybridMultilevel"/>
+    <w:tmpl w:val="20582C5E"/>
+    <w:lvl w:ilvl="0" w:tplc="04090001">
+      <w:start w:val="1"/>
+      <w:numFmt w:val="bullet"/>
+      <w:lvlText w:val=""/>
+      <w:lvlJc w:val="left"/>
+      <w:pPr>
+        <w:ind w:left="720" w:hanging="360"/>
+      </w:pPr>
+      <w:rPr>
+        <w:rFonts w:ascii="Symbol" w:hAnsi="Symbol" w:hint="default"/>
+      </w:rPr>
+    </w:lvl>
+    <w:lvl w:ilvl="1" w:tplc="04090003" w:tentative="1">
+      <w:start w:val="1"/>
+      <w:numFmt w:val="bullet"/>
+      <w:lvlText w:val="o"/>
+      <w:lvlJc w:val="left"/>
+      <w:pPr>
+        <w:ind w:left="1440" w:hanging="360"/>
+      </w:pPr>
+      <w:rPr>
+        <w:rFonts w:ascii="Courier New" w:hAnsi="Courier New" w:cs="Courier New" w:hint="default"/>
+      </w:rPr>
+    </w:lvl>
+    <w:lvl w:ilvl="2" w:tplc="04090005" w:tentative="1">
+      <w:start w:val="1"/>
+      <w:numFmt w:val="bullet"/>
+      <w:lvlText w:val=""/>
+      <w:lvlJc w:val="left"/>
+      <w:pPr>
+        <w:ind w:left="2160" w:hanging="360"/>
+      </w:pPr>
+      <w:rPr>
+        <w:rFonts w:ascii="Wingdings" w:hAnsi="Wingdings" w:hint="default"/>
+      </w:rPr>
+    </w:lvl>
+    <w:lvl w:ilvl="3" w:tplc="04090001" w:tentative="1">
+      <w:start w:val="1"/>
+      <w:numFmt w:val="bullet"/>
+      <w:lvlText w:val=""/>
+      <w:lvlJc w:val="left"/>
+      <w:pPr>
+        <w:ind w:left="2880" w:hanging="360"/>
+      </w:pPr>
+      <w:rPr>
+        <w:rFonts w:ascii="Symbol" w:hAnsi="Symbol" w:hint="default"/>
+      </w:rPr>
+    </w:lvl>
+    <w:lvl w:ilvl="4" w:tplc="04090003" w:tentative="1">
+      <w:start w:val="1"/>
+      <w:numFmt w:val="bullet"/>
+      <w:lvlText w:val="o"/>
+      <w:lvlJc w:val="left"/>
+      <w:pPr>
+        <w:ind w:left="3600" w:hanging="360"/>
+      </w:pPr>
+      <w:rPr>
+        <w:rFonts w:ascii="Courier New" w:hAnsi="Courier New" w:cs="Courier New" w:hint="default"/>
+      </w:rPr>
+    </w:lvl>
+    <w:lvl w:ilvl="5" w:tplc="04090005" w:tentative="1">
+      <w:start w:val="1"/>
+      <w:numFmt w:val="bullet"/>
+      <w:lvlText w:val=""/>
+      <w:lvlJc w:val="left"/>
+      <w:pPr>
+        <w:ind w:left="4320" w:hanging="360"/>
+      </w:pPr>
+      <w:rPr>
+        <w:rFonts w:ascii="Wingdings" w:hAnsi="Wingdings" w:hint="default"/>
+      </w:rPr>
+    </w:lvl>
+    <w:lvl w:ilvl="6" w:tplc="04090001" w:tentative="1">
+      <w:start w:val="1"/>
+      <w:numFmt w:val="bullet"/>
+      <w:lvlText w:val=""/>
+      <w:lvlJc w:val="left"/>
+      <w:pPr>
+        <w:ind w:left="5040" w:hanging="360"/>
+      </w:pPr>
+      <w:rPr>
+        <w:rFonts w:ascii="Symbol" w:hAnsi="Symbol" w:hint="default"/>
+      </w:rPr>
+    </w:lvl>
+    <w:lvl w:ilvl="7" w:tplc="04090003" w:tentative="1">
+      <w:start w:val="1"/>
+      <w:numFmt w:val="bullet"/>
+      <w:lvlText w:val="o"/>
+      <w:lvlJc w:val="left"/>
+      <w:pPr>
+        <w:ind w:left="5760" w:hanging="360"/>
+      </w:pPr>
+      <w:rPr>
+        <w:rFonts w:ascii="Courier New" w:hAnsi="Courier New" w:cs="Courier New" w:hint="default"/>
+      </w:rPr>
+    </w:lvl>
+    <w:lvl w:ilvl="8" w:tplc="04090005" w:tentative="1">
+      <w:start w:val="1"/>
+      <w:numFmt w:val="bullet"/>
+      <w:lvlText w:val=""/>
+      <w:lvlJc w:val="left"/>
+      <w:pPr>
+        <w:ind w:left="6480" w:hanging="360"/>
+      </w:pPr>
+      <w:rPr>
+        <w:rFonts w:ascii="Wingdings" w:hAnsi="Wingdings" w:hint="default"/>
+      </w:rPr>
+    </w:lvl>
+  </w:abstractNum>
+  <w:abstractNum w:abstractNumId="4" w15:restartNumberingAfterBreak="0">
     <w:nsid w:val="2A75010E"/>
     <w:multiLevelType w:val="hybridMultilevel"/>
     <w:tmpl w:val="2FD0BBB6"/>
@@ -2514,7 +2658,7 @@
       </w:rPr>
     </w:lvl>
   </w:abstractNum>
-  <w:abstractNum w:abstractNumId="4" w15:restartNumberingAfterBreak="0">
+  <w:abstractNum w:abstractNumId="5" w15:restartNumberingAfterBreak="0">
     <w:nsid w:val="2BF50EE1"/>
     <w:multiLevelType w:val="multilevel"/>
     <w:tmpl w:val="0CEE53D8"/>
@@ -2627,7 +2771,7 @@
       </w:pPr>
     </w:lvl>
   </w:abstractNum>
-  <w:abstractNum w:abstractNumId="5" w15:restartNumberingAfterBreak="0">
+  <w:abstractNum w:abstractNumId="6" w15:restartNumberingAfterBreak="0">
     <w:nsid w:val="54575A1E"/>
     <w:multiLevelType w:val="hybridMultilevel"/>
     <w:tmpl w:val="D970609E"/>
@@ -2713,7 +2857,7 @@
       </w:pPr>
     </w:lvl>
   </w:abstractNum>
-  <w:abstractNum w:abstractNumId="6" w15:restartNumberingAfterBreak="0">
+  <w:abstractNum w:abstractNumId="7" w15:restartNumberingAfterBreak="0">
     <w:nsid w:val="60E45885"/>
     <w:multiLevelType w:val="multilevel"/>
     <w:tmpl w:val="84402C72"/>
@@ -2824,28 +2968,147 @@
         </w:tabs>
         <w:ind w:left="6480" w:hanging="360"/>
       </w:pPr>
+    </w:lvl>
+  </w:abstractNum>
+  <w:abstractNum w:abstractNumId="8" w15:restartNumberingAfterBreak="0">
+    <w:nsid w:val="7E8D4DD7"/>
+    <w:multiLevelType w:val="hybridMultilevel"/>
+    <w:tmpl w:val="0534E7CA"/>
+    <w:lvl w:ilvl="0" w:tplc="04090001">
+      <w:start w:val="1"/>
+      <w:numFmt w:val="bullet"/>
+      <w:lvlText w:val=""/>
+      <w:lvlJc w:val="left"/>
+      <w:pPr>
+        <w:ind w:left="720" w:hanging="360"/>
+      </w:pPr>
+      <w:rPr>
+        <w:rFonts w:ascii="Symbol" w:hAnsi="Symbol" w:hint="default"/>
+      </w:rPr>
+    </w:lvl>
+    <w:lvl w:ilvl="1" w:tplc="04090003" w:tentative="1">
+      <w:start w:val="1"/>
+      <w:numFmt w:val="bullet"/>
+      <w:lvlText w:val="o"/>
+      <w:lvlJc w:val="left"/>
+      <w:pPr>
+        <w:ind w:left="1440" w:hanging="360"/>
+      </w:pPr>
+      <w:rPr>
+        <w:rFonts w:ascii="Courier New" w:hAnsi="Courier New" w:cs="Courier New" w:hint="default"/>
+      </w:rPr>
+    </w:lvl>
+    <w:lvl w:ilvl="2" w:tplc="04090005" w:tentative="1">
+      <w:start w:val="1"/>
+      <w:numFmt w:val="bullet"/>
+      <w:lvlText w:val=""/>
+      <w:lvlJc w:val="left"/>
+      <w:pPr>
+        <w:ind w:left="2160" w:hanging="360"/>
+      </w:pPr>
+      <w:rPr>
+        <w:rFonts w:ascii="Wingdings" w:hAnsi="Wingdings" w:hint="default"/>
+      </w:rPr>
+    </w:lvl>
+    <w:lvl w:ilvl="3" w:tplc="04090001" w:tentative="1">
+      <w:start w:val="1"/>
+      <w:numFmt w:val="bullet"/>
+      <w:lvlText w:val=""/>
+      <w:lvlJc w:val="left"/>
+      <w:pPr>
+        <w:ind w:left="2880" w:hanging="360"/>
+      </w:pPr>
+      <w:rPr>
+        <w:rFonts w:ascii="Symbol" w:hAnsi="Symbol" w:hint="default"/>
+      </w:rPr>
+    </w:lvl>
+    <w:lvl w:ilvl="4" w:tplc="04090003" w:tentative="1">
+      <w:start w:val="1"/>
+      <w:numFmt w:val="bullet"/>
+      <w:lvlText w:val="o"/>
+      <w:lvlJc w:val="left"/>
+      <w:pPr>
+        <w:ind w:left="3600" w:hanging="360"/>
+      </w:pPr>
+      <w:rPr>
+        <w:rFonts w:ascii="Courier New" w:hAnsi="Courier New" w:cs="Courier New" w:hint="default"/>
+      </w:rPr>
+    </w:lvl>
+    <w:lvl w:ilvl="5" w:tplc="04090005" w:tentative="1">
+      <w:start w:val="1"/>
+      <w:numFmt w:val="bullet"/>
+      <w:lvlText w:val=""/>
+      <w:lvlJc w:val="left"/>
+      <w:pPr>
+        <w:ind w:left="4320" w:hanging="360"/>
+      </w:pPr>
+      <w:rPr>
+        <w:rFonts w:ascii="Wingdings" w:hAnsi="Wingdings" w:hint="default"/>
+      </w:rPr>
+    </w:lvl>
+    <w:lvl w:ilvl="6" w:tplc="04090001" w:tentative="1">
+      <w:start w:val="1"/>
+      <w:numFmt w:val="bullet"/>
+      <w:lvlText w:val=""/>
+      <w:lvlJc w:val="left"/>
+      <w:pPr>
+        <w:ind w:left="5040" w:hanging="360"/>
+      </w:pPr>
+      <w:rPr>
+        <w:rFonts w:ascii="Symbol" w:hAnsi="Symbol" w:hint="default"/>
+      </w:rPr>
+    </w:lvl>
+    <w:lvl w:ilvl="7" w:tplc="04090003" w:tentative="1">
+      <w:start w:val="1"/>
+      <w:numFmt w:val="bullet"/>
+      <w:lvlText w:val="o"/>
+      <w:lvlJc w:val="left"/>
+      <w:pPr>
+        <w:ind w:left="5760" w:hanging="360"/>
+      </w:pPr>
+      <w:rPr>
+        <w:rFonts w:ascii="Courier New" w:hAnsi="Courier New" w:cs="Courier New" w:hint="default"/>
+      </w:rPr>
+    </w:lvl>
+    <w:lvl w:ilvl="8" w:tplc="04090005" w:tentative="1">
+      <w:start w:val="1"/>
+      <w:numFmt w:val="bullet"/>
+      <w:lvlText w:val=""/>
+      <w:lvlJc w:val="left"/>
+      <w:pPr>
+        <w:ind w:left="6480" w:hanging="360"/>
+      </w:pPr>
+      <w:rPr>
+        <w:rFonts w:ascii="Wingdings" w:hAnsi="Wingdings" w:hint="default"/>
+      </w:rPr>
     </w:lvl>
   </w:abstractNum>
   <w:num w:numId="1" w16cid:durableId="34819270">
     <w:abstractNumId w:val="1"/>
   </w:num>
   <w:num w:numId="2" w16cid:durableId="1515803058">
-    <w:abstractNumId w:val="5"/>
+    <w:abstractNumId w:val="6"/>
   </w:num>
   <w:num w:numId="3" w16cid:durableId="93601923">
-    <w:abstractNumId w:val="3"/>
+    <w:abstractNumId w:val="4"/>
   </w:num>
   <w:num w:numId="4" w16cid:durableId="349989150">
-    <w:abstractNumId w:val="4"/>
+    <w:abstractNumId w:val="5"/>
   </w:num>
   <w:num w:numId="5" w16cid:durableId="62726102">
     <w:abstractNumId w:val="2"/>
   </w:num>
   <w:num w:numId="6" w16cid:durableId="325017147">
-    <w:abstractNumId w:val="6"/>
+    <w:abstractNumId w:val="7"/>
   </w:num>
   <w:num w:numId="7" w16cid:durableId="1211839677">
     <w:abstractNumId w:val="0"/>
+  </w:num>
+  <w:num w:numId="8" w16cid:durableId="2096588442">
+    <w:abstractNumId w:val="8"/>
+  </w:num>
+  <w:num w:numId="9" w16cid:durableId="519508393">
+    <w:abstractNumId w:val="3"/>
   </w:num>
 </w:numbering>
 </file>

--- a/reports/proposal.docx
+++ b/reports/proposal.docx
@@ -300,19 +300,17 @@
           <w:sz w:val="28"/>
           <w:szCs w:val="28"/>
         </w:rPr>
-        <w:t>Arjun Kheni (student id here)</w:t>
-      </w:r>
-    </w:p>
-    <w:p>
-      <w:pPr>
-        <w:jc w:val="center"/>
+        <w:t>Arjun Kheni (</w:t>
+      </w:r>
+      <w:r>
         <w:rPr>
           <w:b/>
           <w:bCs/>
           <w:sz w:val="28"/>
           <w:szCs w:val="28"/>
         </w:rPr>
-      </w:pPr>
+        <w:t>110094003</w:t>
+      </w:r>
       <w:r>
         <w:rPr>
           <w:b/>
@@ -320,17 +318,19 @@
           <w:sz w:val="28"/>
           <w:szCs w:val="28"/>
         </w:rPr>
-        <w:t xml:space="preserve"> </w:t>
-      </w:r>
-      <w:r>
+        <w:t>)</w:t>
+      </w:r>
+    </w:p>
+    <w:p>
+      <w:pPr>
+        <w:jc w:val="center"/>
         <w:rPr>
           <w:b/>
           <w:bCs/>
           <w:sz w:val="28"/>
           <w:szCs w:val="28"/>
         </w:rPr>
-        <w:t>Meet Kevadiya (</w:t>
-      </w:r>
+      </w:pPr>
       <w:r>
         <w:rPr>
           <w:b/>
@@ -338,7 +338,7 @@
           <w:sz w:val="28"/>
           <w:szCs w:val="28"/>
         </w:rPr>
-        <w:t>student id</w:t>
+        <w:t xml:space="preserve"> </w:t>
       </w:r>
       <w:r>
         <w:rPr>
@@ -347,7 +347,7 @@
           <w:sz w:val="28"/>
           <w:szCs w:val="28"/>
         </w:rPr>
-        <w:t xml:space="preserve"> </w:t>
+        <w:t>Meet Kevadiya (</w:t>
       </w:r>
       <w:r>
         <w:rPr>
@@ -356,7 +356,16 @@
           <w:sz w:val="28"/>
           <w:szCs w:val="28"/>
         </w:rPr>
-        <w:t>here)</w:t>
+        <w:t>110092731</w:t>
+      </w:r>
+      <w:r>
+        <w:rPr>
+          <w:b/>
+          <w:bCs/>
+          <w:sz w:val="28"/>
+          <w:szCs w:val="28"/>
+        </w:rPr>
+        <w:t>)</w:t>
       </w:r>
     </w:p>
     <w:p>

--- a/reports/proposal.docx
+++ b/reports/proposal.docx
@@ -385,7 +385,25 @@
           <w:sz w:val="28"/>
           <w:szCs w:val="28"/>
         </w:rPr>
-        <w:t>Himani Rabari (student id here)</w:t>
+        <w:t>Himani Rabari (</w:t>
+      </w:r>
+      <w:r>
+        <w:rPr>
+          <w:b/>
+          <w:bCs/>
+          <w:sz w:val="28"/>
+          <w:szCs w:val="28"/>
+        </w:rPr>
+        <w:t>110091002</w:t>
+      </w:r>
+      <w:r>
+        <w:rPr>
+          <w:b/>
+          <w:bCs/>
+          <w:sz w:val="28"/>
+          <w:szCs w:val="28"/>
+        </w:rPr>
+        <w:t>)</w:t>
       </w:r>
     </w:p>
     <w:p>
@@ -1415,15 +1433,31 @@
       <w:bookmarkEnd w:id="3"/>
     </w:p>
     <w:p>
-      <w:r>
-        <w:t>The smart traffic system will use computer vision algorithms and deep learning techniques to detect traffic violations. The cameras placed at intersections will capture images and feed them into the system for analysis. The system will use image processing techniques to detect the presence of a vehicle at the intersection and determine if it has jumped the red light. The license plate of the vehicle will be extracted and recorded. The recorded information will be used to generate an e-ticket and send it to the violator.</w:t>
-      </w:r>
-    </w:p>
-    <w:p>
       <w:pPr>
         <w:pStyle w:val="Heading2"/>
+        <w:rPr>
+          <w:rFonts w:asciiTheme="minorHAnsi" w:eastAsiaTheme="minorHAnsi" w:hAnsiTheme="minorHAnsi" w:cstheme="minorBidi"/>
+          <w:color w:val="auto"/>
+          <w:sz w:val="22"/>
+          <w:szCs w:val="22"/>
+        </w:rPr>
       </w:pPr>
       <w:bookmarkStart w:id="4" w:name="_Toc126075546"/>
+      <w:r>
+        <w:rPr>
+          <w:rFonts w:asciiTheme="minorHAnsi" w:eastAsiaTheme="minorHAnsi" w:hAnsiTheme="minorHAnsi" w:cstheme="minorBidi"/>
+          <w:color w:val="auto"/>
+          <w:sz w:val="22"/>
+          <w:szCs w:val="22"/>
+        </w:rPr>
+        <w:t>The advanced traffic management system will employ computer vision algorithms and deep learning to identify traffic infractions. The cameras situated at crossroads will take pictures which will then be inputted into the system for evaluation. The system will utilize image processing methods to recognize the existence of a car at the intersection and determine whether it ran a red light. The license plate number of the vehicle will be extracted and documented. The collected information will be utilized to create an electronic ticket and send it to the offending party.</w:t>
+      </w:r>
+    </w:p>
+    <w:p/>
+    <w:p>
+      <w:pPr>
+        <w:pStyle w:val="Heading2"/>
+      </w:pPr>
       <w:r>
         <w:t>Methodology for the project:</w:t>
       </w:r>

--- a/reports/proposal.docx
+++ b/reports/proposal.docx
@@ -469,7 +469,7 @@
           <w:r>
             <w:fldChar w:fldCharType="separate"/>
           </w:r>
-          <w:hyperlink w:anchor="_Toc126075542" w:history="1">
+          <w:hyperlink w:anchor="_Toc126086914" w:history="1">
             <w:r>
               <w:rPr>
                 <w:rStyle w:val="Hyperlink"/>
@@ -496,7 +496,7 @@
                 <w:noProof/>
                 <w:webHidden/>
               </w:rPr>
-              <w:instrText xml:space="preserve"> PAGEREF _Toc126075542 \h </w:instrText>
+              <w:instrText xml:space="preserve"> PAGEREF _Toc126086914 \h </w:instrText>
             </w:r>
             <w:r>
               <w:rPr>
@@ -539,7 +539,7 @@
               <w:lang w:val="en-GB" w:eastAsia="en-GB"/>
             </w:rPr>
           </w:pPr>
-          <w:hyperlink w:anchor="_Toc126075543" w:history="1">
+          <w:hyperlink w:anchor="_Toc126086915" w:history="1">
             <w:r>
               <w:rPr>
                 <w:rStyle w:val="Hyperlink"/>
@@ -566,7 +566,7 @@
                 <w:noProof/>
                 <w:webHidden/>
               </w:rPr>
-              <w:instrText xml:space="preserve"> PAGEREF _Toc126075543 \h </w:instrText>
+              <w:instrText xml:space="preserve"> PAGEREF _Toc126086915 \h </w:instrText>
             </w:r>
             <w:r>
               <w:rPr>
@@ -609,7 +609,7 @@
               <w:lang w:val="en-GB" w:eastAsia="en-GB"/>
             </w:rPr>
           </w:pPr>
-          <w:hyperlink w:anchor="_Toc126075544" w:history="1">
+          <w:hyperlink w:anchor="_Toc126086916" w:history="1">
             <w:r>
               <w:rPr>
                 <w:rStyle w:val="Hyperlink"/>
@@ -636,7 +636,7 @@
                 <w:noProof/>
                 <w:webHidden/>
               </w:rPr>
-              <w:instrText xml:space="preserve"> PAGEREF _Toc126075544 \h </w:instrText>
+              <w:instrText xml:space="preserve"> PAGEREF _Toc126086916 \h </w:instrText>
             </w:r>
             <w:r>
               <w:rPr>
@@ -679,7 +679,7 @@
               <w:lang w:val="en-GB" w:eastAsia="en-GB"/>
             </w:rPr>
           </w:pPr>
-          <w:hyperlink w:anchor="_Toc126075545" w:history="1">
+          <w:hyperlink w:anchor="_Toc126086917" w:history="1">
             <w:r>
               <w:rPr>
                 <w:rStyle w:val="Hyperlink"/>
@@ -706,7 +706,7 @@
                 <w:noProof/>
                 <w:webHidden/>
               </w:rPr>
-              <w:instrText xml:space="preserve"> PAGEREF _Toc126075545 \h </w:instrText>
+              <w:instrText xml:space="preserve"> PAGEREF _Toc126086917 \h </w:instrText>
             </w:r>
             <w:r>
               <w:rPr>
@@ -744,10 +744,12 @@
               <w:tab w:val="right" w:leader="dot" w:pos="9016"/>
             </w:tabs>
             <w:rPr>
+              <w:rFonts w:eastAsiaTheme="minorEastAsia"/>
               <w:noProof/>
+              <w:lang w:val="en-GB" w:eastAsia="en-GB"/>
             </w:rPr>
           </w:pPr>
-          <w:hyperlink w:anchor="_Toc126075546" w:history="1">
+          <w:hyperlink w:anchor="_Toc126086918" w:history="1">
             <w:r>
               <w:rPr>
                 <w:rStyle w:val="Hyperlink"/>
@@ -774,7 +776,7 @@
                 <w:noProof/>
                 <w:webHidden/>
               </w:rPr>
-              <w:instrText xml:space="preserve"> PAGEREF _Toc126075546 \h </w:instrText>
+              <w:instrText xml:space="preserve"> PAGEREF _Toc126086918 \h </w:instrText>
             </w:r>
             <w:r>
               <w:rPr>
@@ -812,10 +814,12 @@
               <w:tab w:val="right" w:leader="dot" w:pos="9016"/>
             </w:tabs>
             <w:rPr>
+              <w:rFonts w:eastAsiaTheme="minorEastAsia"/>
               <w:noProof/>
+              <w:lang w:val="en-GB" w:eastAsia="en-GB"/>
             </w:rPr>
           </w:pPr>
-          <w:hyperlink w:anchor="_Toc126075547" w:history="1">
+          <w:hyperlink w:anchor="_Toc126086919" w:history="1">
             <w:r>
               <w:rPr>
                 <w:rStyle w:val="Hyperlink"/>
@@ -842,7 +846,7 @@
                 <w:noProof/>
                 <w:webHidden/>
               </w:rPr>
-              <w:instrText xml:space="preserve"> PAGEREF _Toc126075547 \h </w:instrText>
+              <w:instrText xml:space="preserve"> PAGEREF _Toc126086919 \h </w:instrText>
             </w:r>
             <w:r>
               <w:rPr>
@@ -880,10 +884,12 @@
               <w:tab w:val="right" w:leader="dot" w:pos="9016"/>
             </w:tabs>
             <w:rPr>
+              <w:rFonts w:eastAsiaTheme="minorEastAsia"/>
               <w:noProof/>
+              <w:lang w:val="en-GB" w:eastAsia="en-GB"/>
             </w:rPr>
           </w:pPr>
-          <w:hyperlink w:anchor="_Toc126075548" w:history="1">
+          <w:hyperlink w:anchor="_Toc126086920" w:history="1">
             <w:r>
               <w:rPr>
                 <w:rStyle w:val="Hyperlink"/>
@@ -910,7 +916,7 @@
                 <w:noProof/>
                 <w:webHidden/>
               </w:rPr>
-              <w:instrText xml:space="preserve"> PAGEREF _Toc126075548 \h </w:instrText>
+              <w:instrText xml:space="preserve"> PAGEREF _Toc126086920 \h </w:instrText>
             </w:r>
             <w:r>
               <w:rPr>
@@ -948,10 +954,12 @@
               <w:tab w:val="right" w:leader="dot" w:pos="9016"/>
             </w:tabs>
             <w:rPr>
+              <w:rFonts w:eastAsiaTheme="minorEastAsia"/>
               <w:noProof/>
+              <w:lang w:val="en-GB" w:eastAsia="en-GB"/>
             </w:rPr>
           </w:pPr>
-          <w:hyperlink w:anchor="_Toc126075549" w:history="1">
+          <w:hyperlink w:anchor="_Toc126086921" w:history="1">
             <w:r>
               <w:rPr>
                 <w:rStyle w:val="Hyperlink"/>
@@ -979,7 +987,7 @@
                 <w:noProof/>
                 <w:webHidden/>
               </w:rPr>
-              <w:instrText xml:space="preserve"> PAGEREF _Toc126075549 \h </w:instrText>
+              <w:instrText xml:space="preserve"> PAGEREF _Toc126086921 \h </w:instrText>
             </w:r>
             <w:r>
               <w:rPr>
@@ -1017,10 +1025,12 @@
               <w:tab w:val="right" w:leader="dot" w:pos="9016"/>
             </w:tabs>
             <w:rPr>
+              <w:rFonts w:eastAsiaTheme="minorEastAsia"/>
               <w:noProof/>
+              <w:lang w:val="en-GB" w:eastAsia="en-GB"/>
             </w:rPr>
           </w:pPr>
-          <w:hyperlink w:anchor="_Toc126075550" w:history="1">
+          <w:hyperlink w:anchor="_Toc126086922" w:history="1">
             <w:r>
               <w:rPr>
                 <w:rStyle w:val="Hyperlink"/>
@@ -1048,7 +1058,7 @@
                 <w:noProof/>
                 <w:webHidden/>
               </w:rPr>
-              <w:instrText xml:space="preserve"> PAGEREF _Toc126075550 \h </w:instrText>
+              <w:instrText xml:space="preserve"> PAGEREF _Toc126086922 \h </w:instrText>
             </w:r>
             <w:r>
               <w:rPr>
@@ -1086,10 +1096,12 @@
               <w:tab w:val="right" w:leader="dot" w:pos="9016"/>
             </w:tabs>
             <w:rPr>
+              <w:rFonts w:eastAsiaTheme="minorEastAsia"/>
               <w:noProof/>
+              <w:lang w:val="en-GB" w:eastAsia="en-GB"/>
             </w:rPr>
           </w:pPr>
-          <w:hyperlink w:anchor="_Toc126075551" w:history="1">
+          <w:hyperlink w:anchor="_Toc126086923" w:history="1">
             <w:r>
               <w:rPr>
                 <w:rStyle w:val="Hyperlink"/>
@@ -1117,7 +1129,7 @@
                 <w:noProof/>
                 <w:webHidden/>
               </w:rPr>
-              <w:instrText xml:space="preserve"> PAGEREF _Toc126075551 \h </w:instrText>
+              <w:instrText xml:space="preserve"> PAGEREF _Toc126086923 \h </w:instrText>
             </w:r>
             <w:r>
               <w:rPr>
@@ -1160,7 +1172,7 @@
               <w:lang w:val="en-GB" w:eastAsia="en-GB"/>
             </w:rPr>
           </w:pPr>
-          <w:hyperlink w:anchor="_Toc126075552" w:history="1">
+          <w:hyperlink w:anchor="_Toc126086924" w:history="1">
             <w:r>
               <w:rPr>
                 <w:rStyle w:val="Hyperlink"/>
@@ -1187,7 +1199,7 @@
                 <w:noProof/>
                 <w:webHidden/>
               </w:rPr>
-              <w:instrText xml:space="preserve"> PAGEREF _Toc126075552 \h </w:instrText>
+              <w:instrText xml:space="preserve"> PAGEREF _Toc126086924 \h </w:instrText>
             </w:r>
             <w:r>
               <w:rPr>
@@ -1207,7 +1219,7 @@
                 <w:noProof/>
                 <w:webHidden/>
               </w:rPr>
-              <w:t>4</w:t>
+              <w:t>5</w:t>
             </w:r>
             <w:r>
               <w:rPr>
@@ -1230,7 +1242,7 @@
               <w:lang w:val="en-GB" w:eastAsia="en-GB"/>
             </w:rPr>
           </w:pPr>
-          <w:hyperlink w:anchor="_Toc126075553" w:history="1">
+          <w:hyperlink w:anchor="_Toc126086925" w:history="1">
             <w:r>
               <w:rPr>
                 <w:rStyle w:val="Hyperlink"/>
@@ -1257,7 +1269,7 @@
                 <w:noProof/>
                 <w:webHidden/>
               </w:rPr>
-              <w:instrText xml:space="preserve"> PAGEREF _Toc126075553 \h </w:instrText>
+              <w:instrText xml:space="preserve"> PAGEREF _Toc126086925 \h </w:instrText>
             </w:r>
             <w:r>
               <w:rPr>
@@ -1328,7 +1340,7 @@
       <w:pPr>
         <w:pStyle w:val="Heading1"/>
       </w:pPr>
-      <w:bookmarkStart w:id="0" w:name="_Toc126075542"/>
+      <w:bookmarkStart w:id="0" w:name="_Toc126086914"/>
       <w:r>
         <w:lastRenderedPageBreak/>
         <w:t>Introduction:</w:t>
@@ -1344,7 +1356,7 @@
       <w:pPr>
         <w:pStyle w:val="Heading1"/>
       </w:pPr>
-      <w:bookmarkStart w:id="1" w:name="_Toc126075543"/>
+      <w:bookmarkStart w:id="1" w:name="_Toc126086915"/>
       <w:r>
         <w:t>Problem statement:</w:t>
       </w:r>
@@ -1354,7 +1366,6 @@
       <w:pPr>
         <w:jc w:val="both"/>
       </w:pPr>
-      <w:bookmarkStart w:id="2" w:name="_Toc126075544"/>
       <w:r>
         <w:t>As per Ontario Ministry of Road Transportation, there have been a significant reduction in road accidents in recent years. However, despite of global pandemic, 72,917 road accident occurred in Canada in 2020 which caused death of 1745 victims. Among which 33.2% of drivers were not wearing seatbelt, 25.3% were driving over the speed limit and 17.6% were impaired at the time of incident. Furthermore, distracted driving such as use of mobile phones or dashboard screen also caused death of 45 people in Ontario itself.</w:t>
       </w:r>
@@ -1412,6 +1423,7 @@
       <w:pPr>
         <w:pStyle w:val="Heading1"/>
       </w:pPr>
+      <w:bookmarkStart w:id="2" w:name="_Toc126086916"/>
       <w:r>
         <w:t>Motivation for solution:</w:t>
       </w:r>
@@ -1426,38 +1438,22 @@
       <w:pPr>
         <w:pStyle w:val="Heading1"/>
       </w:pPr>
-      <w:bookmarkStart w:id="3" w:name="_Toc126075545"/>
+      <w:bookmarkStart w:id="3" w:name="_Toc126086917"/>
       <w:r>
         <w:t>Methodology:</w:t>
       </w:r>
       <w:bookmarkEnd w:id="3"/>
     </w:p>
     <w:p>
+      <w:r>
+        <w:t>The advanced traffic management system will employ computer vision algorithms and deep learning to identify traffic infractions. The cameras situated at crossroads will take pictures which will then be inputted into the system for evaluation. The system will utilize image processing methods to recognize the existence of a car at the intersection and determine whether it ran a red light. The license plate number of the vehicle will be extracted and documented. The collected information will be utilized to create an electronic ticket and send it to the offending party.</w:t>
+      </w:r>
+    </w:p>
+    <w:p>
       <w:pPr>
         <w:pStyle w:val="Heading2"/>
-        <w:rPr>
-          <w:rFonts w:asciiTheme="minorHAnsi" w:eastAsiaTheme="minorHAnsi" w:hAnsiTheme="minorHAnsi" w:cstheme="minorBidi"/>
-          <w:color w:val="auto"/>
-          <w:sz w:val="22"/>
-          <w:szCs w:val="22"/>
-        </w:rPr>
-      </w:pPr>
-      <w:bookmarkStart w:id="4" w:name="_Toc126075546"/>
-      <w:r>
-        <w:rPr>
-          <w:rFonts w:asciiTheme="minorHAnsi" w:eastAsiaTheme="minorHAnsi" w:hAnsiTheme="minorHAnsi" w:cstheme="minorBidi"/>
-          <w:color w:val="auto"/>
-          <w:sz w:val="22"/>
-          <w:szCs w:val="22"/>
-        </w:rPr>
-        <w:t>The advanced traffic management system will employ computer vision algorithms and deep learning to identify traffic infractions. The cameras situated at crossroads will take pictures which will then be inputted into the system for evaluation. The system will utilize image processing methods to recognize the existence of a car at the intersection and determine whether it ran a red light. The license plate number of the vehicle will be extracted and documented. The collected information will be utilized to create an electronic ticket and send it to the offending party.</w:t>
-      </w:r>
-    </w:p>
-    <w:p/>
-    <w:p>
-      <w:pPr>
-        <w:pStyle w:val="Heading2"/>
-      </w:pPr>
+      </w:pPr>
+      <w:bookmarkStart w:id="4" w:name="_Toc126086918"/>
       <w:r>
         <w:t>Methodology for the project:</w:t>
       </w:r>
@@ -1467,7 +1463,7 @@
       <w:pPr>
         <w:pStyle w:val="Heading3"/>
       </w:pPr>
-      <w:bookmarkStart w:id="5" w:name="_Toc126075547"/>
+      <w:bookmarkStart w:id="5" w:name="_Toc126086919"/>
       <w:r>
         <w:t>SCRUM:</w:t>
       </w:r>
@@ -1586,7 +1582,7 @@
       <w:pPr>
         <w:pStyle w:val="Heading2"/>
       </w:pPr>
-      <w:bookmarkStart w:id="6" w:name="_Toc126075548"/>
+      <w:bookmarkStart w:id="6" w:name="_Toc126086920"/>
       <w:r>
         <w:t>Milestones for the project:</w:t>
       </w:r>
@@ -1599,127 +1595,26 @@
           <w:lang w:val="en-GB"/>
         </w:rPr>
       </w:pPr>
-      <w:bookmarkStart w:id="7" w:name="_Toc126075549"/>
-      <w:r>
-        <w:rPr>
-          <w:lang w:val="en-GB"/>
-        </w:rPr>
-        <w:t>Milestone 1 (Project Proposal - January 31st):</w:t>
+      <w:bookmarkStart w:id="7" w:name="_Toc126086922"/>
+      <w:r>
+        <w:rPr>
+          <w:lang w:val="en-GB"/>
+        </w:rPr>
+        <w:t xml:space="preserve">Milestone </w:t>
+      </w:r>
+      <w:r>
+        <w:rPr>
+          <w:lang w:val="en-GB"/>
+        </w:rPr>
+        <w:t>1</w:t>
+      </w:r>
+      <w:r>
+        <w:rPr>
+          <w:lang w:val="en-GB"/>
+        </w:rPr>
+        <w:t xml:space="preserve"> (February 28th):</w:t>
       </w:r>
       <w:bookmarkEnd w:id="7"/>
-    </w:p>
-    <w:p>
-      <w:pPr>
-        <w:numPr>
-          <w:ilvl w:val="0"/>
-          <w:numId w:val="4"/>
-        </w:numPr>
-        <w:rPr>
-          <w:lang w:val="en-GB"/>
-        </w:rPr>
-      </w:pPr>
-      <w:r>
-        <w:rPr>
-          <w:lang w:val="en-GB"/>
-        </w:rPr>
-        <w:t>Research: Gather information about existing smart traffic systems, computer vision technologies and their applications in traffic management.</w:t>
-      </w:r>
-    </w:p>
-    <w:p>
-      <w:pPr>
-        <w:numPr>
-          <w:ilvl w:val="0"/>
-          <w:numId w:val="4"/>
-        </w:numPr>
-        <w:rPr>
-          <w:lang w:val="en-GB"/>
-        </w:rPr>
-      </w:pPr>
-      <w:r>
-        <w:rPr>
-          <w:lang w:val="en-GB"/>
-        </w:rPr>
-        <w:t>Define project scope: Identify the specific problem you're trying to solve and determine the requirements for the system you're proposing.</w:t>
-      </w:r>
-    </w:p>
-    <w:p>
-      <w:pPr>
-        <w:numPr>
-          <w:ilvl w:val="0"/>
-          <w:numId w:val="4"/>
-        </w:numPr>
-        <w:rPr>
-          <w:lang w:val="en-GB"/>
-        </w:rPr>
-      </w:pPr>
-      <w:r>
-        <w:rPr>
-          <w:lang w:val="en-GB"/>
-        </w:rPr>
-        <w:t>Outline solution: Describe the solution you're proposing, including the computer vision algorithms you plan to use and the key components of the system.</w:t>
-      </w:r>
-    </w:p>
-    <w:p>
-      <w:pPr>
-        <w:numPr>
-          <w:ilvl w:val="0"/>
-          <w:numId w:val="4"/>
-        </w:numPr>
-        <w:rPr>
-          <w:lang w:val="en-GB"/>
-        </w:rPr>
-      </w:pPr>
-      <w:r>
-        <w:rPr>
-          <w:lang w:val="en-GB"/>
-        </w:rPr>
-        <w:t>Create a project plan: Determine the timeline for the project, allocate resources and establish project milestones.</w:t>
-      </w:r>
-    </w:p>
-    <w:p>
-      <w:pPr>
-        <w:numPr>
-          <w:ilvl w:val="0"/>
-          <w:numId w:val="4"/>
-        </w:numPr>
-        <w:rPr>
-          <w:lang w:val="en-GB"/>
-        </w:rPr>
-      </w:pPr>
-      <w:r>
-        <w:rPr>
-          <w:lang w:val="en-GB"/>
-        </w:rPr>
-        <w:t xml:space="preserve">Write the project proposal: Present your research, project scope, </w:t>
-      </w:r>
-      <w:r>
-        <w:rPr>
-          <w:lang w:val="en-GB"/>
-        </w:rPr>
-        <w:t>solution,</w:t>
-      </w:r>
-      <w:r>
-        <w:rPr>
-          <w:lang w:val="en-GB"/>
-        </w:rPr>
-        <w:t xml:space="preserve"> and project plan in a clear and concise proposal document.</w:t>
-      </w:r>
-    </w:p>
-    <w:p>
-      <w:pPr>
-        <w:pStyle w:val="Heading3"/>
-        <w:rPr>
-          <w:lang w:val="en-GB"/>
-        </w:rPr>
-      </w:pPr>
-      <w:bookmarkStart w:id="8" w:name="_Toc126075550"/>
-      <w:r>
-        <w:rPr>
-          <w:lang w:val="en-GB"/>
-        </w:rPr>
-        <w:t>Milestone 2 (February 28th):</w:t>
-      </w:r>
-      <w:bookmarkEnd w:id="8"/>
     </w:p>
     <w:p>
       <w:pPr>
@@ -1735,7 +1630,19 @@
         <w:rPr>
           <w:lang w:val="en-GB"/>
         </w:rPr>
-        <w:t>Develop the computer vision algorithms: Choose appropriate computer vision algorithms to detect traffic violations.</w:t>
+        <w:t>Develop the computer vision algorithms: C</w:t>
+      </w:r>
+      <w:r>
+        <w:rPr>
+          <w:lang w:val="en-GB"/>
+        </w:rPr>
+        <w:t>ollect dataset or prepare a new dataset for training the computer vision model</w:t>
+      </w:r>
+      <w:r>
+        <w:rPr>
+          <w:lang w:val="en-GB"/>
+        </w:rPr>
+        <w:t>.</w:t>
       </w:r>
     </w:p>
     <w:p>
@@ -1752,7 +1659,13 @@
         <w:rPr>
           <w:lang w:val="en-GB"/>
         </w:rPr>
-        <w:t>Implement the system components: Start implementing the system components, including the camera, computer vision algorithms, and data storage and retrieval system.</w:t>
+        <w:t>Develop the computer vision algorithms: Choose appropriate computer vision algorithms to detect traffic violations.</w:t>
+      </w:r>
+      <w:r>
+        <w:rPr>
+          <w:lang w:val="en-GB"/>
+        </w:rPr>
+        <w:t xml:space="preserve"> Create model for extracting license plate from images.</w:t>
       </w:r>
     </w:p>
     <w:p>
@@ -1769,7 +1682,19 @@
         <w:rPr>
           <w:lang w:val="en-GB"/>
         </w:rPr>
-        <w:t>Test the system: Test the system components to ensure they work as expected.</w:t>
+        <w:t>Implement the system components: Start implementing the system components, including the camera, computer vision algorithms, and data storage</w:t>
+      </w:r>
+      <w:r>
+        <w:rPr>
+          <w:lang w:val="en-GB"/>
+        </w:rPr>
+        <w:t>/database</w:t>
+      </w:r>
+      <w:r>
+        <w:rPr>
+          <w:lang w:val="en-GB"/>
+        </w:rPr>
+        <w:t xml:space="preserve"> and retrieval system.</w:t>
       </w:r>
     </w:p>
     <w:p>
@@ -1786,6 +1711,23 @@
         <w:rPr>
           <w:lang w:val="en-GB"/>
         </w:rPr>
+        <w:t>Test the system: Test the system components to ensure they work as expected.</w:t>
+      </w:r>
+    </w:p>
+    <w:p>
+      <w:pPr>
+        <w:numPr>
+          <w:ilvl w:val="0"/>
+          <w:numId w:val="5"/>
+        </w:numPr>
+        <w:rPr>
+          <w:lang w:val="en-GB"/>
+        </w:rPr>
+      </w:pPr>
+      <w:r>
+        <w:rPr>
+          <w:lang w:val="en-GB"/>
+        </w:rPr>
         <w:t>Evaluate the performance: Evaluate the performance of the computer vision algorithms and make any necessary improvements.</w:t>
       </w:r>
     </w:p>
@@ -1796,14 +1738,26 @@
           <w:lang w:val="en-GB"/>
         </w:rPr>
       </w:pPr>
-      <w:bookmarkStart w:id="9" w:name="_Toc126075551"/>
-      <w:r>
-        <w:rPr>
-          <w:lang w:val="en-GB"/>
-        </w:rPr>
-        <w:t>Milestone 3 (March 28th):</w:t>
-      </w:r>
-      <w:bookmarkEnd w:id="9"/>
+      <w:bookmarkStart w:id="8" w:name="_Toc126086923"/>
+      <w:r>
+        <w:rPr>
+          <w:lang w:val="en-GB"/>
+        </w:rPr>
+        <w:t xml:space="preserve">Milestone </w:t>
+      </w:r>
+      <w:r>
+        <w:rPr>
+          <w:lang w:val="en-GB"/>
+        </w:rPr>
+        <w:t>2</w:t>
+      </w:r>
+      <w:r>
+        <w:rPr>
+          <w:lang w:val="en-GB"/>
+        </w:rPr>
+        <w:t xml:space="preserve"> (March 28th):</w:t>
+      </w:r>
+      <w:bookmarkEnd w:id="8"/>
     </w:p>
     <w:p>
       <w:pPr>
@@ -1887,7 +1841,6 @@
         <w:rPr>
           <w:lang w:val="en-GB"/>
         </w:rPr>
-        <w:lastRenderedPageBreak/>
         <w:t>Prepare documentation: Prepare comprehensive documentation on the system, including its design, implementation, and performance.</w:t>
       </w:r>
     </w:p>
@@ -1895,11 +1848,11 @@
       <w:pPr>
         <w:pStyle w:val="Heading1"/>
       </w:pPr>
-      <w:bookmarkStart w:id="10" w:name="_Toc126075552"/>
+      <w:bookmarkStart w:id="9" w:name="_Toc126086924"/>
       <w:r>
         <w:t>Technology:</w:t>
       </w:r>
-      <w:bookmarkEnd w:id="10"/>
+      <w:bookmarkEnd w:id="9"/>
     </w:p>
     <w:p>
       <w:pPr>
@@ -1977,11 +1930,12 @@
       <w:pPr>
         <w:pStyle w:val="Heading1"/>
       </w:pPr>
-      <w:bookmarkStart w:id="11" w:name="_Toc126075553"/>
-      <w:r>
+      <w:bookmarkStart w:id="10" w:name="_Toc126086925"/>
+      <w:r>
+        <w:lastRenderedPageBreak/>
         <w:t>References:</w:t>
       </w:r>
-      <w:bookmarkEnd w:id="11"/>
+      <w:bookmarkEnd w:id="10"/>
     </w:p>
     <w:p>
       <w:pPr>

--- a/reports/proposal.docx
+++ b/reports/proposal.docx
@@ -378,6 +378,7 @@
           <w:szCs w:val="28"/>
         </w:rPr>
       </w:pPr>
+      <w:proofErr w:type="spellStart"/>
       <w:r>
         <w:rPr>
           <w:b/>
@@ -385,7 +386,37 @@
           <w:sz w:val="28"/>
           <w:szCs w:val="28"/>
         </w:rPr>
-        <w:t>Himani Rabari (</w:t>
+        <w:t>Himani</w:t>
+      </w:r>
+      <w:proofErr w:type="spellEnd"/>
+      <w:r>
+        <w:rPr>
+          <w:b/>
+          <w:bCs/>
+          <w:sz w:val="28"/>
+          <w:szCs w:val="28"/>
+        </w:rPr>
+        <w:t xml:space="preserve"> </w:t>
+      </w:r>
+      <w:proofErr w:type="spellStart"/>
+      <w:r>
+        <w:rPr>
+          <w:b/>
+          <w:bCs/>
+          <w:sz w:val="28"/>
+          <w:szCs w:val="28"/>
+        </w:rPr>
+        <w:t>Rabari</w:t>
+      </w:r>
+      <w:proofErr w:type="spellEnd"/>
+      <w:r>
+        <w:rPr>
+          <w:b/>
+          <w:bCs/>
+          <w:sz w:val="28"/>
+          <w:szCs w:val="28"/>
+        </w:rPr>
+        <w:t xml:space="preserve"> (</w:t>
       </w:r>
       <w:r>
         <w:rPr>
@@ -469,7 +500,7 @@
           <w:r>
             <w:fldChar w:fldCharType="separate"/>
           </w:r>
-          <w:hyperlink w:anchor="_Toc126086914" w:history="1">
+          <w:hyperlink w:anchor="_Toc126087486" w:history="1">
             <w:r>
               <w:rPr>
                 <w:rStyle w:val="Hyperlink"/>
@@ -496,7 +527,7 @@
                 <w:noProof/>
                 <w:webHidden/>
               </w:rPr>
-              <w:instrText xml:space="preserve"> PAGEREF _Toc126086914 \h </w:instrText>
+              <w:instrText xml:space="preserve"> PAGEREF _Toc126087486 \h </w:instrText>
             </w:r>
             <w:r>
               <w:rPr>
@@ -539,7 +570,7 @@
               <w:lang w:val="en-GB" w:eastAsia="en-GB"/>
             </w:rPr>
           </w:pPr>
-          <w:hyperlink w:anchor="_Toc126086915" w:history="1">
+          <w:hyperlink w:anchor="_Toc126087487" w:history="1">
             <w:r>
               <w:rPr>
                 <w:rStyle w:val="Hyperlink"/>
@@ -566,7 +597,7 @@
                 <w:noProof/>
                 <w:webHidden/>
               </w:rPr>
-              <w:instrText xml:space="preserve"> PAGEREF _Toc126086915 \h </w:instrText>
+              <w:instrText xml:space="preserve"> PAGEREF _Toc126087487 \h </w:instrText>
             </w:r>
             <w:r>
               <w:rPr>
@@ -609,7 +640,7 @@
               <w:lang w:val="en-GB" w:eastAsia="en-GB"/>
             </w:rPr>
           </w:pPr>
-          <w:hyperlink w:anchor="_Toc126086916" w:history="1">
+          <w:hyperlink w:anchor="_Toc126087488" w:history="1">
             <w:r>
               <w:rPr>
                 <w:rStyle w:val="Hyperlink"/>
@@ -636,7 +667,7 @@
                 <w:noProof/>
                 <w:webHidden/>
               </w:rPr>
-              <w:instrText xml:space="preserve"> PAGEREF _Toc126086916 \h </w:instrText>
+              <w:instrText xml:space="preserve"> PAGEREF _Toc126087488 \h </w:instrText>
             </w:r>
             <w:r>
               <w:rPr>
@@ -679,7 +710,7 @@
               <w:lang w:val="en-GB" w:eastAsia="en-GB"/>
             </w:rPr>
           </w:pPr>
-          <w:hyperlink w:anchor="_Toc126086917" w:history="1">
+          <w:hyperlink w:anchor="_Toc126087489" w:history="1">
             <w:r>
               <w:rPr>
                 <w:rStyle w:val="Hyperlink"/>
@@ -706,7 +737,7 @@
                 <w:noProof/>
                 <w:webHidden/>
               </w:rPr>
-              <w:instrText xml:space="preserve"> PAGEREF _Toc126086917 \h </w:instrText>
+              <w:instrText xml:space="preserve"> PAGEREF _Toc126087489 \h </w:instrText>
             </w:r>
             <w:r>
               <w:rPr>
@@ -749,7 +780,7 @@
               <w:lang w:val="en-GB" w:eastAsia="en-GB"/>
             </w:rPr>
           </w:pPr>
-          <w:hyperlink w:anchor="_Toc126086918" w:history="1">
+          <w:hyperlink w:anchor="_Toc126087490" w:history="1">
             <w:r>
               <w:rPr>
                 <w:rStyle w:val="Hyperlink"/>
@@ -776,7 +807,7 @@
                 <w:noProof/>
                 <w:webHidden/>
               </w:rPr>
-              <w:instrText xml:space="preserve"> PAGEREF _Toc126086918 \h </w:instrText>
+              <w:instrText xml:space="preserve"> PAGEREF _Toc126087490 \h </w:instrText>
             </w:r>
             <w:r>
               <w:rPr>
@@ -819,7 +850,7 @@
               <w:lang w:val="en-GB" w:eastAsia="en-GB"/>
             </w:rPr>
           </w:pPr>
-          <w:hyperlink w:anchor="_Toc126086919" w:history="1">
+          <w:hyperlink w:anchor="_Toc126087491" w:history="1">
             <w:r>
               <w:rPr>
                 <w:rStyle w:val="Hyperlink"/>
@@ -846,7 +877,7 @@
                 <w:noProof/>
                 <w:webHidden/>
               </w:rPr>
-              <w:instrText xml:space="preserve"> PAGEREF _Toc126086919 \h </w:instrText>
+              <w:instrText xml:space="preserve"> PAGEREF _Toc126087491 \h </w:instrText>
             </w:r>
             <w:r>
               <w:rPr>
@@ -889,7 +920,7 @@
               <w:lang w:val="en-GB" w:eastAsia="en-GB"/>
             </w:rPr>
           </w:pPr>
-          <w:hyperlink w:anchor="_Toc126086920" w:history="1">
+          <w:hyperlink w:anchor="_Toc126087492" w:history="1">
             <w:r>
               <w:rPr>
                 <w:rStyle w:val="Hyperlink"/>
@@ -916,7 +947,7 @@
                 <w:noProof/>
                 <w:webHidden/>
               </w:rPr>
-              <w:instrText xml:space="preserve"> PAGEREF _Toc126086920 \h </w:instrText>
+              <w:instrText xml:space="preserve"> PAGEREF _Toc126087492 \h </w:instrText>
             </w:r>
             <w:r>
               <w:rPr>
@@ -959,14 +990,14 @@
               <w:lang w:val="en-GB" w:eastAsia="en-GB"/>
             </w:rPr>
           </w:pPr>
-          <w:hyperlink w:anchor="_Toc126086921" w:history="1">
+          <w:hyperlink w:anchor="_Toc126087493" w:history="1">
             <w:r>
               <w:rPr>
                 <w:rStyle w:val="Hyperlink"/>
                 <w:noProof/>
                 <w:lang w:val="en-GB"/>
               </w:rPr>
-              <w:t>Milestone 1 (Project Proposal - January 31st):</w:t>
+              <w:t>Milestone 1 (February 28th):</w:t>
             </w:r>
             <w:r>
               <w:rPr>
@@ -987,7 +1018,7 @@
                 <w:noProof/>
                 <w:webHidden/>
               </w:rPr>
-              <w:instrText xml:space="preserve"> PAGEREF _Toc126086921 \h </w:instrText>
+              <w:instrText xml:space="preserve"> PAGEREF _Toc126087493 \h </w:instrText>
             </w:r>
             <w:r>
               <w:rPr>
@@ -1030,14 +1061,14 @@
               <w:lang w:val="en-GB" w:eastAsia="en-GB"/>
             </w:rPr>
           </w:pPr>
-          <w:hyperlink w:anchor="_Toc126086922" w:history="1">
+          <w:hyperlink w:anchor="_Toc126087494" w:history="1">
             <w:r>
               <w:rPr>
                 <w:rStyle w:val="Hyperlink"/>
                 <w:noProof/>
                 <w:lang w:val="en-GB"/>
               </w:rPr>
-              <w:t>Milestone 2 (February 28th):</w:t>
+              <w:t>Milestone 2 (March 28th):</w:t>
             </w:r>
             <w:r>
               <w:rPr>
@@ -1058,78 +1089,7 @@
                 <w:noProof/>
                 <w:webHidden/>
               </w:rPr>
-              <w:instrText xml:space="preserve"> PAGEREF _Toc126086922 \h </w:instrText>
-            </w:r>
-            <w:r>
-              <w:rPr>
-                <w:noProof/>
-                <w:webHidden/>
-              </w:rPr>
-            </w:r>
-            <w:r>
-              <w:rPr>
-                <w:noProof/>
-                <w:webHidden/>
-              </w:rPr>
-              <w:fldChar w:fldCharType="separate"/>
-            </w:r>
-            <w:r>
-              <w:rPr>
-                <w:noProof/>
-                <w:webHidden/>
-              </w:rPr>
-              <w:t>4</w:t>
-            </w:r>
-            <w:r>
-              <w:rPr>
-                <w:noProof/>
-                <w:webHidden/>
-              </w:rPr>
-              <w:fldChar w:fldCharType="end"/>
-            </w:r>
-          </w:hyperlink>
-        </w:p>
-        <w:p>
-          <w:pPr>
-            <w:pStyle w:val="TOC3"/>
-            <w:tabs>
-              <w:tab w:val="right" w:leader="dot" w:pos="9016"/>
-            </w:tabs>
-            <w:rPr>
-              <w:rFonts w:eastAsiaTheme="minorEastAsia"/>
-              <w:noProof/>
-              <w:lang w:val="en-GB" w:eastAsia="en-GB"/>
-            </w:rPr>
-          </w:pPr>
-          <w:hyperlink w:anchor="_Toc126086923" w:history="1">
-            <w:r>
-              <w:rPr>
-                <w:rStyle w:val="Hyperlink"/>
-                <w:noProof/>
-                <w:lang w:val="en-GB"/>
-              </w:rPr>
-              <w:t>Milestone 3 (March 28th):</w:t>
-            </w:r>
-            <w:r>
-              <w:rPr>
-                <w:noProof/>
-                <w:webHidden/>
-              </w:rPr>
-              <w:tab/>
-            </w:r>
-            <w:r>
-              <w:rPr>
-                <w:noProof/>
-                <w:webHidden/>
-              </w:rPr>
-              <w:fldChar w:fldCharType="begin"/>
-            </w:r>
-            <w:r>
-              <w:rPr>
-                <w:noProof/>
-                <w:webHidden/>
-              </w:rPr>
-              <w:instrText xml:space="preserve"> PAGEREF _Toc126086923 \h </w:instrText>
+              <w:instrText xml:space="preserve"> PAGEREF _Toc126087494 \h </w:instrText>
             </w:r>
             <w:r>
               <w:rPr>
@@ -1172,7 +1132,7 @@
               <w:lang w:val="en-GB" w:eastAsia="en-GB"/>
             </w:rPr>
           </w:pPr>
-          <w:hyperlink w:anchor="_Toc126086924" w:history="1">
+          <w:hyperlink w:anchor="_Toc126087495" w:history="1">
             <w:r>
               <w:rPr>
                 <w:rStyle w:val="Hyperlink"/>
@@ -1199,7 +1159,7 @@
                 <w:noProof/>
                 <w:webHidden/>
               </w:rPr>
-              <w:instrText xml:space="preserve"> PAGEREF _Toc126086924 \h </w:instrText>
+              <w:instrText xml:space="preserve"> PAGEREF _Toc126087495 \h </w:instrText>
             </w:r>
             <w:r>
               <w:rPr>
@@ -1219,7 +1179,7 @@
                 <w:noProof/>
                 <w:webHidden/>
               </w:rPr>
-              <w:t>5</w:t>
+              <w:t>4</w:t>
             </w:r>
             <w:r>
               <w:rPr>
@@ -1242,7 +1202,7 @@
               <w:lang w:val="en-GB" w:eastAsia="en-GB"/>
             </w:rPr>
           </w:pPr>
-          <w:hyperlink w:anchor="_Toc126086925" w:history="1">
+          <w:hyperlink w:anchor="_Toc126087496" w:history="1">
             <w:r>
               <w:rPr>
                 <w:rStyle w:val="Hyperlink"/>
@@ -1269,7 +1229,7 @@
                 <w:noProof/>
                 <w:webHidden/>
               </w:rPr>
-              <w:instrText xml:space="preserve"> PAGEREF _Toc126086925 \h </w:instrText>
+              <w:instrText xml:space="preserve"> PAGEREF _Toc126087496 \h </w:instrText>
             </w:r>
             <w:r>
               <w:rPr>
@@ -1340,7 +1300,7 @@
       <w:pPr>
         <w:pStyle w:val="Heading1"/>
       </w:pPr>
-      <w:bookmarkStart w:id="0" w:name="_Toc126086914"/>
+      <w:bookmarkStart w:id="0" w:name="_Toc126087486"/>
       <w:r>
         <w:lastRenderedPageBreak/>
         <w:t>Introduction:</w:t>
@@ -1356,7 +1316,7 @@
       <w:pPr>
         <w:pStyle w:val="Heading1"/>
       </w:pPr>
-      <w:bookmarkStart w:id="1" w:name="_Toc126086915"/>
+      <w:bookmarkStart w:id="1" w:name="_Toc126087487"/>
       <w:r>
         <w:t>Problem statement:</w:t>
       </w:r>
@@ -1423,7 +1383,7 @@
       <w:pPr>
         <w:pStyle w:val="Heading1"/>
       </w:pPr>
-      <w:bookmarkStart w:id="2" w:name="_Toc126086916"/>
+      <w:bookmarkStart w:id="2" w:name="_Toc126087488"/>
       <w:r>
         <w:t>Motivation for solution:</w:t>
       </w:r>
@@ -1438,7 +1398,7 @@
       <w:pPr>
         <w:pStyle w:val="Heading1"/>
       </w:pPr>
-      <w:bookmarkStart w:id="3" w:name="_Toc126086917"/>
+      <w:bookmarkStart w:id="3" w:name="_Toc126087489"/>
       <w:r>
         <w:t>Methodology:</w:t>
       </w:r>
@@ -1453,7 +1413,7 @@
       <w:pPr>
         <w:pStyle w:val="Heading2"/>
       </w:pPr>
-      <w:bookmarkStart w:id="4" w:name="_Toc126086918"/>
+      <w:bookmarkStart w:id="4" w:name="_Toc126087490"/>
       <w:r>
         <w:t>Methodology for the project:</w:t>
       </w:r>
@@ -1463,7 +1423,7 @@
       <w:pPr>
         <w:pStyle w:val="Heading3"/>
       </w:pPr>
-      <w:bookmarkStart w:id="5" w:name="_Toc126086919"/>
+      <w:bookmarkStart w:id="5" w:name="_Toc126087491"/>
       <w:r>
         <w:t>SCRUM:</w:t>
       </w:r>
@@ -1582,7 +1542,7 @@
       <w:pPr>
         <w:pStyle w:val="Heading2"/>
       </w:pPr>
-      <w:bookmarkStart w:id="6" w:name="_Toc126086920"/>
+      <w:bookmarkStart w:id="6" w:name="_Toc126087492"/>
       <w:r>
         <w:t>Milestones for the project:</w:t>
       </w:r>
@@ -1595,7 +1555,7 @@
           <w:lang w:val="en-GB"/>
         </w:rPr>
       </w:pPr>
-      <w:bookmarkStart w:id="7" w:name="_Toc126086922"/>
+      <w:bookmarkStart w:id="7" w:name="_Toc126087493"/>
       <w:r>
         <w:rPr>
           <w:lang w:val="en-GB"/>
@@ -1738,7 +1698,7 @@
           <w:lang w:val="en-GB"/>
         </w:rPr>
       </w:pPr>
-      <w:bookmarkStart w:id="8" w:name="_Toc126086923"/>
+      <w:bookmarkStart w:id="8" w:name="_Toc126087494"/>
       <w:r>
         <w:rPr>
           <w:lang w:val="en-GB"/>
@@ -1848,7 +1808,7 @@
       <w:pPr>
         <w:pStyle w:val="Heading1"/>
       </w:pPr>
-      <w:bookmarkStart w:id="9" w:name="_Toc126086924"/>
+      <w:bookmarkStart w:id="9" w:name="_Toc126087495"/>
       <w:r>
         <w:t>Technology:</w:t>
       </w:r>
@@ -1930,7 +1890,7 @@
       <w:pPr>
         <w:pStyle w:val="Heading1"/>
       </w:pPr>
-      <w:bookmarkStart w:id="10" w:name="_Toc126086925"/>
+      <w:bookmarkStart w:id="10" w:name="_Toc126087496"/>
       <w:r>
         <w:lastRenderedPageBreak/>
         <w:t>References:</w:t>

--- a/reports/proposal.docx
+++ b/reports/proposal.docx
@@ -378,7 +378,6 @@
           <w:szCs w:val="28"/>
         </w:rPr>
       </w:pPr>
-      <w:proofErr w:type="spellStart"/>
       <w:r>
         <w:rPr>
           <w:b/>
@@ -386,37 +385,7 @@
           <w:sz w:val="28"/>
           <w:szCs w:val="28"/>
         </w:rPr>
-        <w:t>Himani</w:t>
-      </w:r>
-      <w:proofErr w:type="spellEnd"/>
-      <w:r>
-        <w:rPr>
-          <w:b/>
-          <w:bCs/>
-          <w:sz w:val="28"/>
-          <w:szCs w:val="28"/>
-        </w:rPr>
-        <w:t xml:space="preserve"> </w:t>
-      </w:r>
-      <w:proofErr w:type="spellStart"/>
-      <w:r>
-        <w:rPr>
-          <w:b/>
-          <w:bCs/>
-          <w:sz w:val="28"/>
-          <w:szCs w:val="28"/>
-        </w:rPr>
-        <w:t>Rabari</w:t>
-      </w:r>
-      <w:proofErr w:type="spellEnd"/>
-      <w:r>
-        <w:rPr>
-          <w:b/>
-          <w:bCs/>
-          <w:sz w:val="28"/>
-          <w:szCs w:val="28"/>
-        </w:rPr>
-        <w:t xml:space="preserve"> (</w:t>
+        <w:t>Himani Rabari (</w:t>
       </w:r>
       <w:r>
         <w:rPr>
@@ -1415,9 +1384,20 @@
       </w:pPr>
       <w:bookmarkStart w:id="4" w:name="_Toc126087490"/>
       <w:r>
-        <w:t>Methodology for the project:</w:t>
+        <w:t>Methodology for the project</w:t>
+      </w:r>
+      <w:r>
+        <w:t xml:space="preserve"> development</w:t>
+      </w:r>
+      <w:r>
+        <w:t>:</w:t>
       </w:r>
       <w:bookmarkEnd w:id="4"/>
+    </w:p>
+    <w:p>
+      <w:r>
+        <w:t>For this project we will be using SCRUM which is an Agile software development methodology. We will make some minor changes to the SCRUM methodology to incorporate the availability of the team.</w:t>
+      </w:r>
     </w:p>
     <w:p>
       <w:pPr>
@@ -1443,7 +1423,19 @@
         <w:rPr>
           <w:lang w:val="en-GB"/>
         </w:rPr>
-        <w:t>Form a cross-functional team: Scrum requires a cross-functional team with all the necessary skills to complete the project. This includes developers, testers, project managers, and stakeholders.</w:t>
+        <w:t xml:space="preserve">Define product backlog: </w:t>
+      </w:r>
+      <w:r>
+        <w:rPr>
+          <w:lang w:val="en-GB"/>
+        </w:rPr>
+        <w:t>A product back log will be created to ensure that the requirements are captured early on and the inception to planning phase of the project development is completed</w:t>
+      </w:r>
+      <w:r>
+        <w:rPr>
+          <w:lang w:val="en-GB"/>
+        </w:rPr>
+        <w:t>.</w:t>
       </w:r>
     </w:p>
     <w:p>
@@ -1460,7 +1452,13 @@
         <w:rPr>
           <w:lang w:val="en-GB"/>
         </w:rPr>
-        <w:t>Define product backlog: A product backlog is a prioritized list of features and requirements that your team will work on. Create a product backlog for your smart traffic system project that includes all the necessary features and requirements.</w:t>
+        <w:t>Plan sprints:</w:t>
+      </w:r>
+      <w:r>
+        <w:rPr>
+          <w:lang w:val="en-GB"/>
+        </w:rPr>
+        <w:t xml:space="preserve"> Sprints will be 2 weeks long. Each sprint will have its own sprint backlog and each team member will be assigned a ticket from the sprint backlog.</w:t>
       </w:r>
     </w:p>
     <w:p>
@@ -1478,7 +1476,37 @@
           <w:lang w:val="en-GB"/>
         </w:rPr>
         <w:lastRenderedPageBreak/>
-        <w:t>Plan sprints: Sprints are short, time-boxed iterations of work that last 1-4 weeks. Plan sprints for your project, setting goals for each sprint and prioritizing the items in your product backlog.</w:t>
+        <w:t xml:space="preserve">Hold </w:t>
+      </w:r>
+      <w:r>
+        <w:rPr>
+          <w:lang w:val="en-GB"/>
+        </w:rPr>
+        <w:t>weekly</w:t>
+      </w:r>
+      <w:r>
+        <w:rPr>
+          <w:lang w:val="en-GB"/>
+        </w:rPr>
+        <w:t xml:space="preserve"> meetings: </w:t>
+      </w:r>
+      <w:r>
+        <w:rPr>
+          <w:lang w:val="en-GB"/>
+        </w:rPr>
+        <w:t>The team will have a weekly meeting to make sure that the project is going as planned, and the team can have more than one meeting in a week, if required</w:t>
+      </w:r>
+      <w:r>
+        <w:rPr>
+          <w:lang w:val="en-GB"/>
+        </w:rPr>
+        <w:t>.</w:t>
+      </w:r>
+      <w:r>
+        <w:rPr>
+          <w:lang w:val="en-GB"/>
+        </w:rPr>
+        <w:t xml:space="preserve"> The team will discuss the progress of their tasks in this meeting and will highlight any issues.</w:t>
       </w:r>
     </w:p>
     <w:p>
@@ -1495,7 +1523,19 @@
         <w:rPr>
           <w:lang w:val="en-GB"/>
         </w:rPr>
-        <w:t>Hold daily stand-up meetings: Scrum requires daily stand-up meetings to ensure that the team stays on track and that everyone is aware of what others are working on.</w:t>
+        <w:t xml:space="preserve">Review and retro: </w:t>
+      </w:r>
+      <w:r>
+        <w:rPr>
+          <w:lang w:val="en-GB"/>
+        </w:rPr>
+        <w:t>At the end of each sprint, a retrospective meeting will be held to explore any problems faced in the previous sprint and to plan the new sprint</w:t>
+      </w:r>
+      <w:r>
+        <w:rPr>
+          <w:lang w:val="en-GB"/>
+        </w:rPr>
+        <w:t>.</w:t>
       </w:r>
     </w:p>
     <w:p>
@@ -1512,23 +1552,6 @@
         <w:rPr>
           <w:lang w:val="en-GB"/>
         </w:rPr>
-        <w:t>Review and retro: At the end of each sprint, hold a sprint review meeting to demonstrate what was completed during the sprint. Also, hold a sprint retro meeting to discuss what went well and what could be improved in the next sprint.</w:t>
-      </w:r>
-    </w:p>
-    <w:p>
-      <w:pPr>
-        <w:numPr>
-          <w:ilvl w:val="0"/>
-          <w:numId w:val="7"/>
-        </w:numPr>
-        <w:rPr>
-          <w:lang w:val="en-GB"/>
-        </w:rPr>
-      </w:pPr>
-      <w:r>
-        <w:rPr>
-          <w:lang w:val="en-GB"/>
-        </w:rPr>
         <w:t>Repeat the process: Repeat the process of planning, developing, and reviewing for each sprint until all the items in the product backlog have been completed</w:t>
       </w:r>
       <w:r>
@@ -1544,7 +1567,16 @@
       </w:pPr>
       <w:bookmarkStart w:id="6" w:name="_Toc126087492"/>
       <w:r>
-        <w:t>Milestones for the project:</w:t>
+        <w:t>Milestones for the project</w:t>
+      </w:r>
+      <w:r>
+        <w:t xml:space="preserve"> deliver</w:t>
+      </w:r>
+      <w:r>
+        <w:t>ables</w:t>
+      </w:r>
+      <w:r>
+        <w:t>:</w:t>
       </w:r>
       <w:bookmarkEnd w:id="6"/>
     </w:p>
@@ -1892,7 +1924,6 @@
       </w:pPr>
       <w:bookmarkStart w:id="10" w:name="_Toc126087496"/>
       <w:r>
-        <w:lastRenderedPageBreak/>
         <w:t>References:</w:t>
       </w:r>
       <w:bookmarkEnd w:id="10"/>
@@ -1918,6 +1949,7 @@
         </w:numPr>
       </w:pPr>
       <w:r>
+        <w:lastRenderedPageBreak/>
         <w:t>TensorFlow, "TensorFlow - An Open Source Machine Learning Framework," [Online]. Available: https://www.tensorflow.org/. [Accessed: 31-Jan-2023].</w:t>
       </w:r>
     </w:p>

--- a/reports/proposal.docx
+++ b/reports/proposal.docx
@@ -378,6 +378,7 @@
           <w:szCs w:val="28"/>
         </w:rPr>
       </w:pPr>
+      <w:proofErr w:type="spellStart"/>
       <w:r>
         <w:rPr>
           <w:b/>
@@ -385,7 +386,37 @@
           <w:sz w:val="28"/>
           <w:szCs w:val="28"/>
         </w:rPr>
-        <w:t>Himani Rabari (</w:t>
+        <w:t>Himani</w:t>
+      </w:r>
+      <w:proofErr w:type="spellEnd"/>
+      <w:r>
+        <w:rPr>
+          <w:b/>
+          <w:bCs/>
+          <w:sz w:val="28"/>
+          <w:szCs w:val="28"/>
+        </w:rPr>
+        <w:t xml:space="preserve"> </w:t>
+      </w:r>
+      <w:proofErr w:type="spellStart"/>
+      <w:r>
+        <w:rPr>
+          <w:b/>
+          <w:bCs/>
+          <w:sz w:val="28"/>
+          <w:szCs w:val="28"/>
+        </w:rPr>
+        <w:t>Rabari</w:t>
+      </w:r>
+      <w:proofErr w:type="spellEnd"/>
+      <w:r>
+        <w:rPr>
+          <w:b/>
+          <w:bCs/>
+          <w:sz w:val="28"/>
+          <w:szCs w:val="28"/>
+        </w:rPr>
+        <w:t xml:space="preserve"> (</w:t>
       </w:r>
       <w:r>
         <w:rPr>
@@ -2001,10 +2032,57 @@
         <w:t>Django, "Django - The High-Level Python Web Framework," [Online]. Available: https://www.djangoproject.com/. [Accessed: 31-Jan-2023].</w:t>
       </w:r>
     </w:p>
+    <w:p>
+      <w:pPr>
+        <w:pStyle w:val="Heading1"/>
+      </w:pPr>
+      <w:r>
+        <w:t>Important links:</w:t>
+      </w:r>
+    </w:p>
+    <w:p>
+      <w:pPr>
+        <w:pStyle w:val="ListParagraph"/>
+        <w:numPr>
+          <w:ilvl w:val="0"/>
+          <w:numId w:val="10"/>
+        </w:numPr>
+      </w:pPr>
+      <w:hyperlink r:id="rId9" w:history="1">
+        <w:r>
+          <w:rPr>
+            <w:rStyle w:val="Hyperlink"/>
+          </w:rPr>
+          <w:t>https://smartlifestyle.atlassian.net/jira/software/projects/AD/boards/4</w:t>
+        </w:r>
+      </w:hyperlink>
+    </w:p>
+    <w:p>
+      <w:pPr>
+        <w:pStyle w:val="ListParagraph"/>
+        <w:numPr>
+          <w:ilvl w:val="0"/>
+          <w:numId w:val="10"/>
+        </w:numPr>
+      </w:pPr>
+      <w:hyperlink r:id="rId10" w:history="1">
+        <w:r>
+          <w:rPr>
+            <w:rStyle w:val="Hyperlink"/>
+          </w:rPr>
+          <w:t>https://github.com/hamzaBaig1998/COMP-8157-ADT</w:t>
+        </w:r>
+      </w:hyperlink>
+    </w:p>
+    <w:p>
+      <w:pPr>
+        <w:pStyle w:val="ListParagraph"/>
+      </w:pPr>
+    </w:p>
     <w:p/>
     <w:p/>
     <w:sectPr>
-      <w:headerReference w:type="default" r:id="rId9"/>
+      <w:headerReference w:type="default" r:id="rId11"/>
       <w:pgSz w:w="11906" w:h="16838" w:code="9"/>
       <w:pgMar w:top="1440" w:right="1440" w:bottom="1440" w:left="1440" w:header="708" w:footer="708" w:gutter="0"/>
       <w:cols w:space="708"/>
@@ -2847,6 +2925,95 @@
     </w:lvl>
   </w:abstractNum>
   <w:abstractNum w:abstractNumId="7" w15:restartNumberingAfterBreak="0">
+    <w:nsid w:val="5B075A3A"/>
+    <w:multiLevelType w:val="hybridMultilevel"/>
+    <w:tmpl w:val="4418E1B0"/>
+    <w:lvl w:ilvl="0" w:tplc="0809000F">
+      <w:start w:val="1"/>
+      <w:numFmt w:val="decimal"/>
+      <w:lvlText w:val="%1."/>
+      <w:lvlJc w:val="left"/>
+      <w:pPr>
+        <w:ind w:left="720" w:hanging="360"/>
+      </w:pPr>
+      <w:rPr>
+        <w:rFonts w:hint="default"/>
+      </w:rPr>
+    </w:lvl>
+    <w:lvl w:ilvl="1" w:tplc="08090019" w:tentative="1">
+      <w:start w:val="1"/>
+      <w:numFmt w:val="lowerLetter"/>
+      <w:lvlText w:val="%2."/>
+      <w:lvlJc w:val="left"/>
+      <w:pPr>
+        <w:ind w:left="1440" w:hanging="360"/>
+      </w:pPr>
+    </w:lvl>
+    <w:lvl w:ilvl="2" w:tplc="0809001B" w:tentative="1">
+      <w:start w:val="1"/>
+      <w:numFmt w:val="lowerRoman"/>
+      <w:lvlText w:val="%3."/>
+      <w:lvlJc w:val="right"/>
+      <w:pPr>
+        <w:ind w:left="2160" w:hanging="180"/>
+      </w:pPr>
+    </w:lvl>
+    <w:lvl w:ilvl="3" w:tplc="0809000F" w:tentative="1">
+      <w:start w:val="1"/>
+      <w:numFmt w:val="decimal"/>
+      <w:lvlText w:val="%4."/>
+      <w:lvlJc w:val="left"/>
+      <w:pPr>
+        <w:ind w:left="2880" w:hanging="360"/>
+      </w:pPr>
+    </w:lvl>
+    <w:lvl w:ilvl="4" w:tplc="08090019" w:tentative="1">
+      <w:start w:val="1"/>
+      <w:numFmt w:val="lowerLetter"/>
+      <w:lvlText w:val="%5."/>
+      <w:lvlJc w:val="left"/>
+      <w:pPr>
+        <w:ind w:left="3600" w:hanging="360"/>
+      </w:pPr>
+    </w:lvl>
+    <w:lvl w:ilvl="5" w:tplc="0809001B" w:tentative="1">
+      <w:start w:val="1"/>
+      <w:numFmt w:val="lowerRoman"/>
+      <w:lvlText w:val="%6."/>
+      <w:lvlJc w:val="right"/>
+      <w:pPr>
+        <w:ind w:left="4320" w:hanging="180"/>
+      </w:pPr>
+    </w:lvl>
+    <w:lvl w:ilvl="6" w:tplc="0809000F" w:tentative="1">
+      <w:start w:val="1"/>
+      <w:numFmt w:val="decimal"/>
+      <w:lvlText w:val="%7."/>
+      <w:lvlJc w:val="left"/>
+      <w:pPr>
+        <w:ind w:left="5040" w:hanging="360"/>
+      </w:pPr>
+    </w:lvl>
+    <w:lvl w:ilvl="7" w:tplc="08090019" w:tentative="1">
+      <w:start w:val="1"/>
+      <w:numFmt w:val="lowerLetter"/>
+      <w:lvlText w:val="%8."/>
+      <w:lvlJc w:val="left"/>
+      <w:pPr>
+        <w:ind w:left="5760" w:hanging="360"/>
+      </w:pPr>
+    </w:lvl>
+    <w:lvl w:ilvl="8" w:tplc="0809001B" w:tentative="1">
+      <w:start w:val="1"/>
+      <w:numFmt w:val="lowerRoman"/>
+      <w:lvlText w:val="%9."/>
+      <w:lvlJc w:val="right"/>
+      <w:pPr>
+        <w:ind w:left="6480" w:hanging="180"/>
+      </w:pPr>
+    </w:lvl>
+  </w:abstractNum>
+  <w:abstractNum w:abstractNumId="8" w15:restartNumberingAfterBreak="0">
     <w:nsid w:val="60E45885"/>
     <w:multiLevelType w:val="multilevel"/>
     <w:tmpl w:val="84402C72"/>
@@ -2959,7 +3126,7 @@
       </w:pPr>
     </w:lvl>
   </w:abstractNum>
-  <w:abstractNum w:abstractNumId="8" w15:restartNumberingAfterBreak="0">
+  <w:abstractNum w:abstractNumId="9" w15:restartNumberingAfterBreak="0">
     <w:nsid w:val="7E8D4DD7"/>
     <w:multiLevelType w:val="hybridMultilevel"/>
     <w:tmpl w:val="0534E7CA"/>
@@ -3088,16 +3255,19 @@
     <w:abstractNumId w:val="2"/>
   </w:num>
   <w:num w:numId="6" w16cid:durableId="325017147">
-    <w:abstractNumId w:val="7"/>
+    <w:abstractNumId w:val="8"/>
   </w:num>
   <w:num w:numId="7" w16cid:durableId="1211839677">
     <w:abstractNumId w:val="0"/>
   </w:num>
   <w:num w:numId="8" w16cid:durableId="2096588442">
-    <w:abstractNumId w:val="8"/>
+    <w:abstractNumId w:val="9"/>
   </w:num>
   <w:num w:numId="9" w16cid:durableId="519508393">
     <w:abstractNumId w:val="3"/>
+  </w:num>
+  <w:num w:numId="10" w16cid:durableId="1175610098">
+    <w:abstractNumId w:val="7"/>
   </w:num>
 </w:numbering>
 </file>

--- a/reports/proposal.docx
+++ b/reports/proposal.docx
@@ -500,7 +500,7 @@
           <w:r>
             <w:fldChar w:fldCharType="separate"/>
           </w:r>
-          <w:hyperlink w:anchor="_Toc126087486" w:history="1">
+          <w:hyperlink w:anchor="_Toc126088576" w:history="1">
             <w:r>
               <w:rPr>
                 <w:rStyle w:val="Hyperlink"/>
@@ -527,7 +527,7 @@
                 <w:noProof/>
                 <w:webHidden/>
               </w:rPr>
-              <w:instrText xml:space="preserve"> PAGEREF _Toc126087486 \h </w:instrText>
+              <w:instrText xml:space="preserve"> PAGEREF _Toc126088576 \h </w:instrText>
             </w:r>
             <w:r>
               <w:rPr>
@@ -570,7 +570,7 @@
               <w:lang w:val="en-GB" w:eastAsia="en-GB"/>
             </w:rPr>
           </w:pPr>
-          <w:hyperlink w:anchor="_Toc126087487" w:history="1">
+          <w:hyperlink w:anchor="_Toc126088577" w:history="1">
             <w:r>
               <w:rPr>
                 <w:rStyle w:val="Hyperlink"/>
@@ -597,7 +597,7 @@
                 <w:noProof/>
                 <w:webHidden/>
               </w:rPr>
-              <w:instrText xml:space="preserve"> PAGEREF _Toc126087487 \h </w:instrText>
+              <w:instrText xml:space="preserve"> PAGEREF _Toc126088577 \h </w:instrText>
             </w:r>
             <w:r>
               <w:rPr>
@@ -640,7 +640,7 @@
               <w:lang w:val="en-GB" w:eastAsia="en-GB"/>
             </w:rPr>
           </w:pPr>
-          <w:hyperlink w:anchor="_Toc126087488" w:history="1">
+          <w:hyperlink w:anchor="_Toc126088578" w:history="1">
             <w:r>
               <w:rPr>
                 <w:rStyle w:val="Hyperlink"/>
@@ -667,7 +667,7 @@
                 <w:noProof/>
                 <w:webHidden/>
               </w:rPr>
-              <w:instrText xml:space="preserve"> PAGEREF _Toc126087488 \h </w:instrText>
+              <w:instrText xml:space="preserve"> PAGEREF _Toc126088578 \h </w:instrText>
             </w:r>
             <w:r>
               <w:rPr>
@@ -710,7 +710,7 @@
               <w:lang w:val="en-GB" w:eastAsia="en-GB"/>
             </w:rPr>
           </w:pPr>
-          <w:hyperlink w:anchor="_Toc126087489" w:history="1">
+          <w:hyperlink w:anchor="_Toc126088579" w:history="1">
             <w:r>
               <w:rPr>
                 <w:rStyle w:val="Hyperlink"/>
@@ -737,7 +737,7 @@
                 <w:noProof/>
                 <w:webHidden/>
               </w:rPr>
-              <w:instrText xml:space="preserve"> PAGEREF _Toc126087489 \h </w:instrText>
+              <w:instrText xml:space="preserve"> PAGEREF _Toc126088579 \h </w:instrText>
             </w:r>
             <w:r>
               <w:rPr>
@@ -780,13 +780,13 @@
               <w:lang w:val="en-GB" w:eastAsia="en-GB"/>
             </w:rPr>
           </w:pPr>
-          <w:hyperlink w:anchor="_Toc126087490" w:history="1">
+          <w:hyperlink w:anchor="_Toc126088580" w:history="1">
             <w:r>
               <w:rPr>
                 <w:rStyle w:val="Hyperlink"/>
                 <w:noProof/>
               </w:rPr>
-              <w:t>Methodology for the project:</w:t>
+              <w:t>Methodology for the project development:</w:t>
             </w:r>
             <w:r>
               <w:rPr>
@@ -807,7 +807,7 @@
                 <w:noProof/>
                 <w:webHidden/>
               </w:rPr>
-              <w:instrText xml:space="preserve"> PAGEREF _Toc126087490 \h </w:instrText>
+              <w:instrText xml:space="preserve"> PAGEREF _Toc126088580 \h </w:instrText>
             </w:r>
             <w:r>
               <w:rPr>
@@ -850,7 +850,7 @@
               <w:lang w:val="en-GB" w:eastAsia="en-GB"/>
             </w:rPr>
           </w:pPr>
-          <w:hyperlink w:anchor="_Toc126087491" w:history="1">
+          <w:hyperlink w:anchor="_Toc126088581" w:history="1">
             <w:r>
               <w:rPr>
                 <w:rStyle w:val="Hyperlink"/>
@@ -877,7 +877,7 @@
                 <w:noProof/>
                 <w:webHidden/>
               </w:rPr>
-              <w:instrText xml:space="preserve"> PAGEREF _Toc126087491 \h </w:instrText>
+              <w:instrText xml:space="preserve"> PAGEREF _Toc126088581 \h </w:instrText>
             </w:r>
             <w:r>
               <w:rPr>
@@ -920,13 +920,13 @@
               <w:lang w:val="en-GB" w:eastAsia="en-GB"/>
             </w:rPr>
           </w:pPr>
-          <w:hyperlink w:anchor="_Toc126087492" w:history="1">
+          <w:hyperlink w:anchor="_Toc126088582" w:history="1">
             <w:r>
               <w:rPr>
                 <w:rStyle w:val="Hyperlink"/>
                 <w:noProof/>
               </w:rPr>
-              <w:t>Milestones for the project:</w:t>
+              <w:t>Milestones for the project deliverables:</w:t>
             </w:r>
             <w:r>
               <w:rPr>
@@ -947,7 +947,7 @@
                 <w:noProof/>
                 <w:webHidden/>
               </w:rPr>
-              <w:instrText xml:space="preserve"> PAGEREF _Toc126087492 \h </w:instrText>
+              <w:instrText xml:space="preserve"> PAGEREF _Toc126088582 \h </w:instrText>
             </w:r>
             <w:r>
               <w:rPr>
@@ -990,7 +990,7 @@
               <w:lang w:val="en-GB" w:eastAsia="en-GB"/>
             </w:rPr>
           </w:pPr>
-          <w:hyperlink w:anchor="_Toc126087493" w:history="1">
+          <w:hyperlink w:anchor="_Toc126088583" w:history="1">
             <w:r>
               <w:rPr>
                 <w:rStyle w:val="Hyperlink"/>
@@ -1018,7 +1018,7 @@
                 <w:noProof/>
                 <w:webHidden/>
               </w:rPr>
-              <w:instrText xml:space="preserve"> PAGEREF _Toc126087493 \h </w:instrText>
+              <w:instrText xml:space="preserve"> PAGEREF _Toc126088583 \h </w:instrText>
             </w:r>
             <w:r>
               <w:rPr>
@@ -1061,7 +1061,7 @@
               <w:lang w:val="en-GB" w:eastAsia="en-GB"/>
             </w:rPr>
           </w:pPr>
-          <w:hyperlink w:anchor="_Toc126087494" w:history="1">
+          <w:hyperlink w:anchor="_Toc126088584" w:history="1">
             <w:r>
               <w:rPr>
                 <w:rStyle w:val="Hyperlink"/>
@@ -1089,7 +1089,7 @@
                 <w:noProof/>
                 <w:webHidden/>
               </w:rPr>
-              <w:instrText xml:space="preserve"> PAGEREF _Toc126087494 \h </w:instrText>
+              <w:instrText xml:space="preserve"> PAGEREF _Toc126088584 \h </w:instrText>
             </w:r>
             <w:r>
               <w:rPr>
@@ -1132,7 +1132,7 @@
               <w:lang w:val="en-GB" w:eastAsia="en-GB"/>
             </w:rPr>
           </w:pPr>
-          <w:hyperlink w:anchor="_Toc126087495" w:history="1">
+          <w:hyperlink w:anchor="_Toc126088585" w:history="1">
             <w:r>
               <w:rPr>
                 <w:rStyle w:val="Hyperlink"/>
@@ -1159,7 +1159,7 @@
                 <w:noProof/>
                 <w:webHidden/>
               </w:rPr>
-              <w:instrText xml:space="preserve"> PAGEREF _Toc126087495 \h </w:instrText>
+              <w:instrText xml:space="preserve"> PAGEREF _Toc126088585 \h </w:instrText>
             </w:r>
             <w:r>
               <w:rPr>
@@ -1202,7 +1202,7 @@
               <w:lang w:val="en-GB" w:eastAsia="en-GB"/>
             </w:rPr>
           </w:pPr>
-          <w:hyperlink w:anchor="_Toc126087496" w:history="1">
+          <w:hyperlink w:anchor="_Toc126088586" w:history="1">
             <w:r>
               <w:rPr>
                 <w:rStyle w:val="Hyperlink"/>
@@ -1229,7 +1229,77 @@
                 <w:noProof/>
                 <w:webHidden/>
               </w:rPr>
-              <w:instrText xml:space="preserve"> PAGEREF _Toc126087496 \h </w:instrText>
+              <w:instrText xml:space="preserve"> PAGEREF _Toc126088586 \h </w:instrText>
+            </w:r>
+            <w:r>
+              <w:rPr>
+                <w:noProof/>
+                <w:webHidden/>
+              </w:rPr>
+            </w:r>
+            <w:r>
+              <w:rPr>
+                <w:noProof/>
+                <w:webHidden/>
+              </w:rPr>
+              <w:fldChar w:fldCharType="separate"/>
+            </w:r>
+            <w:r>
+              <w:rPr>
+                <w:noProof/>
+                <w:webHidden/>
+              </w:rPr>
+              <w:t>4</w:t>
+            </w:r>
+            <w:r>
+              <w:rPr>
+                <w:noProof/>
+                <w:webHidden/>
+              </w:rPr>
+              <w:fldChar w:fldCharType="end"/>
+            </w:r>
+          </w:hyperlink>
+        </w:p>
+        <w:p>
+          <w:pPr>
+            <w:pStyle w:val="TOC1"/>
+            <w:tabs>
+              <w:tab w:val="right" w:leader="dot" w:pos="9016"/>
+            </w:tabs>
+            <w:rPr>
+              <w:rFonts w:eastAsiaTheme="minorEastAsia"/>
+              <w:noProof/>
+              <w:lang w:val="en-GB" w:eastAsia="en-GB"/>
+            </w:rPr>
+          </w:pPr>
+          <w:hyperlink w:anchor="_Toc126088587" w:history="1">
+            <w:r>
+              <w:rPr>
+                <w:rStyle w:val="Hyperlink"/>
+                <w:noProof/>
+              </w:rPr>
+              <w:t>Important links:</w:t>
+            </w:r>
+            <w:r>
+              <w:rPr>
+                <w:noProof/>
+                <w:webHidden/>
+              </w:rPr>
+              <w:tab/>
+            </w:r>
+            <w:r>
+              <w:rPr>
+                <w:noProof/>
+                <w:webHidden/>
+              </w:rPr>
+              <w:fldChar w:fldCharType="begin"/>
+            </w:r>
+            <w:r>
+              <w:rPr>
+                <w:noProof/>
+                <w:webHidden/>
+              </w:rPr>
+              <w:instrText xml:space="preserve"> PAGEREF _Toc126088587 \h </w:instrText>
             </w:r>
             <w:r>
               <w:rPr>
@@ -1300,7 +1370,7 @@
       <w:pPr>
         <w:pStyle w:val="Heading1"/>
       </w:pPr>
-      <w:bookmarkStart w:id="0" w:name="_Toc126087486"/>
+      <w:bookmarkStart w:id="0" w:name="_Toc126088576"/>
       <w:r>
         <w:lastRenderedPageBreak/>
         <w:t>Introduction:</w:t>
@@ -1316,7 +1386,7 @@
       <w:pPr>
         <w:pStyle w:val="Heading1"/>
       </w:pPr>
-      <w:bookmarkStart w:id="1" w:name="_Toc126087487"/>
+      <w:bookmarkStart w:id="1" w:name="_Toc126088577"/>
       <w:r>
         <w:t>Problem statement:</w:t>
       </w:r>
@@ -1383,7 +1453,7 @@
       <w:pPr>
         <w:pStyle w:val="Heading1"/>
       </w:pPr>
-      <w:bookmarkStart w:id="2" w:name="_Toc126087488"/>
+      <w:bookmarkStart w:id="2" w:name="_Toc126088578"/>
       <w:r>
         <w:t>Motivation for solution:</w:t>
       </w:r>
@@ -1398,7 +1468,7 @@
       <w:pPr>
         <w:pStyle w:val="Heading1"/>
       </w:pPr>
-      <w:bookmarkStart w:id="3" w:name="_Toc126087489"/>
+      <w:bookmarkStart w:id="3" w:name="_Toc126088579"/>
       <w:r>
         <w:t>Methodology:</w:t>
       </w:r>
@@ -1413,7 +1483,7 @@
       <w:pPr>
         <w:pStyle w:val="Heading2"/>
       </w:pPr>
-      <w:bookmarkStart w:id="4" w:name="_Toc126087490"/>
+      <w:bookmarkStart w:id="4" w:name="_Toc126088580"/>
       <w:r>
         <w:t>Methodology for the project</w:t>
       </w:r>
@@ -1434,7 +1504,7 @@
       <w:pPr>
         <w:pStyle w:val="Heading3"/>
       </w:pPr>
-      <w:bookmarkStart w:id="5" w:name="_Toc126087491"/>
+      <w:bookmarkStart w:id="5" w:name="_Toc126088581"/>
       <w:r>
         <w:t>SCRUM:</w:t>
       </w:r>
@@ -1596,7 +1666,7 @@
       <w:pPr>
         <w:pStyle w:val="Heading2"/>
       </w:pPr>
-      <w:bookmarkStart w:id="6" w:name="_Toc126087492"/>
+      <w:bookmarkStart w:id="6" w:name="_Toc126088582"/>
       <w:r>
         <w:t>Milestones for the project</w:t>
       </w:r>
@@ -1618,7 +1688,7 @@
           <w:lang w:val="en-GB"/>
         </w:rPr>
       </w:pPr>
-      <w:bookmarkStart w:id="7" w:name="_Toc126087493"/>
+      <w:bookmarkStart w:id="7" w:name="_Toc126088583"/>
       <w:r>
         <w:rPr>
           <w:lang w:val="en-GB"/>
@@ -1761,7 +1831,7 @@
           <w:lang w:val="en-GB"/>
         </w:rPr>
       </w:pPr>
-      <w:bookmarkStart w:id="8" w:name="_Toc126087494"/>
+      <w:bookmarkStart w:id="8" w:name="_Toc126088584"/>
       <w:r>
         <w:rPr>
           <w:lang w:val="en-GB"/>
@@ -1871,7 +1941,7 @@
       <w:pPr>
         <w:pStyle w:val="Heading1"/>
       </w:pPr>
-      <w:bookmarkStart w:id="9" w:name="_Toc126087495"/>
+      <w:bookmarkStart w:id="9" w:name="_Toc126088585"/>
       <w:r>
         <w:t>Technology:</w:t>
       </w:r>
@@ -1953,7 +2023,7 @@
       <w:pPr>
         <w:pStyle w:val="Heading1"/>
       </w:pPr>
-      <w:bookmarkStart w:id="10" w:name="_Toc126087496"/>
+      <w:bookmarkStart w:id="10" w:name="_Toc126088586"/>
       <w:r>
         <w:t>References:</w:t>
       </w:r>
@@ -2036,9 +2106,11 @@
       <w:pPr>
         <w:pStyle w:val="Heading1"/>
       </w:pPr>
+      <w:bookmarkStart w:id="11" w:name="_Toc126088587"/>
       <w:r>
         <w:t>Important links:</w:t>
       </w:r>
+      <w:bookmarkEnd w:id="11"/>
     </w:p>
     <w:p>
       <w:pPr>

--- a/reports/proposal.docx
+++ b/reports/proposal.docx
@@ -378,7 +378,6 @@
           <w:szCs w:val="28"/>
         </w:rPr>
       </w:pPr>
-      <w:proofErr w:type="spellStart"/>
       <w:r>
         <w:rPr>
           <w:b/>
@@ -386,37 +385,7 @@
           <w:sz w:val="28"/>
           <w:szCs w:val="28"/>
         </w:rPr>
-        <w:t>Himani</w:t>
-      </w:r>
-      <w:proofErr w:type="spellEnd"/>
-      <w:r>
-        <w:rPr>
-          <w:b/>
-          <w:bCs/>
-          <w:sz w:val="28"/>
-          <w:szCs w:val="28"/>
-        </w:rPr>
-        <w:t xml:space="preserve"> </w:t>
-      </w:r>
-      <w:proofErr w:type="spellStart"/>
-      <w:r>
-        <w:rPr>
-          <w:b/>
-          <w:bCs/>
-          <w:sz w:val="28"/>
-          <w:szCs w:val="28"/>
-        </w:rPr>
-        <w:t>Rabari</w:t>
-      </w:r>
-      <w:proofErr w:type="spellEnd"/>
-      <w:r>
-        <w:rPr>
-          <w:b/>
-          <w:bCs/>
-          <w:sz w:val="28"/>
-          <w:szCs w:val="28"/>
-        </w:rPr>
-        <w:t xml:space="preserve"> (</w:t>
+        <w:t>Himani Rabari (</w:t>
       </w:r>
       <w:r>
         <w:rPr>
@@ -1476,6 +1445,15 @@
     </w:p>
     <w:p>
       <w:r>
+        <w:t>We have conducted research and tried finding existing solutions, and we have found that researchers have used YOLO for traffic flow management and other computer vision techniques for traffic management.</w:t>
+      </w:r>
+      <w:r>
+        <w:t xml:space="preserve"> After careful consideration, we have chosen a tech stack and methodology for our project which may change as the project progresses.</w:t>
+      </w:r>
+      <w:r>
+        <w:t xml:space="preserve"> </w:t>
+      </w:r>
+      <w:r>
         <w:t>The advanced traffic management system will employ computer vision algorithms and deep learning to identify traffic infractions. The cameras situated at crossroads will take pictures which will then be inputted into the system for evaluation. The system will utilize image processing methods to recognize the existence of a car at the intersection and determine whether it ran a red light. The license plate number of the vehicle will be extracted and documented. The collected information will be utilized to create an electronic ticket and send it to the offending party.</w:t>
       </w:r>
     </w:p>
@@ -1506,6 +1484,7 @@
       </w:pPr>
       <w:bookmarkStart w:id="5" w:name="_Toc126088581"/>
       <w:r>
+        <w:lastRenderedPageBreak/>
         <w:t>SCRUM:</w:t>
       </w:r>
       <w:bookmarkEnd w:id="5"/>
@@ -1576,7 +1555,6 @@
         <w:rPr>
           <w:lang w:val="en-GB"/>
         </w:rPr>
-        <w:lastRenderedPageBreak/>
         <w:t xml:space="preserve">Hold </w:t>
       </w:r>
       <w:r>
@@ -1992,6 +1970,7 @@
         </w:numPr>
       </w:pPr>
       <w:r>
+        <w:lastRenderedPageBreak/>
         <w:t>Object Detection: YOLOv3, Faster R-CNN</w:t>
       </w:r>
     </w:p>
@@ -2050,7 +2029,6 @@
         </w:numPr>
       </w:pPr>
       <w:r>
-        <w:lastRenderedPageBreak/>
         <w:t>TensorFlow, "TensorFlow - An Open Source Machine Learning Framework," [Online]. Available: https://www.tensorflow.org/. [Accessed: 31-Jan-2023].</w:t>
       </w:r>
     </w:p>

--- a/reports/proposal.docx
+++ b/reports/proposal.docx
@@ -300,17 +300,19 @@
           <w:sz w:val="28"/>
           <w:szCs w:val="28"/>
         </w:rPr>
-        <w:t>Arjun Kheni (</w:t>
-      </w:r>
-      <w:r>
+        <w:t>Arjun Kheni (student id here)</w:t>
+      </w:r>
+    </w:p>
+    <w:p>
+      <w:pPr>
+        <w:jc w:val="center"/>
         <w:rPr>
           <w:b/>
           <w:bCs/>
           <w:sz w:val="28"/>
           <w:szCs w:val="28"/>
         </w:rPr>
-        <w:t>110094003</w:t>
-      </w:r>
+      </w:pPr>
       <w:r>
         <w:rPr>
           <w:b/>
@@ -318,19 +320,17 @@
           <w:sz w:val="28"/>
           <w:szCs w:val="28"/>
         </w:rPr>
-        <w:t>)</w:t>
-      </w:r>
-    </w:p>
-    <w:p>
-      <w:pPr>
-        <w:jc w:val="center"/>
+        <w:t xml:space="preserve"> </w:t>
+      </w:r>
+      <w:r>
         <w:rPr>
           <w:b/>
           <w:bCs/>
           <w:sz w:val="28"/>
           <w:szCs w:val="28"/>
         </w:rPr>
-      </w:pPr>
+        <w:t>Meet Kevadiya (</w:t>
+      </w:r>
       <w:r>
         <w:rPr>
           <w:b/>
@@ -338,7 +338,7 @@
           <w:sz w:val="28"/>
           <w:szCs w:val="28"/>
         </w:rPr>
-        <w:t xml:space="preserve"> </w:t>
+        <w:t>student id</w:t>
       </w:r>
       <w:r>
         <w:rPr>
@@ -347,7 +347,7 @@
           <w:sz w:val="28"/>
           <w:szCs w:val="28"/>
         </w:rPr>
-        <w:t>Meet Kevadiya (</w:t>
+        <w:t xml:space="preserve"> </w:t>
       </w:r>
       <w:r>
         <w:rPr>
@@ -356,16 +356,7 @@
           <w:sz w:val="28"/>
           <w:szCs w:val="28"/>
         </w:rPr>
-        <w:t>110092731</w:t>
-      </w:r>
-      <w:r>
-        <w:rPr>
-          <w:b/>
-          <w:bCs/>
-          <w:sz w:val="28"/>
-          <w:szCs w:val="28"/>
-        </w:rPr>
-        <w:t>)</w:t>
+        <w:t>here)</w:t>
       </w:r>
     </w:p>
     <w:p>
@@ -469,7 +460,7 @@
           <w:r>
             <w:fldChar w:fldCharType="separate"/>
           </w:r>
-          <w:hyperlink w:anchor="_Toc126088576" w:history="1">
+          <w:hyperlink w:anchor="_Toc126075542" w:history="1">
             <w:r>
               <w:rPr>
                 <w:rStyle w:val="Hyperlink"/>
@@ -496,7 +487,7 @@
                 <w:noProof/>
                 <w:webHidden/>
               </w:rPr>
-              <w:instrText xml:space="preserve"> PAGEREF _Toc126088576 \h </w:instrText>
+              <w:instrText xml:space="preserve"> PAGEREF _Toc126075542 \h </w:instrText>
             </w:r>
             <w:r>
               <w:rPr>
@@ -539,7 +530,7 @@
               <w:lang w:val="en-GB" w:eastAsia="en-GB"/>
             </w:rPr>
           </w:pPr>
-          <w:hyperlink w:anchor="_Toc126088577" w:history="1">
+          <w:hyperlink w:anchor="_Toc126075543" w:history="1">
             <w:r>
               <w:rPr>
                 <w:rStyle w:val="Hyperlink"/>
@@ -566,7 +557,7 @@
                 <w:noProof/>
                 <w:webHidden/>
               </w:rPr>
-              <w:instrText xml:space="preserve"> PAGEREF _Toc126088577 \h </w:instrText>
+              <w:instrText xml:space="preserve"> PAGEREF _Toc126075543 \h </w:instrText>
             </w:r>
             <w:r>
               <w:rPr>
@@ -609,7 +600,7 @@
               <w:lang w:val="en-GB" w:eastAsia="en-GB"/>
             </w:rPr>
           </w:pPr>
-          <w:hyperlink w:anchor="_Toc126088578" w:history="1">
+          <w:hyperlink w:anchor="_Toc126075544" w:history="1">
             <w:r>
               <w:rPr>
                 <w:rStyle w:val="Hyperlink"/>
@@ -636,7 +627,7 @@
                 <w:noProof/>
                 <w:webHidden/>
               </w:rPr>
-              <w:instrText xml:space="preserve"> PAGEREF _Toc126088578 \h </w:instrText>
+              <w:instrText xml:space="preserve"> PAGEREF _Toc126075544 \h </w:instrText>
             </w:r>
             <w:r>
               <w:rPr>
@@ -679,7 +670,7 @@
               <w:lang w:val="en-GB" w:eastAsia="en-GB"/>
             </w:rPr>
           </w:pPr>
-          <w:hyperlink w:anchor="_Toc126088579" w:history="1">
+          <w:hyperlink w:anchor="_Toc126075545" w:history="1">
             <w:r>
               <w:rPr>
                 <w:rStyle w:val="Hyperlink"/>
@@ -706,7 +697,7 @@
                 <w:noProof/>
                 <w:webHidden/>
               </w:rPr>
-              <w:instrText xml:space="preserve"> PAGEREF _Toc126088579 \h </w:instrText>
+              <w:instrText xml:space="preserve"> PAGEREF _Toc126075545 \h </w:instrText>
             </w:r>
             <w:r>
               <w:rPr>
@@ -744,18 +735,16 @@
               <w:tab w:val="right" w:leader="dot" w:pos="9016"/>
             </w:tabs>
             <w:rPr>
-              <w:rFonts w:eastAsiaTheme="minorEastAsia"/>
               <w:noProof/>
-              <w:lang w:val="en-GB" w:eastAsia="en-GB"/>
             </w:rPr>
           </w:pPr>
-          <w:hyperlink w:anchor="_Toc126088580" w:history="1">
+          <w:hyperlink w:anchor="_Toc126075546" w:history="1">
             <w:r>
               <w:rPr>
                 <w:rStyle w:val="Hyperlink"/>
                 <w:noProof/>
               </w:rPr>
-              <w:t>Methodology for the project development:</w:t>
+              <w:t>Methodology for the project:</w:t>
             </w:r>
             <w:r>
               <w:rPr>
@@ -776,7 +765,7 @@
                 <w:noProof/>
                 <w:webHidden/>
               </w:rPr>
-              <w:instrText xml:space="preserve"> PAGEREF _Toc126088580 \h </w:instrText>
+              <w:instrText xml:space="preserve"> PAGEREF _Toc126075546 \h </w:instrText>
             </w:r>
             <w:r>
               <w:rPr>
@@ -814,12 +803,10 @@
               <w:tab w:val="right" w:leader="dot" w:pos="9016"/>
             </w:tabs>
             <w:rPr>
-              <w:rFonts w:eastAsiaTheme="minorEastAsia"/>
               <w:noProof/>
-              <w:lang w:val="en-GB" w:eastAsia="en-GB"/>
             </w:rPr>
           </w:pPr>
-          <w:hyperlink w:anchor="_Toc126088581" w:history="1">
+          <w:hyperlink w:anchor="_Toc126075547" w:history="1">
             <w:r>
               <w:rPr>
                 <w:rStyle w:val="Hyperlink"/>
@@ -846,7 +833,7 @@
                 <w:noProof/>
                 <w:webHidden/>
               </w:rPr>
-              <w:instrText xml:space="preserve"> PAGEREF _Toc126088581 \h </w:instrText>
+              <w:instrText xml:space="preserve"> PAGEREF _Toc126075547 \h </w:instrText>
             </w:r>
             <w:r>
               <w:rPr>
@@ -884,18 +871,16 @@
               <w:tab w:val="right" w:leader="dot" w:pos="9016"/>
             </w:tabs>
             <w:rPr>
-              <w:rFonts w:eastAsiaTheme="minorEastAsia"/>
               <w:noProof/>
-              <w:lang w:val="en-GB" w:eastAsia="en-GB"/>
             </w:rPr>
           </w:pPr>
-          <w:hyperlink w:anchor="_Toc126088582" w:history="1">
+          <w:hyperlink w:anchor="_Toc126075548" w:history="1">
             <w:r>
               <w:rPr>
                 <w:rStyle w:val="Hyperlink"/>
                 <w:noProof/>
               </w:rPr>
-              <w:t>Milestones for the project deliverables:</w:t>
+              <w:t>Milestones for the project:</w:t>
             </w:r>
             <w:r>
               <w:rPr>
@@ -916,7 +901,7 @@
                 <w:noProof/>
                 <w:webHidden/>
               </w:rPr>
-              <w:instrText xml:space="preserve"> PAGEREF _Toc126088582 \h </w:instrText>
+              <w:instrText xml:space="preserve"> PAGEREF _Toc126075548 \h </w:instrText>
             </w:r>
             <w:r>
               <w:rPr>
@@ -954,19 +939,17 @@
               <w:tab w:val="right" w:leader="dot" w:pos="9016"/>
             </w:tabs>
             <w:rPr>
-              <w:rFonts w:eastAsiaTheme="minorEastAsia"/>
               <w:noProof/>
-              <w:lang w:val="en-GB" w:eastAsia="en-GB"/>
             </w:rPr>
           </w:pPr>
-          <w:hyperlink w:anchor="_Toc126088583" w:history="1">
+          <w:hyperlink w:anchor="_Toc126075549" w:history="1">
             <w:r>
               <w:rPr>
                 <w:rStyle w:val="Hyperlink"/>
                 <w:noProof/>
                 <w:lang w:val="en-GB"/>
               </w:rPr>
-              <w:t>Milestone 1 (February 28th):</w:t>
+              <w:t>Milestone 1 (Project Proposal - January 31st):</w:t>
             </w:r>
             <w:r>
               <w:rPr>
@@ -987,7 +970,7 @@
                 <w:noProof/>
                 <w:webHidden/>
               </w:rPr>
-              <w:instrText xml:space="preserve"> PAGEREF _Toc126088583 \h </w:instrText>
+              <w:instrText xml:space="preserve"> PAGEREF _Toc126075549 \h </w:instrText>
             </w:r>
             <w:r>
               <w:rPr>
@@ -1025,19 +1008,17 @@
               <w:tab w:val="right" w:leader="dot" w:pos="9016"/>
             </w:tabs>
             <w:rPr>
-              <w:rFonts w:eastAsiaTheme="minorEastAsia"/>
               <w:noProof/>
-              <w:lang w:val="en-GB" w:eastAsia="en-GB"/>
             </w:rPr>
           </w:pPr>
-          <w:hyperlink w:anchor="_Toc126088584" w:history="1">
+          <w:hyperlink w:anchor="_Toc126075550" w:history="1">
             <w:r>
               <w:rPr>
                 <w:rStyle w:val="Hyperlink"/>
                 <w:noProof/>
                 <w:lang w:val="en-GB"/>
               </w:rPr>
-              <w:t>Milestone 2 (March 28th):</w:t>
+              <w:t>Milestone 2 (February 28th):</w:t>
             </w:r>
             <w:r>
               <w:rPr>
@@ -1058,7 +1039,76 @@
                 <w:noProof/>
                 <w:webHidden/>
               </w:rPr>
-              <w:instrText xml:space="preserve"> PAGEREF _Toc126088584 \h </w:instrText>
+              <w:instrText xml:space="preserve"> PAGEREF _Toc126075550 \h </w:instrText>
+            </w:r>
+            <w:r>
+              <w:rPr>
+                <w:noProof/>
+                <w:webHidden/>
+              </w:rPr>
+            </w:r>
+            <w:r>
+              <w:rPr>
+                <w:noProof/>
+                <w:webHidden/>
+              </w:rPr>
+              <w:fldChar w:fldCharType="separate"/>
+            </w:r>
+            <w:r>
+              <w:rPr>
+                <w:noProof/>
+                <w:webHidden/>
+              </w:rPr>
+              <w:t>4</w:t>
+            </w:r>
+            <w:r>
+              <w:rPr>
+                <w:noProof/>
+                <w:webHidden/>
+              </w:rPr>
+              <w:fldChar w:fldCharType="end"/>
+            </w:r>
+          </w:hyperlink>
+        </w:p>
+        <w:p>
+          <w:pPr>
+            <w:pStyle w:val="TOC3"/>
+            <w:tabs>
+              <w:tab w:val="right" w:leader="dot" w:pos="9016"/>
+            </w:tabs>
+            <w:rPr>
+              <w:noProof/>
+            </w:rPr>
+          </w:pPr>
+          <w:hyperlink w:anchor="_Toc126075551" w:history="1">
+            <w:r>
+              <w:rPr>
+                <w:rStyle w:val="Hyperlink"/>
+                <w:noProof/>
+                <w:lang w:val="en-GB"/>
+              </w:rPr>
+              <w:t>Milestone 3 (March 28th):</w:t>
+            </w:r>
+            <w:r>
+              <w:rPr>
+                <w:noProof/>
+                <w:webHidden/>
+              </w:rPr>
+              <w:tab/>
+            </w:r>
+            <w:r>
+              <w:rPr>
+                <w:noProof/>
+                <w:webHidden/>
+              </w:rPr>
+              <w:fldChar w:fldCharType="begin"/>
+            </w:r>
+            <w:r>
+              <w:rPr>
+                <w:noProof/>
+                <w:webHidden/>
+              </w:rPr>
+              <w:instrText xml:space="preserve"> PAGEREF _Toc126075551 \h </w:instrText>
             </w:r>
             <w:r>
               <w:rPr>
@@ -1101,7 +1151,7 @@
               <w:lang w:val="en-GB" w:eastAsia="en-GB"/>
             </w:rPr>
           </w:pPr>
-          <w:hyperlink w:anchor="_Toc126088585" w:history="1">
+          <w:hyperlink w:anchor="_Toc126075552" w:history="1">
             <w:r>
               <w:rPr>
                 <w:rStyle w:val="Hyperlink"/>
@@ -1128,7 +1178,7 @@
                 <w:noProof/>
                 <w:webHidden/>
               </w:rPr>
-              <w:instrText xml:space="preserve"> PAGEREF _Toc126088585 \h </w:instrText>
+              <w:instrText xml:space="preserve"> PAGEREF _Toc126075552 \h </w:instrText>
             </w:r>
             <w:r>
               <w:rPr>
@@ -1171,7 +1221,7 @@
               <w:lang w:val="en-GB" w:eastAsia="en-GB"/>
             </w:rPr>
           </w:pPr>
-          <w:hyperlink w:anchor="_Toc126088586" w:history="1">
+          <w:hyperlink w:anchor="_Toc126075553" w:history="1">
             <w:r>
               <w:rPr>
                 <w:rStyle w:val="Hyperlink"/>
@@ -1198,77 +1248,7 @@
                 <w:noProof/>
                 <w:webHidden/>
               </w:rPr>
-              <w:instrText xml:space="preserve"> PAGEREF _Toc126088586 \h </w:instrText>
-            </w:r>
-            <w:r>
-              <w:rPr>
-                <w:noProof/>
-                <w:webHidden/>
-              </w:rPr>
-            </w:r>
-            <w:r>
-              <w:rPr>
-                <w:noProof/>
-                <w:webHidden/>
-              </w:rPr>
-              <w:fldChar w:fldCharType="separate"/>
-            </w:r>
-            <w:r>
-              <w:rPr>
-                <w:noProof/>
-                <w:webHidden/>
-              </w:rPr>
-              <w:t>4</w:t>
-            </w:r>
-            <w:r>
-              <w:rPr>
-                <w:noProof/>
-                <w:webHidden/>
-              </w:rPr>
-              <w:fldChar w:fldCharType="end"/>
-            </w:r>
-          </w:hyperlink>
-        </w:p>
-        <w:p>
-          <w:pPr>
-            <w:pStyle w:val="TOC1"/>
-            <w:tabs>
-              <w:tab w:val="right" w:leader="dot" w:pos="9016"/>
-            </w:tabs>
-            <w:rPr>
-              <w:rFonts w:eastAsiaTheme="minorEastAsia"/>
-              <w:noProof/>
-              <w:lang w:val="en-GB" w:eastAsia="en-GB"/>
-            </w:rPr>
-          </w:pPr>
-          <w:hyperlink w:anchor="_Toc126088587" w:history="1">
-            <w:r>
-              <w:rPr>
-                <w:rStyle w:val="Hyperlink"/>
-                <w:noProof/>
-              </w:rPr>
-              <w:t>Important links:</w:t>
-            </w:r>
-            <w:r>
-              <w:rPr>
-                <w:noProof/>
-                <w:webHidden/>
-              </w:rPr>
-              <w:tab/>
-            </w:r>
-            <w:r>
-              <w:rPr>
-                <w:noProof/>
-                <w:webHidden/>
-              </w:rPr>
-              <w:fldChar w:fldCharType="begin"/>
-            </w:r>
-            <w:r>
-              <w:rPr>
-                <w:noProof/>
-                <w:webHidden/>
-              </w:rPr>
-              <w:instrText xml:space="preserve"> PAGEREF _Toc126088587 \h </w:instrText>
+              <w:instrText xml:space="preserve"> PAGEREF _Toc126075553 \h </w:instrText>
             </w:r>
             <w:r>
               <w:rPr>
@@ -1339,7 +1319,7 @@
       <w:pPr>
         <w:pStyle w:val="Heading1"/>
       </w:pPr>
-      <w:bookmarkStart w:id="0" w:name="_Toc126088576"/>
+      <w:bookmarkStart w:id="0" w:name="_Toc126075542"/>
       <w:r>
         <w:lastRenderedPageBreak/>
         <w:t>Introduction:</w:t>
@@ -1355,74 +1335,28 @@
       <w:pPr>
         <w:pStyle w:val="Heading1"/>
       </w:pPr>
-      <w:bookmarkStart w:id="1" w:name="_Toc126088577"/>
+      <w:bookmarkStart w:id="1" w:name="_Toc126075543"/>
       <w:r>
         <w:t>Problem statement:</w:t>
       </w:r>
       <w:bookmarkEnd w:id="1"/>
     </w:p>
     <w:p>
-      <w:pPr>
-        <w:jc w:val="both"/>
-      </w:pPr>
-      <w:r>
-        <w:t>As per Ontario Ministry of Road Transportation, there have been a significant reduction in road accidents in recent years. However, despite of global pandemic, 72,917 road accident occurred in Canada in 2020 which caused death of 1745 victims. Among which 33.2% of drivers were not wearing seatbelt, 25.3% were driving over the speed limit and 17.6% were impaired at the time of incident. Furthermore, distracted driving such as use of mobile phones or dashboard screen also caused death of 45 people in Ontario itself.</w:t>
-      </w:r>
-    </w:p>
-    <w:p>
-      <w:pPr>
-        <w:spacing w:after="0"/>
-        <w:jc w:val="both"/>
-      </w:pPr>
-      <w:r>
-        <w:t xml:space="preserve">Running red lights, speeding, and illegal parking have become major issues that cause traffic jams and accidents on the road. An automated system is required to correctly identify and implement these infractions. The aim is to create a system that is capable of: </w:t>
-      </w:r>
-    </w:p>
-    <w:p>
-      <w:pPr>
-        <w:pStyle w:val="ListParagraph"/>
-        <w:numPr>
-          <w:ilvl w:val="0"/>
-          <w:numId w:val="8"/>
-        </w:numPr>
-        <w:jc w:val="both"/>
-      </w:pPr>
-      <w:r>
-        <w:t xml:space="preserve">Determine the type of crime (e.g., running red light, speeding) </w:t>
-      </w:r>
-    </w:p>
-    <w:p>
-      <w:pPr>
-        <w:pStyle w:val="ListParagraph"/>
-        <w:numPr>
-          <w:ilvl w:val="0"/>
-          <w:numId w:val="8"/>
-        </w:numPr>
-        <w:jc w:val="both"/>
-      </w:pPr>
-      <w:r>
-        <w:t>Find the offending car by scanning licence plate</w:t>
-      </w:r>
-    </w:p>
-    <w:p>
-      <w:pPr>
-        <w:pStyle w:val="ListParagraph"/>
-        <w:numPr>
-          <w:ilvl w:val="0"/>
-          <w:numId w:val="8"/>
-        </w:numPr>
-        <w:spacing w:before="240"/>
-        <w:jc w:val="both"/>
-      </w:pPr>
-      <w:r>
-        <w:t xml:space="preserve">Give proof of the infraction and fine accordingly (such a photo or video of the incident) </w:t>
+      <w:r>
+        <w:t xml:space="preserve">Traffic violations such as jumping red lights, </w:t>
+      </w:r>
+      <w:r>
+        <w:t>over speeding</w:t>
+      </w:r>
+      <w:r>
+        <w:t>, and reckless driving are common and pose a significant threat to road safety. Conventional enforcement methods are time-consuming and not always effective. Hence, there is a need for a smarter and more efficient way to enforce traffic laws.</w:t>
       </w:r>
     </w:p>
     <w:p>
       <w:pPr>
         <w:pStyle w:val="Heading1"/>
       </w:pPr>
-      <w:bookmarkStart w:id="2" w:name="_Toc126088578"/>
+      <w:bookmarkStart w:id="2" w:name="_Toc126075544"/>
       <w:r>
         <w:t>Motivation for solution:</w:t>
       </w:r>
@@ -1430,14 +1364,133 @@
     </w:p>
     <w:p>
       <w:r>
-        <w:t>The use of computer vision technology in the smart traffic system offers several advantages over traditional enforcement methods. The system is quick and efficient in detecting violations and recording the information of the violator. It reduces the need for manual enforcement and minimizes human error. Moreover, the e-ticketing system makes it convenient for violators to pay their fines without having to visit a physical location.</w:t>
-      </w:r>
-    </w:p>
+        <w:t>The road traffic regulations play pivotal role in our day to day life. It is necessary to make sure everyone who is driving or walking on the roads are safe. With the ongoing trend of buying cars of their</w:t>
+      </w:r>
+      <w:r>
+        <w:t xml:space="preserve"> own</w:t>
+      </w:r>
+      <w:r>
+        <w:t>, there is a huge increase i</w:t>
+      </w:r>
+      <w:r>
+        <w:t>n</w:t>
+      </w:r>
+      <w:r>
+        <w:t xml:space="preserve"> private car owners. This results in traffic rules violations.</w:t>
+      </w:r>
+      <w:r>
+        <w:t xml:space="preserve"> Canada has huge road network of around 900,000km long, which needs to be monitored on daily basis for safety and to avoid unwanted incidents. These incidents can be anything like drunk driving, speeding, reckless driving, driving without a licence etc.</w:t>
+      </w:r>
+      <w:r>
+        <w:t xml:space="preserve"> According to data, </w:t>
+      </w:r>
+      <w:r>
+        <w:t>“there</w:t>
+      </w:r>
+      <w:r>
+        <w:t xml:space="preserve"> are around 160,000 car accidents each year in Canada”</w:t>
+      </w:r>
+      <w:sdt>
+        <w:sdtPr>
+          <w:id w:val="-171336260"/>
+          <w:citation/>
+        </w:sdtPr>
+        <w:sdtContent>
+          <w:r>
+            <w:fldChar w:fldCharType="begin"/>
+          </w:r>
+          <w:r>
+            <w:rPr>
+              <w:lang w:val="en-US"/>
+            </w:rPr>
+            <w:instrText xml:space="preserve"> CITATION tes21 \l 1033 </w:instrText>
+          </w:r>
+          <w:r>
+            <w:fldChar w:fldCharType="separate"/>
+          </w:r>
+          <w:r>
+            <w:rPr>
+              <w:noProof/>
+              <w:lang w:val="en-US"/>
+            </w:rPr>
+            <w:t xml:space="preserve"> </w:t>
+          </w:r>
+          <w:r>
+            <w:rPr>
+              <w:noProof/>
+              <w:lang w:val="en-US"/>
+            </w:rPr>
+            <w:t>(tests.ca, 2021)</w:t>
+          </w:r>
+          <w:r>
+            <w:fldChar w:fldCharType="end"/>
+          </w:r>
+        </w:sdtContent>
+      </w:sdt>
+      <w:r>
+        <w:t>. This is a huge number of accidents which needs to be prevented. As per the Canadian government,” there have been total 101,572 injuries in road accidents in 2020. Out of this 7868 were serious injuries and 1591 were fatal injuries”</w:t>
+      </w:r>
+      <w:sdt>
+        <w:sdtPr>
+          <w:id w:val="401720534"/>
+          <w:citation/>
+        </w:sdtPr>
+        <w:sdtContent>
+          <w:r>
+            <w:fldChar w:fldCharType="begin"/>
+          </w:r>
+          <w:r>
+            <w:rPr>
+              <w:lang w:val="en-US"/>
+            </w:rPr>
+            <w:instrText xml:space="preserve"> CITATION Tra21 \l 1033 </w:instrText>
+          </w:r>
+          <w:r>
+            <w:fldChar w:fldCharType="separate"/>
+          </w:r>
+          <w:r>
+            <w:rPr>
+              <w:noProof/>
+              <w:lang w:val="en-US"/>
+            </w:rPr>
+            <w:t xml:space="preserve"> </w:t>
+          </w:r>
+          <w:r>
+            <w:rPr>
+              <w:noProof/>
+              <w:lang w:val="en-US"/>
+            </w:rPr>
+            <w:t>(Canada, 2021)</w:t>
+          </w:r>
+          <w:r>
+            <w:fldChar w:fldCharType="end"/>
+          </w:r>
+        </w:sdtContent>
+      </w:sdt>
+      <w:r>
+        <w:t>. These are some of the shockingly high number only due to traffic rules violations, this can be prevented by simple use of technology.</w:t>
+      </w:r>
+    </w:p>
+    <w:p>
+      <w:r>
+        <w:t xml:space="preserve">Additionally, increasing use of technology and fast paced life is diminishing value of human lives in some ways. These human lives needs to be preserved and cared for by avoiding accidents or punishing the people who are causing it. The current traffic violation system is only </w:t>
+      </w:r>
+      <w:r>
+        <w:t>recognising</w:t>
+      </w:r>
+      <w:r>
+        <w:t xml:space="preserve"> the violations of the traffic signals. However, this is not enough to provide road safety. The new traffic system named “Smart Traffic System” deals with various types of traffic violations </w:t>
+      </w:r>
+      <w:r>
+        <w:t>like running red light, speeding, not wearing seat belt, reckless driving and many more. These traffic violations will be recognised by the traffic cameras, the “Smart Traffic System” implanted in cameras will scan the car’s licence plate and generate e-ticket. This helps the traffic police with the workload and less margin for error due to human factor. The e-ticket will also make it easy to pay the fines online instead of visiting the facility and waiting for hours in the queue.</w:t>
+      </w:r>
+    </w:p>
+    <w:p/>
     <w:p>
       <w:pPr>
         <w:pStyle w:val="Heading1"/>
       </w:pPr>
-      <w:bookmarkStart w:id="3" w:name="_Toc126088579"/>
+      <w:bookmarkStart w:id="3" w:name="_Toc126075545"/>
       <w:r>
         <w:t>Methodology:</w:t>
       </w:r>
@@ -1445,46 +1498,26 @@
     </w:p>
     <w:p>
       <w:r>
-        <w:t>We have conducted research and tried finding existing solutions, and we have found that researchers have used YOLO for traffic flow management and other computer vision techniques for traffic management.</w:t>
-      </w:r>
-      <w:r>
-        <w:t xml:space="preserve"> After careful consideration, we have chosen a tech stack and methodology for our project which may change as the project progresses.</w:t>
-      </w:r>
-      <w:r>
-        <w:t xml:space="preserve"> </w:t>
-      </w:r>
-      <w:r>
-        <w:t>The advanced traffic management system will employ computer vision algorithms and deep learning to identify traffic infractions. The cameras situated at crossroads will take pictures which will then be inputted into the system for evaluation. The system will utilize image processing methods to recognize the existence of a car at the intersection and determine whether it ran a red light. The license plate number of the vehicle will be extracted and documented. The collected information will be utilized to create an electronic ticket and send it to the offending party.</w:t>
+        <w:t>The smart traffic system will use computer vision algorithms and deep learning techniques to detect traffic violations. The cameras placed at intersections will capture images and feed them into the system for analysis. The system will use image processing techniques to detect the presence of a vehicle at the intersection and determine if it has jumped the red light. The license plate of the vehicle will be extracted and recorded. The recorded information will be used to generate an e-ticket and send it to the violator.</w:t>
       </w:r>
     </w:p>
     <w:p>
       <w:pPr>
         <w:pStyle w:val="Heading2"/>
       </w:pPr>
-      <w:bookmarkStart w:id="4" w:name="_Toc126088580"/>
-      <w:r>
-        <w:t>Methodology for the project</w:t>
-      </w:r>
-      <w:r>
-        <w:t xml:space="preserve"> development</w:t>
-      </w:r>
-      <w:r>
-        <w:t>:</w:t>
+      <w:bookmarkStart w:id="4" w:name="_Toc126075546"/>
+      <w:r>
+        <w:lastRenderedPageBreak/>
+        <w:t>Methodology for the project:</w:t>
       </w:r>
       <w:bookmarkEnd w:id="4"/>
     </w:p>
     <w:p>
-      <w:r>
-        <w:t>For this project we will be using SCRUM which is an Agile software development methodology. We will make some minor changes to the SCRUM methodology to incorporate the availability of the team.</w:t>
-      </w:r>
-    </w:p>
-    <w:p>
       <w:pPr>
         <w:pStyle w:val="Heading3"/>
       </w:pPr>
-      <w:bookmarkStart w:id="5" w:name="_Toc126088581"/>
-      <w:r>
-        <w:lastRenderedPageBreak/>
+      <w:bookmarkStart w:id="5" w:name="_Toc126075547"/>
+      <w:r>
         <w:t>SCRUM:</w:t>
       </w:r>
       <w:bookmarkEnd w:id="5"/>
@@ -1503,19 +1536,7 @@
         <w:rPr>
           <w:lang w:val="en-GB"/>
         </w:rPr>
-        <w:t xml:space="preserve">Define product backlog: </w:t>
-      </w:r>
-      <w:r>
-        <w:rPr>
-          <w:lang w:val="en-GB"/>
-        </w:rPr>
-        <w:t>A product back log will be created to ensure that the requirements are captured early on and the inception to planning phase of the project development is completed</w:t>
-      </w:r>
-      <w:r>
-        <w:rPr>
-          <w:lang w:val="en-GB"/>
-        </w:rPr>
-        <w:t>.</w:t>
+        <w:t>Form a cross-functional team: Scrum requires a cross-functional team with all the necessary skills to complete the project. This includes developers, testers, project managers, and stakeholders.</w:t>
       </w:r>
     </w:p>
     <w:p>
@@ -1532,13 +1553,7 @@
         <w:rPr>
           <w:lang w:val="en-GB"/>
         </w:rPr>
-        <w:t>Plan sprints:</w:t>
-      </w:r>
-      <w:r>
-        <w:rPr>
-          <w:lang w:val="en-GB"/>
-        </w:rPr>
-        <w:t xml:space="preserve"> Sprints will be 2 weeks long. Each sprint will have its own sprint backlog and each team member will be assigned a ticket from the sprint backlog.</w:t>
+        <w:t>Define product backlog: A product backlog is a prioritized list of features and requirements that your team will work on. Create a product backlog for your smart traffic system project that includes all the necessary features and requirements.</w:t>
       </w:r>
     </w:p>
     <w:p>
@@ -1555,37 +1570,7 @@
         <w:rPr>
           <w:lang w:val="en-GB"/>
         </w:rPr>
-        <w:t xml:space="preserve">Hold </w:t>
-      </w:r>
-      <w:r>
-        <w:rPr>
-          <w:lang w:val="en-GB"/>
-        </w:rPr>
-        <w:t>weekly</w:t>
-      </w:r>
-      <w:r>
-        <w:rPr>
-          <w:lang w:val="en-GB"/>
-        </w:rPr>
-        <w:t xml:space="preserve"> meetings: </w:t>
-      </w:r>
-      <w:r>
-        <w:rPr>
-          <w:lang w:val="en-GB"/>
-        </w:rPr>
-        <w:t>The team will have a weekly meeting to make sure that the project is going as planned, and the team can have more than one meeting in a week, if required</w:t>
-      </w:r>
-      <w:r>
-        <w:rPr>
-          <w:lang w:val="en-GB"/>
-        </w:rPr>
-        <w:t>.</w:t>
-      </w:r>
-      <w:r>
-        <w:rPr>
-          <w:lang w:val="en-GB"/>
-        </w:rPr>
-        <w:t xml:space="preserve"> The team will discuss the progress of their tasks in this meeting and will highlight any issues.</w:t>
+        <w:t>Plan sprints: Sprints are short, time-boxed iterations of work that last 1-4 weeks. Plan sprints for your project, setting goals for each sprint and prioritizing the items in your product backlog.</w:t>
       </w:r>
     </w:p>
     <w:p>
@@ -1602,19 +1587,7 @@
         <w:rPr>
           <w:lang w:val="en-GB"/>
         </w:rPr>
-        <w:t xml:space="preserve">Review and retro: </w:t>
-      </w:r>
-      <w:r>
-        <w:rPr>
-          <w:lang w:val="en-GB"/>
-        </w:rPr>
-        <w:t>At the end of each sprint, a retrospective meeting will be held to explore any problems faced in the previous sprint and to plan the new sprint</w:t>
-      </w:r>
-      <w:r>
-        <w:rPr>
-          <w:lang w:val="en-GB"/>
-        </w:rPr>
-        <w:t>.</w:t>
+        <w:t>Hold daily stand-up meetings: Scrum requires daily stand-up meetings to ensure that the team stays on track and that everyone is aware of what others are working on.</w:t>
       </w:r>
     </w:p>
     <w:p>
@@ -1631,6 +1604,23 @@
         <w:rPr>
           <w:lang w:val="en-GB"/>
         </w:rPr>
+        <w:t>Review and retro: At the end of each sprint, hold a sprint review meeting to demonstrate what was completed during the sprint. Also, hold a sprint retro meeting to discuss what went well and what could be improved in the next sprint.</w:t>
+      </w:r>
+    </w:p>
+    <w:p>
+      <w:pPr>
+        <w:numPr>
+          <w:ilvl w:val="0"/>
+          <w:numId w:val="7"/>
+        </w:numPr>
+        <w:rPr>
+          <w:lang w:val="en-GB"/>
+        </w:rPr>
+      </w:pPr>
+      <w:r>
+        <w:rPr>
+          <w:lang w:val="en-GB"/>
+        </w:rPr>
         <w:t>Repeat the process: Repeat the process of planning, developing, and reviewing for each sprint until all the items in the product backlog have been completed</w:t>
       </w:r>
       <w:r>
@@ -1644,18 +1634,9 @@
       <w:pPr>
         <w:pStyle w:val="Heading2"/>
       </w:pPr>
-      <w:bookmarkStart w:id="6" w:name="_Toc126088582"/>
-      <w:r>
-        <w:t>Milestones for the project</w:t>
-      </w:r>
-      <w:r>
-        <w:t xml:space="preserve"> deliver</w:t>
-      </w:r>
-      <w:r>
-        <w:t>ables</w:t>
-      </w:r>
-      <w:r>
-        <w:t>:</w:t>
+      <w:bookmarkStart w:id="6" w:name="_Toc126075548"/>
+      <w:r>
+        <w:t>Milestones for the project:</w:t>
       </w:r>
       <w:bookmarkEnd w:id="6"/>
     </w:p>
@@ -1666,26 +1647,127 @@
           <w:lang w:val="en-GB"/>
         </w:rPr>
       </w:pPr>
-      <w:bookmarkStart w:id="7" w:name="_Toc126088583"/>
-      <w:r>
-        <w:rPr>
-          <w:lang w:val="en-GB"/>
-        </w:rPr>
-        <w:t xml:space="preserve">Milestone </w:t>
-      </w:r>
-      <w:r>
-        <w:rPr>
-          <w:lang w:val="en-GB"/>
-        </w:rPr>
-        <w:t>1</w:t>
-      </w:r>
-      <w:r>
-        <w:rPr>
-          <w:lang w:val="en-GB"/>
-        </w:rPr>
-        <w:t xml:space="preserve"> (February 28th):</w:t>
+      <w:bookmarkStart w:id="7" w:name="_Toc126075549"/>
+      <w:r>
+        <w:rPr>
+          <w:lang w:val="en-GB"/>
+        </w:rPr>
+        <w:t>Milestone 1 (Project Proposal - January 31st):</w:t>
       </w:r>
       <w:bookmarkEnd w:id="7"/>
+    </w:p>
+    <w:p>
+      <w:pPr>
+        <w:numPr>
+          <w:ilvl w:val="0"/>
+          <w:numId w:val="4"/>
+        </w:numPr>
+        <w:rPr>
+          <w:lang w:val="en-GB"/>
+        </w:rPr>
+      </w:pPr>
+      <w:r>
+        <w:rPr>
+          <w:lang w:val="en-GB"/>
+        </w:rPr>
+        <w:t>Research: Gather information about existing smart traffic systems, computer vision technologies and their applications in traffic management.</w:t>
+      </w:r>
+    </w:p>
+    <w:p>
+      <w:pPr>
+        <w:numPr>
+          <w:ilvl w:val="0"/>
+          <w:numId w:val="4"/>
+        </w:numPr>
+        <w:rPr>
+          <w:lang w:val="en-GB"/>
+        </w:rPr>
+      </w:pPr>
+      <w:r>
+        <w:rPr>
+          <w:lang w:val="en-GB"/>
+        </w:rPr>
+        <w:t>Define project scope: Identify the specific problem you're trying to solve and determine the requirements for the system you're proposing.</w:t>
+      </w:r>
+    </w:p>
+    <w:p>
+      <w:pPr>
+        <w:numPr>
+          <w:ilvl w:val="0"/>
+          <w:numId w:val="4"/>
+        </w:numPr>
+        <w:rPr>
+          <w:lang w:val="en-GB"/>
+        </w:rPr>
+      </w:pPr>
+      <w:r>
+        <w:rPr>
+          <w:lang w:val="en-GB"/>
+        </w:rPr>
+        <w:t>Outline solution: Describe the solution you're proposing, including the computer vision algorithms you plan to use and the key components of the system.</w:t>
+      </w:r>
+    </w:p>
+    <w:p>
+      <w:pPr>
+        <w:numPr>
+          <w:ilvl w:val="0"/>
+          <w:numId w:val="4"/>
+        </w:numPr>
+        <w:rPr>
+          <w:lang w:val="en-GB"/>
+        </w:rPr>
+      </w:pPr>
+      <w:r>
+        <w:rPr>
+          <w:lang w:val="en-GB"/>
+        </w:rPr>
+        <w:t>Create a project plan: Determine the timeline for the project, allocate resources and establish project milestones.</w:t>
+      </w:r>
+    </w:p>
+    <w:p>
+      <w:pPr>
+        <w:numPr>
+          <w:ilvl w:val="0"/>
+          <w:numId w:val="4"/>
+        </w:numPr>
+        <w:rPr>
+          <w:lang w:val="en-GB"/>
+        </w:rPr>
+      </w:pPr>
+      <w:r>
+        <w:rPr>
+          <w:lang w:val="en-GB"/>
+        </w:rPr>
+        <w:t xml:space="preserve">Write the project proposal: Present your research, project scope, </w:t>
+      </w:r>
+      <w:r>
+        <w:rPr>
+          <w:lang w:val="en-GB"/>
+        </w:rPr>
+        <w:t>solution,</w:t>
+      </w:r>
+      <w:r>
+        <w:rPr>
+          <w:lang w:val="en-GB"/>
+        </w:rPr>
+        <w:t xml:space="preserve"> and project plan in a clear and concise proposal document.</w:t>
+      </w:r>
+    </w:p>
+    <w:p>
+      <w:pPr>
+        <w:pStyle w:val="Heading3"/>
+        <w:rPr>
+          <w:lang w:val="en-GB"/>
+        </w:rPr>
+      </w:pPr>
+      <w:bookmarkStart w:id="8" w:name="_Toc126075550"/>
+      <w:r>
+        <w:rPr>
+          <w:lang w:val="en-GB"/>
+        </w:rPr>
+        <w:t>Milestone 2 (February 28th):</w:t>
+      </w:r>
+      <w:bookmarkEnd w:id="8"/>
     </w:p>
     <w:p>
       <w:pPr>
@@ -1701,19 +1783,7 @@
         <w:rPr>
           <w:lang w:val="en-GB"/>
         </w:rPr>
-        <w:t>Develop the computer vision algorithms: C</w:t>
-      </w:r>
-      <w:r>
-        <w:rPr>
-          <w:lang w:val="en-GB"/>
-        </w:rPr>
-        <w:t>ollect dataset or prepare a new dataset for training the computer vision model</w:t>
-      </w:r>
-      <w:r>
-        <w:rPr>
-          <w:lang w:val="en-GB"/>
-        </w:rPr>
-        <w:t>.</w:t>
+        <w:t>Develop the computer vision algorithms: Choose appropriate computer vision algorithms to detect traffic violations.</w:t>
       </w:r>
     </w:p>
     <w:p>
@@ -1730,13 +1800,7 @@
         <w:rPr>
           <w:lang w:val="en-GB"/>
         </w:rPr>
-        <w:t>Develop the computer vision algorithms: Choose appropriate computer vision algorithms to detect traffic violations.</w:t>
-      </w:r>
-      <w:r>
-        <w:rPr>
-          <w:lang w:val="en-GB"/>
-        </w:rPr>
-        <w:t xml:space="preserve"> Create model for extracting license plate from images.</w:t>
+        <w:t>Implement the system components: Start implementing the system components, including the camera, computer vision algorithms, and data storage and retrieval system.</w:t>
       </w:r>
     </w:p>
     <w:p>
@@ -1753,19 +1817,7 @@
         <w:rPr>
           <w:lang w:val="en-GB"/>
         </w:rPr>
-        <w:t>Implement the system components: Start implementing the system components, including the camera, computer vision algorithms, and data storage</w:t>
-      </w:r>
-      <w:r>
-        <w:rPr>
-          <w:lang w:val="en-GB"/>
-        </w:rPr>
-        <w:t>/database</w:t>
-      </w:r>
-      <w:r>
-        <w:rPr>
-          <w:lang w:val="en-GB"/>
-        </w:rPr>
-        <w:t xml:space="preserve"> and retrieval system.</w:t>
+        <w:t>Test the system: Test the system components to ensure they work as expected.</w:t>
       </w:r>
     </w:p>
     <w:p>
@@ -1782,23 +1834,6 @@
         <w:rPr>
           <w:lang w:val="en-GB"/>
         </w:rPr>
-        <w:t>Test the system: Test the system components to ensure they work as expected.</w:t>
-      </w:r>
-    </w:p>
-    <w:p>
-      <w:pPr>
-        <w:numPr>
-          <w:ilvl w:val="0"/>
-          <w:numId w:val="5"/>
-        </w:numPr>
-        <w:rPr>
-          <w:lang w:val="en-GB"/>
-        </w:rPr>
-      </w:pPr>
-      <w:r>
-        <w:rPr>
-          <w:lang w:val="en-GB"/>
-        </w:rPr>
         <w:t>Evaluate the performance: Evaluate the performance of the computer vision algorithms and make any necessary improvements.</w:t>
       </w:r>
     </w:p>
@@ -1809,26 +1844,15 @@
           <w:lang w:val="en-GB"/>
         </w:rPr>
       </w:pPr>
-      <w:bookmarkStart w:id="8" w:name="_Toc126088584"/>
-      <w:r>
-        <w:rPr>
-          <w:lang w:val="en-GB"/>
-        </w:rPr>
-        <w:t xml:space="preserve">Milestone </w:t>
-      </w:r>
-      <w:r>
-        <w:rPr>
-          <w:lang w:val="en-GB"/>
-        </w:rPr>
-        <w:t>2</w:t>
-      </w:r>
-      <w:r>
-        <w:rPr>
-          <w:lang w:val="en-GB"/>
-        </w:rPr>
-        <w:t xml:space="preserve"> (March 28th):</w:t>
-      </w:r>
-      <w:bookmarkEnd w:id="8"/>
+      <w:bookmarkStart w:id="9" w:name="_Toc126075551"/>
+      <w:r>
+        <w:rPr>
+          <w:lang w:val="en-GB"/>
+        </w:rPr>
+        <w:lastRenderedPageBreak/>
+        <w:t>Milestone 3 (March 28th):</w:t>
+      </w:r>
+      <w:bookmarkEnd w:id="9"/>
     </w:p>
     <w:p>
       <w:pPr>
@@ -1919,22 +1943,27 @@
       <w:pPr>
         <w:pStyle w:val="Heading1"/>
       </w:pPr>
-      <w:bookmarkStart w:id="9" w:name="_Toc126088585"/>
+      <w:bookmarkStart w:id="10" w:name="_Toc126075552"/>
       <w:r>
         <w:t>Technology:</w:t>
       </w:r>
-      <w:bookmarkEnd w:id="9"/>
+      <w:bookmarkEnd w:id="10"/>
+    </w:p>
+    <w:p>
+      <w:r>
+        <w:t>The smart traffic system will use computer vision and deep learning technologies, such as OpenCV and TensorFlow, to detect traffic violations. The system will also use image processing techniques, such as license plate recognition, to extract the license plate number of the violator's vehicle. The e-ticketing system will be developed using web technologies, such as HTML, CSS, and JavaScript.</w:t>
+      </w:r>
     </w:p>
     <w:p>
       <w:pPr>
         <w:pStyle w:val="ListParagraph"/>
         <w:numPr>
           <w:ilvl w:val="0"/>
-          <w:numId w:val="9"/>
+          <w:numId w:val="3"/>
         </w:numPr>
       </w:pPr>
       <w:r>
-        <w:t>Computer Vision: OpenCV, TensorFlow</w:t>
+        <w:t>Computer Vision: OpenCV, TensorFlow, or PyTorch</w:t>
       </w:r>
     </w:p>
     <w:p>
@@ -1942,11 +1971,11 @@
         <w:pStyle w:val="ListParagraph"/>
         <w:numPr>
           <w:ilvl w:val="0"/>
-          <w:numId w:val="9"/>
+          <w:numId w:val="3"/>
         </w:numPr>
       </w:pPr>
       <w:r>
-        <w:t>License Plate Recognition: ALPR API (Automatic License Plate Recognition)</w:t>
+        <w:t>License Plate Recognition: ALPR (Automatic License Plate Recognition)</w:t>
       </w:r>
     </w:p>
     <w:p>
@@ -1954,11 +1983,11 @@
         <w:pStyle w:val="ListParagraph"/>
         <w:numPr>
           <w:ilvl w:val="0"/>
-          <w:numId w:val="9"/>
+          <w:numId w:val="3"/>
         </w:numPr>
       </w:pPr>
       <w:r>
-        <w:t>Stop sign and Speed detection of road: Google Roads API</w:t>
+        <w:t>Object Detection: YOLO, Faster R-CNN</w:t>
       </w:r>
     </w:p>
     <w:p>
@@ -1966,47 +1995,24 @@
         <w:pStyle w:val="ListParagraph"/>
         <w:numPr>
           <w:ilvl w:val="0"/>
-          <w:numId w:val="9"/>
+          <w:numId w:val="3"/>
         </w:numPr>
       </w:pPr>
       <w:r>
-        <w:lastRenderedPageBreak/>
-        <w:t>Object Detection: YOLOv3, Faster R-CNN</w:t>
-      </w:r>
-    </w:p>
-    <w:p>
-      <w:pPr>
-        <w:pStyle w:val="ListParagraph"/>
-        <w:numPr>
-          <w:ilvl w:val="0"/>
-          <w:numId w:val="9"/>
-        </w:numPr>
-      </w:pPr>
-      <w:r>
-        <w:t>E-ticketing System: Node.js, Laravel</w:t>
-      </w:r>
-    </w:p>
-    <w:p>
-      <w:pPr>
-        <w:pStyle w:val="ListParagraph"/>
-        <w:numPr>
-          <w:ilvl w:val="0"/>
-          <w:numId w:val="9"/>
-        </w:numPr>
-      </w:pPr>
-      <w:r>
-        <w:t>Database: Firebase</w:t>
-      </w:r>
-    </w:p>
+        <w:t>E-ticketing System: Node.js, Laravel, or Django.</w:t>
+      </w:r>
+    </w:p>
+    <w:p/>
+    <w:p/>
     <w:p>
       <w:pPr>
         <w:pStyle w:val="Heading1"/>
       </w:pPr>
-      <w:bookmarkStart w:id="10" w:name="_Toc126088586"/>
+      <w:bookmarkStart w:id="11" w:name="_Toc126075553"/>
       <w:r>
         <w:t>References:</w:t>
       </w:r>
-      <w:bookmarkEnd w:id="10"/>
+      <w:bookmarkEnd w:id="11"/>
     </w:p>
     <w:p>
       <w:pPr>
@@ -2017,7 +2023,15 @@
         </w:numPr>
       </w:pPr>
       <w:r>
-        <w:t>OpenCV Library, "OpenCV - Open Source Computer Vision Library," [Online]. Available: https://opencv.org/. [Accessed: 31-Jan-2023].</w:t>
+        <w:t xml:space="preserve">OpenCV Library, "OpenCV - </w:t>
+      </w:r>
+      <w:proofErr w:type="gramStart"/>
+      <w:r>
+        <w:t>Open Source</w:t>
+      </w:r>
+      <w:proofErr w:type="gramEnd"/>
+      <w:r>
+        <w:t xml:space="preserve"> Computer Vision Library," [Online]. Available: https://opencv.org/. [Accessed: 31-Jan-2023].</w:t>
       </w:r>
     </w:p>
     <w:p>
@@ -2029,7 +2043,15 @@
         </w:numPr>
       </w:pPr>
       <w:r>
-        <w:t>TensorFlow, "TensorFlow - An Open Source Machine Learning Framework," [Online]. Available: https://www.tensorflow.org/. [Accessed: 31-Jan-2023].</w:t>
+        <w:t xml:space="preserve">TensorFlow, "TensorFlow - An </w:t>
+      </w:r>
+      <w:proofErr w:type="gramStart"/>
+      <w:r>
+        <w:t>Open Source</w:t>
+      </w:r>
+      <w:proofErr w:type="gramEnd"/>
+      <w:r>
+        <w:t xml:space="preserve"> Machine Learning Framework," [Online]. Available: https://www.tensorflow.org/. [Accessed: 31-Jan-2023].</w:t>
       </w:r>
     </w:p>
     <w:p>
@@ -2041,7 +2063,15 @@
         </w:numPr>
       </w:pPr>
       <w:r>
-        <w:t>PyTorch, "PyTorch - An Open Source Machine Learning Library," [Online]. Available: https://pytorch.org/. [Accessed: 31-Jan-2023].</w:t>
+        <w:t xml:space="preserve">PyTorch, "PyTorch - An </w:t>
+      </w:r>
+      <w:proofErr w:type="gramStart"/>
+      <w:r>
+        <w:t>Open Source</w:t>
+      </w:r>
+      <w:proofErr w:type="gramEnd"/>
+      <w:r>
+        <w:t xml:space="preserve"> Machine Learning Library," [Online]. Available: https://pytorch.org/. [Accessed: 31-Jan-2023].</w:t>
       </w:r>
     </w:p>
     <w:p>
@@ -2065,7 +2095,15 @@
         </w:numPr>
       </w:pPr>
       <w:r>
-        <w:t>Laravel, "Laravel - The PHP Framework For Web Artisans," [Online]. Available: https://laravel.com/. [Accessed: 31-Jan-2023].</w:t>
+        <w:t xml:space="preserve">Laravel, "Laravel - The PHP Framework </w:t>
+      </w:r>
+      <w:proofErr w:type="gramStart"/>
+      <w:r>
+        <w:t>For</w:t>
+      </w:r>
+      <w:proofErr w:type="gramEnd"/>
+      <w:r>
+        <w:t xml:space="preserve"> Web Artisans," [Online]. Available: https://laravel.com/. [Accessed: 31-Jan-2023].</w:t>
       </w:r>
     </w:p>
     <w:p>
@@ -2082,57 +2120,49 @@
     </w:p>
     <w:p>
       <w:pPr>
-        <w:pStyle w:val="Heading1"/>
-      </w:pPr>
-      <w:bookmarkStart w:id="11" w:name="_Toc126088587"/>
-      <w:r>
-        <w:t>Important links:</w:t>
-      </w:r>
-      <w:bookmarkEnd w:id="11"/>
-    </w:p>
-    <w:p>
-      <w:pPr>
         <w:pStyle w:val="ListParagraph"/>
         <w:numPr>
           <w:ilvl w:val="0"/>
-          <w:numId w:val="10"/>
+          <w:numId w:val="2"/>
         </w:numPr>
       </w:pPr>
+      <w:r>
+        <w:t xml:space="preserve">“Canadian Motor Vehicle Traffic Collision Statistics,” [Online]. Available: </w:t>
+      </w:r>
       <w:hyperlink r:id="rId9" w:history="1">
         <w:r>
           <w:rPr>
             <w:rStyle w:val="Hyperlink"/>
           </w:rPr>
-          <w:t>https://smartlifestyle.atlassian.net/jira/software/projects/AD/boards/4</w:t>
+          <w:t>https://tc.canada.ca/en/road-transportation/statistics-data/canadian-motor-vehicle-traffic-collision-statistics-2020</w:t>
         </w:r>
       </w:hyperlink>
+      <w:r>
+        <w:t xml:space="preserve"> [ Accessed: January 31,  2023].</w:t>
+      </w:r>
     </w:p>
     <w:p>
       <w:pPr>
         <w:pStyle w:val="ListParagraph"/>
         <w:numPr>
           <w:ilvl w:val="0"/>
-          <w:numId w:val="10"/>
+          <w:numId w:val="2"/>
         </w:numPr>
       </w:pPr>
-      <w:hyperlink r:id="rId10" w:history="1">
-        <w:r>
-          <w:rPr>
-            <w:rStyle w:val="Hyperlink"/>
-          </w:rPr>
-          <w:t>https://github.com/hamzaBaig1998/COMP-8157-ADT</w:t>
-        </w:r>
-      </w:hyperlink>
-    </w:p>
-    <w:p>
-      <w:pPr>
-        <w:pStyle w:val="ListParagraph"/>
-      </w:pPr>
+      <w:r>
+        <w:t xml:space="preserve">“The Ultimate List of Canada Driving Statics for 2021,” [Online]. Available: </w:t>
+      </w:r>
+      <w:r>
+        <w:t>https://tests.ca/driving-statistics/</w:t>
+      </w:r>
+      <w:r>
+        <w:t xml:space="preserve"> [Accessed: January 31, 2023].</w:t>
+      </w:r>
     </w:p>
     <w:p/>
     <w:p/>
     <w:sectPr>
-      <w:headerReference w:type="default" r:id="rId11"/>
+      <w:headerReference w:type="default" r:id="rId10"/>
       <w:pgSz w:w="11906" w:h="16838" w:code="9"/>
       <w:pgMar w:top="1440" w:right="1440" w:bottom="1440" w:left="1440" w:header="708" w:footer="708" w:gutter="0"/>
       <w:cols w:space="708"/>
@@ -2238,6 +2268,119 @@
 <file path=word/numbering.xml><?xml version="1.0" encoding="utf-8"?>
 <w:numbering xmlns:wpc="http://schemas.microsoft.com/office/word/2010/wordprocessingCanvas" xmlns:cx="http://schemas.microsoft.com/office/drawing/2014/chartex" xmlns:cx1="http://schemas.microsoft.com/office/drawing/2015/9/8/chartex" xmlns:cx2="http://schemas.microsoft.com/office/drawing/2015/10/21/chartex" xmlns:cx3="http://schemas.microsoft.com/office/drawing/2016/5/9/chartex" xmlns:cx4="http://schemas.microsoft.com/office/drawing/2016/5/10/chartex" xmlns:cx5="http://schemas.microsoft.com/office/drawing/2016/5/11/chartex" xmlns:cx6="http://schemas.microsoft.com/office/drawing/2016/5/12/chartex" xmlns:cx7="http://schemas.microsoft.com/office/drawing/2016/5/13/chartex" xmlns:cx8="http://schemas.microsoft.com/office/drawing/2016/5/14/chartex" xmlns:mc="http://schemas.openxmlformats.org/markup-compatibility/2006" xmlns:aink="http://schemas.microsoft.com/office/drawing/2016/ink" xmlns:am3d="http://schemas.microsoft.com/office/drawing/2017/model3d" xmlns:o="urn:schemas-microsoft-com:office:office" xmlns:oel="http://schemas.microsoft.com/office/2019/extlst" xmlns:r="http://schemas.openxmlformats.org/officeDocument/2006/relationships" xmlns:m="http://schemas.openxmlformats.org/officeDocument/2006/math" xmlns:v="urn:schemas-microsoft-com:vml" xmlns:wp14="http://schemas.microsoft.com/office/word/2010/wordprocessingDrawing" xmlns:wp="http://schemas.openxmlformats.org/drawingml/2006/wordprocessingDrawing" xmlns:w10="urn:schemas-microsoft-com:office:word" xmlns:w="http://schemas.openxmlformats.org/wordprocessingml/2006/main" xmlns:w14="http://schemas.microsoft.com/office/word/2010/wordml" xmlns:w15="http://schemas.microsoft.com/office/word/2012/wordml" xmlns:w16cex="http://schemas.microsoft.com/office/word/2018/wordml/cex" xmlns:w16cid="http://schemas.microsoft.com/office/word/2016/wordml/cid" xmlns:w16="http://schemas.microsoft.com/office/word/2018/wordml" xmlns:w16sdtdh="http://schemas.microsoft.com/office/word/2020/wordml/sdtdatahash" xmlns:w16se="http://schemas.microsoft.com/office/word/2015/wordml/symex" xmlns:wpg="http://schemas.microsoft.com/office/word/2010/wordprocessingGroup" xmlns:wpi="http://schemas.microsoft.com/office/word/2010/wordprocessingInk" xmlns:wne="http://schemas.microsoft.com/office/word/2006/wordml" xmlns:wps="http://schemas.microsoft.com/office/word/2010/wordprocessingShape" mc:Ignorable="w14 w15 w16se w16cid w16 w16cex w16sdtdh wp14">
   <w:abstractNum w:abstractNumId="0" w15:restartNumberingAfterBreak="0">
+    <w:nsid w:val="00986997"/>
+    <w:multiLevelType w:val="hybridMultilevel"/>
+    <w:tmpl w:val="1D1C1AFE"/>
+    <w:lvl w:ilvl="0" w:tplc="0409000B">
+      <w:start w:val="1"/>
+      <w:numFmt w:val="bullet"/>
+      <w:lvlText w:val=""/>
+      <w:lvlJc w:val="left"/>
+      <w:pPr>
+        <w:ind w:left="720" w:hanging="360"/>
+      </w:pPr>
+      <w:rPr>
+        <w:rFonts w:ascii="Wingdings" w:hAnsi="Wingdings" w:hint="default"/>
+      </w:rPr>
+    </w:lvl>
+    <w:lvl w:ilvl="1" w:tplc="04090003" w:tentative="1">
+      <w:start w:val="1"/>
+      <w:numFmt w:val="bullet"/>
+      <w:lvlText w:val="o"/>
+      <w:lvlJc w:val="left"/>
+      <w:pPr>
+        <w:ind w:left="1440" w:hanging="360"/>
+      </w:pPr>
+      <w:rPr>
+        <w:rFonts w:ascii="Courier New" w:hAnsi="Courier New" w:cs="Courier New" w:hint="default"/>
+      </w:rPr>
+    </w:lvl>
+    <w:lvl w:ilvl="2" w:tplc="04090005" w:tentative="1">
+      <w:start w:val="1"/>
+      <w:numFmt w:val="bullet"/>
+      <w:lvlText w:val=""/>
+      <w:lvlJc w:val="left"/>
+      <w:pPr>
+        <w:ind w:left="2160" w:hanging="360"/>
+      </w:pPr>
+      <w:rPr>
+        <w:rFonts w:ascii="Wingdings" w:hAnsi="Wingdings" w:hint="default"/>
+      </w:rPr>
+    </w:lvl>
+    <w:lvl w:ilvl="3" w:tplc="04090001" w:tentative="1">
+      <w:start w:val="1"/>
+      <w:numFmt w:val="bullet"/>
+      <w:lvlText w:val=""/>
+      <w:lvlJc w:val="left"/>
+      <w:pPr>
+        <w:ind w:left="2880" w:hanging="360"/>
+      </w:pPr>
+      <w:rPr>
+        <w:rFonts w:ascii="Symbol" w:hAnsi="Symbol" w:hint="default"/>
+      </w:rPr>
+    </w:lvl>
+    <w:lvl w:ilvl="4" w:tplc="04090003" w:tentative="1">
+      <w:start w:val="1"/>
+      <w:numFmt w:val="bullet"/>
+      <w:lvlText w:val="o"/>
+      <w:lvlJc w:val="left"/>
+      <w:pPr>
+        <w:ind w:left="3600" w:hanging="360"/>
+      </w:pPr>
+      <w:rPr>
+        <w:rFonts w:ascii="Courier New" w:hAnsi="Courier New" w:cs="Courier New" w:hint="default"/>
+      </w:rPr>
+    </w:lvl>
+    <w:lvl w:ilvl="5" w:tplc="04090005" w:tentative="1">
+      <w:start w:val="1"/>
+      <w:numFmt w:val="bullet"/>
+      <w:lvlText w:val=""/>
+      <w:lvlJc w:val="left"/>
+      <w:pPr>
+        <w:ind w:left="4320" w:hanging="360"/>
+      </w:pPr>
+      <w:rPr>
+        <w:rFonts w:ascii="Wingdings" w:hAnsi="Wingdings" w:hint="default"/>
+      </w:rPr>
+    </w:lvl>
+    <w:lvl w:ilvl="6" w:tplc="04090001" w:tentative="1">
+      <w:start w:val="1"/>
+      <w:numFmt w:val="bullet"/>
+      <w:lvlText w:val=""/>
+      <w:lvlJc w:val="left"/>
+      <w:pPr>
+        <w:ind w:left="5040" w:hanging="360"/>
+      </w:pPr>
+      <w:rPr>
+        <w:rFonts w:ascii="Symbol" w:hAnsi="Symbol" w:hint="default"/>
+      </w:rPr>
+    </w:lvl>
+    <w:lvl w:ilvl="7" w:tplc="04090003" w:tentative="1">
+      <w:start w:val="1"/>
+      <w:numFmt w:val="bullet"/>
+      <w:lvlText w:val="o"/>
+      <w:lvlJc w:val="left"/>
+      <w:pPr>
+        <w:ind w:left="5760" w:hanging="360"/>
+      </w:pPr>
+      <w:rPr>
+        <w:rFonts w:ascii="Courier New" w:hAnsi="Courier New" w:cs="Courier New" w:hint="default"/>
+      </w:rPr>
+    </w:lvl>
+    <w:lvl w:ilvl="8" w:tplc="04090005" w:tentative="1">
+      <w:start w:val="1"/>
+      <w:numFmt w:val="bullet"/>
+      <w:lvlText w:val=""/>
+      <w:lvlJc w:val="left"/>
+      <w:pPr>
+        <w:ind w:left="6480" w:hanging="360"/>
+      </w:pPr>
+      <w:rPr>
+        <w:rFonts w:ascii="Wingdings" w:hAnsi="Wingdings" w:hint="default"/>
+      </w:rPr>
+    </w:lvl>
+  </w:abstractNum>
+  <w:abstractNum w:abstractNumId="1" w15:restartNumberingAfterBreak="0">
     <w:nsid w:val="02F81BFC"/>
     <w:multiLevelType w:val="multilevel"/>
     <w:tmpl w:val="B80E6A5A"/>
@@ -2350,7 +2493,7 @@
       </w:pPr>
     </w:lvl>
   </w:abstractNum>
-  <w:abstractNum w:abstractNumId="1" w15:restartNumberingAfterBreak="0">
+  <w:abstractNum w:abstractNumId="2" w15:restartNumberingAfterBreak="0">
     <w:nsid w:val="049031B4"/>
     <w:multiLevelType w:val="hybridMultilevel"/>
     <w:tmpl w:val="1D161AD0"/>
@@ -2436,7 +2579,7 @@
       </w:pPr>
     </w:lvl>
   </w:abstractNum>
-  <w:abstractNum w:abstractNumId="2" w15:restartNumberingAfterBreak="0">
+  <w:abstractNum w:abstractNumId="3" w15:restartNumberingAfterBreak="0">
     <w:nsid w:val="0F3D38AB"/>
     <w:multiLevelType w:val="multilevel"/>
     <w:tmpl w:val="5A4448B8"/>
@@ -2547,119 +2690,6 @@
         </w:tabs>
         <w:ind w:left="6480" w:hanging="360"/>
       </w:pPr>
-    </w:lvl>
-  </w:abstractNum>
-  <w:abstractNum w:abstractNumId="3" w15:restartNumberingAfterBreak="0">
-    <w:nsid w:val="186E6DBF"/>
-    <w:multiLevelType w:val="hybridMultilevel"/>
-    <w:tmpl w:val="20582C5E"/>
-    <w:lvl w:ilvl="0" w:tplc="04090001">
-      <w:start w:val="1"/>
-      <w:numFmt w:val="bullet"/>
-      <w:lvlText w:val=""/>
-      <w:lvlJc w:val="left"/>
-      <w:pPr>
-        <w:ind w:left="720" w:hanging="360"/>
-      </w:pPr>
-      <w:rPr>
-        <w:rFonts w:ascii="Symbol" w:hAnsi="Symbol" w:hint="default"/>
-      </w:rPr>
-    </w:lvl>
-    <w:lvl w:ilvl="1" w:tplc="04090003" w:tentative="1">
-      <w:start w:val="1"/>
-      <w:numFmt w:val="bullet"/>
-      <w:lvlText w:val="o"/>
-      <w:lvlJc w:val="left"/>
-      <w:pPr>
-        <w:ind w:left="1440" w:hanging="360"/>
-      </w:pPr>
-      <w:rPr>
-        <w:rFonts w:ascii="Courier New" w:hAnsi="Courier New" w:cs="Courier New" w:hint="default"/>
-      </w:rPr>
-    </w:lvl>
-    <w:lvl w:ilvl="2" w:tplc="04090005" w:tentative="1">
-      <w:start w:val="1"/>
-      <w:numFmt w:val="bullet"/>
-      <w:lvlText w:val=""/>
-      <w:lvlJc w:val="left"/>
-      <w:pPr>
-        <w:ind w:left="2160" w:hanging="360"/>
-      </w:pPr>
-      <w:rPr>
-        <w:rFonts w:ascii="Wingdings" w:hAnsi="Wingdings" w:hint="default"/>
-      </w:rPr>
-    </w:lvl>
-    <w:lvl w:ilvl="3" w:tplc="04090001" w:tentative="1">
-      <w:start w:val="1"/>
-      <w:numFmt w:val="bullet"/>
-      <w:lvlText w:val=""/>
-      <w:lvlJc w:val="left"/>
-      <w:pPr>
-        <w:ind w:left="2880" w:hanging="360"/>
-      </w:pPr>
-      <w:rPr>
-        <w:rFonts w:ascii="Symbol" w:hAnsi="Symbol" w:hint="default"/>
-      </w:rPr>
-    </w:lvl>
-    <w:lvl w:ilvl="4" w:tplc="04090003" w:tentative="1">
-      <w:start w:val="1"/>
-      <w:numFmt w:val="bullet"/>
-      <w:lvlText w:val="o"/>
-      <w:lvlJc w:val="left"/>
-      <w:pPr>
-        <w:ind w:left="3600" w:hanging="360"/>
-      </w:pPr>
-      <w:rPr>
-        <w:rFonts w:ascii="Courier New" w:hAnsi="Courier New" w:cs="Courier New" w:hint="default"/>
-      </w:rPr>
-    </w:lvl>
-    <w:lvl w:ilvl="5" w:tplc="04090005" w:tentative="1">
-      <w:start w:val="1"/>
-      <w:numFmt w:val="bullet"/>
-      <w:lvlText w:val=""/>
-      <w:lvlJc w:val="left"/>
-      <w:pPr>
-        <w:ind w:left="4320" w:hanging="360"/>
-      </w:pPr>
-      <w:rPr>
-        <w:rFonts w:ascii="Wingdings" w:hAnsi="Wingdings" w:hint="default"/>
-      </w:rPr>
-    </w:lvl>
-    <w:lvl w:ilvl="6" w:tplc="04090001" w:tentative="1">
-      <w:start w:val="1"/>
-      <w:numFmt w:val="bullet"/>
-      <w:lvlText w:val=""/>
-      <w:lvlJc w:val="left"/>
-      <w:pPr>
-        <w:ind w:left="5040" w:hanging="360"/>
-      </w:pPr>
-      <w:rPr>
-        <w:rFonts w:ascii="Symbol" w:hAnsi="Symbol" w:hint="default"/>
-      </w:rPr>
-    </w:lvl>
-    <w:lvl w:ilvl="7" w:tplc="04090003" w:tentative="1">
-      <w:start w:val="1"/>
-      <w:numFmt w:val="bullet"/>
-      <w:lvlText w:val="o"/>
-      <w:lvlJc w:val="left"/>
-      <w:pPr>
-        <w:ind w:left="5760" w:hanging="360"/>
-      </w:pPr>
-      <w:rPr>
-        <w:rFonts w:ascii="Courier New" w:hAnsi="Courier New" w:cs="Courier New" w:hint="default"/>
-      </w:rPr>
-    </w:lvl>
-    <w:lvl w:ilvl="8" w:tplc="04090005" w:tentative="1">
-      <w:start w:val="1"/>
-      <w:numFmt w:val="bullet"/>
-      <w:lvlText w:val=""/>
-      <w:lvlJc w:val="left"/>
-      <w:pPr>
-        <w:ind w:left="6480" w:hanging="360"/>
-      </w:pPr>
-      <w:rPr>
-        <w:rFonts w:ascii="Wingdings" w:hAnsi="Wingdings" w:hint="default"/>
-      </w:rPr>
     </w:lvl>
   </w:abstractNum>
   <w:abstractNum w:abstractNumId="4" w15:restartNumberingAfterBreak="0">
@@ -2975,95 +3005,6 @@
     </w:lvl>
   </w:abstractNum>
   <w:abstractNum w:abstractNumId="7" w15:restartNumberingAfterBreak="0">
-    <w:nsid w:val="5B075A3A"/>
-    <w:multiLevelType w:val="hybridMultilevel"/>
-    <w:tmpl w:val="4418E1B0"/>
-    <w:lvl w:ilvl="0" w:tplc="0809000F">
-      <w:start w:val="1"/>
-      <w:numFmt w:val="decimal"/>
-      <w:lvlText w:val="%1."/>
-      <w:lvlJc w:val="left"/>
-      <w:pPr>
-        <w:ind w:left="720" w:hanging="360"/>
-      </w:pPr>
-      <w:rPr>
-        <w:rFonts w:hint="default"/>
-      </w:rPr>
-    </w:lvl>
-    <w:lvl w:ilvl="1" w:tplc="08090019" w:tentative="1">
-      <w:start w:val="1"/>
-      <w:numFmt w:val="lowerLetter"/>
-      <w:lvlText w:val="%2."/>
-      <w:lvlJc w:val="left"/>
-      <w:pPr>
-        <w:ind w:left="1440" w:hanging="360"/>
-      </w:pPr>
-    </w:lvl>
-    <w:lvl w:ilvl="2" w:tplc="0809001B" w:tentative="1">
-      <w:start w:val="1"/>
-      <w:numFmt w:val="lowerRoman"/>
-      <w:lvlText w:val="%3."/>
-      <w:lvlJc w:val="right"/>
-      <w:pPr>
-        <w:ind w:left="2160" w:hanging="180"/>
-      </w:pPr>
-    </w:lvl>
-    <w:lvl w:ilvl="3" w:tplc="0809000F" w:tentative="1">
-      <w:start w:val="1"/>
-      <w:numFmt w:val="decimal"/>
-      <w:lvlText w:val="%4."/>
-      <w:lvlJc w:val="left"/>
-      <w:pPr>
-        <w:ind w:left="2880" w:hanging="360"/>
-      </w:pPr>
-    </w:lvl>
-    <w:lvl w:ilvl="4" w:tplc="08090019" w:tentative="1">
-      <w:start w:val="1"/>
-      <w:numFmt w:val="lowerLetter"/>
-      <w:lvlText w:val="%5."/>
-      <w:lvlJc w:val="left"/>
-      <w:pPr>
-        <w:ind w:left="3600" w:hanging="360"/>
-      </w:pPr>
-    </w:lvl>
-    <w:lvl w:ilvl="5" w:tplc="0809001B" w:tentative="1">
-      <w:start w:val="1"/>
-      <w:numFmt w:val="lowerRoman"/>
-      <w:lvlText w:val="%6."/>
-      <w:lvlJc w:val="right"/>
-      <w:pPr>
-        <w:ind w:left="4320" w:hanging="180"/>
-      </w:pPr>
-    </w:lvl>
-    <w:lvl w:ilvl="6" w:tplc="0809000F" w:tentative="1">
-      <w:start w:val="1"/>
-      <w:numFmt w:val="decimal"/>
-      <w:lvlText w:val="%7."/>
-      <w:lvlJc w:val="left"/>
-      <w:pPr>
-        <w:ind w:left="5040" w:hanging="360"/>
-      </w:pPr>
-    </w:lvl>
-    <w:lvl w:ilvl="7" w:tplc="08090019" w:tentative="1">
-      <w:start w:val="1"/>
-      <w:numFmt w:val="lowerLetter"/>
-      <w:lvlText w:val="%8."/>
-      <w:lvlJc w:val="left"/>
-      <w:pPr>
-        <w:ind w:left="5760" w:hanging="360"/>
-      </w:pPr>
-    </w:lvl>
-    <w:lvl w:ilvl="8" w:tplc="0809001B" w:tentative="1">
-      <w:start w:val="1"/>
-      <w:numFmt w:val="lowerRoman"/>
-      <w:lvlText w:val="%9."/>
-      <w:lvlJc w:val="right"/>
-      <w:pPr>
-        <w:ind w:left="6480" w:hanging="180"/>
-      </w:pPr>
-    </w:lvl>
-  </w:abstractNum>
-  <w:abstractNum w:abstractNumId="8" w15:restartNumberingAfterBreak="0">
     <w:nsid w:val="60E45885"/>
     <w:multiLevelType w:val="multilevel"/>
     <w:tmpl w:val="84402C72"/>
@@ -3176,121 +3117,121 @@
       </w:pPr>
     </w:lvl>
   </w:abstractNum>
-  <w:abstractNum w:abstractNumId="9" w15:restartNumberingAfterBreak="0">
-    <w:nsid w:val="7E8D4DD7"/>
+  <w:abstractNum w:abstractNumId="8" w15:restartNumberingAfterBreak="0">
+    <w:nsid w:val="742A3F86"/>
     <w:multiLevelType w:val="hybridMultilevel"/>
-    <w:tmpl w:val="0534E7CA"/>
-    <w:lvl w:ilvl="0" w:tplc="04090001">
+    <w:tmpl w:val="6450DACE"/>
+    <w:lvl w:ilvl="0" w:tplc="0409000B">
+      <w:start w:val="1"/>
+      <w:numFmt w:val="bullet"/>
+      <w:lvlText w:val=""/>
+      <w:lvlJc w:val="left"/>
+      <w:pPr>
+        <w:ind w:left="720" w:hanging="360"/>
+      </w:pPr>
+      <w:rPr>
+        <w:rFonts w:ascii="Wingdings" w:hAnsi="Wingdings" w:hint="default"/>
+      </w:rPr>
+    </w:lvl>
+    <w:lvl w:ilvl="1" w:tplc="04090003" w:tentative="1">
+      <w:start w:val="1"/>
+      <w:numFmt w:val="bullet"/>
+      <w:lvlText w:val="o"/>
+      <w:lvlJc w:val="left"/>
+      <w:pPr>
+        <w:ind w:left="1440" w:hanging="360"/>
+      </w:pPr>
+      <w:rPr>
+        <w:rFonts w:ascii="Courier New" w:hAnsi="Courier New" w:cs="Courier New" w:hint="default"/>
+      </w:rPr>
+    </w:lvl>
+    <w:lvl w:ilvl="2" w:tplc="04090005" w:tentative="1">
+      <w:start w:val="1"/>
+      <w:numFmt w:val="bullet"/>
+      <w:lvlText w:val=""/>
+      <w:lvlJc w:val="left"/>
+      <w:pPr>
+        <w:ind w:left="2160" w:hanging="360"/>
+      </w:pPr>
+      <w:rPr>
+        <w:rFonts w:ascii="Wingdings" w:hAnsi="Wingdings" w:hint="default"/>
+      </w:rPr>
+    </w:lvl>
+    <w:lvl w:ilvl="3" w:tplc="04090001" w:tentative="1">
       <w:start w:val="1"/>
       <w:numFmt w:val="bullet"/>
       <w:lvlText w:val=""/>
       <w:lvlJc w:val="left"/>
       <w:pPr>
-        <w:ind w:left="720" w:hanging="360"/>
+        <w:ind w:left="2880" w:hanging="360"/>
       </w:pPr>
       <w:rPr>
         <w:rFonts w:ascii="Symbol" w:hAnsi="Symbol" w:hint="default"/>
       </w:rPr>
     </w:lvl>
-    <w:lvl w:ilvl="1" w:tplc="04090003" w:tentative="1">
+    <w:lvl w:ilvl="4" w:tplc="04090003" w:tentative="1">
       <w:start w:val="1"/>
       <w:numFmt w:val="bullet"/>
       <w:lvlText w:val="o"/>
       <w:lvlJc w:val="left"/>
       <w:pPr>
-        <w:ind w:left="1440" w:hanging="360"/>
+        <w:ind w:left="3600" w:hanging="360"/>
       </w:pPr>
       <w:rPr>
         <w:rFonts w:ascii="Courier New" w:hAnsi="Courier New" w:cs="Courier New" w:hint="default"/>
       </w:rPr>
     </w:lvl>
-    <w:lvl w:ilvl="2" w:tplc="04090005" w:tentative="1">
+    <w:lvl w:ilvl="5" w:tplc="04090005" w:tentative="1">
       <w:start w:val="1"/>
       <w:numFmt w:val="bullet"/>
       <w:lvlText w:val=""/>
       <w:lvlJc w:val="left"/>
       <w:pPr>
-        <w:ind w:left="2160" w:hanging="360"/>
+        <w:ind w:left="4320" w:hanging="360"/>
       </w:pPr>
       <w:rPr>
         <w:rFonts w:ascii="Wingdings" w:hAnsi="Wingdings" w:hint="default"/>
       </w:rPr>
     </w:lvl>
-    <w:lvl w:ilvl="3" w:tplc="04090001" w:tentative="1">
+    <w:lvl w:ilvl="6" w:tplc="04090001" w:tentative="1">
       <w:start w:val="1"/>
       <w:numFmt w:val="bullet"/>
       <w:lvlText w:val=""/>
       <w:lvlJc w:val="left"/>
       <w:pPr>
-        <w:ind w:left="2880" w:hanging="360"/>
+        <w:ind w:left="5040" w:hanging="360"/>
       </w:pPr>
       <w:rPr>
         <w:rFonts w:ascii="Symbol" w:hAnsi="Symbol" w:hint="default"/>
       </w:rPr>
     </w:lvl>
-    <w:lvl w:ilvl="4" w:tplc="04090003" w:tentative="1">
+    <w:lvl w:ilvl="7" w:tplc="04090003" w:tentative="1">
       <w:start w:val="1"/>
       <w:numFmt w:val="bullet"/>
       <w:lvlText w:val="o"/>
       <w:lvlJc w:val="left"/>
       <w:pPr>
-        <w:ind w:left="3600" w:hanging="360"/>
+        <w:ind w:left="5760" w:hanging="360"/>
       </w:pPr>
       <w:rPr>
         <w:rFonts w:ascii="Courier New" w:hAnsi="Courier New" w:cs="Courier New" w:hint="default"/>
       </w:rPr>
     </w:lvl>
-    <w:lvl w:ilvl="5" w:tplc="04090005" w:tentative="1">
+    <w:lvl w:ilvl="8" w:tplc="04090005" w:tentative="1">
       <w:start w:val="1"/>
       <w:numFmt w:val="bullet"/>
       <w:lvlText w:val=""/>
       <w:lvlJc w:val="left"/>
       <w:pPr>
-        <w:ind w:left="4320" w:hanging="360"/>
+        <w:ind w:left="6480" w:hanging="360"/>
       </w:pPr>
       <w:rPr>
         <w:rFonts w:ascii="Wingdings" w:hAnsi="Wingdings" w:hint="default"/>
       </w:rPr>
     </w:lvl>
-    <w:lvl w:ilvl="6" w:tplc="04090001" w:tentative="1">
-      <w:start w:val="1"/>
-      <w:numFmt w:val="bullet"/>
-      <w:lvlText w:val=""/>
-      <w:lvlJc w:val="left"/>
-      <w:pPr>
-        <w:ind w:left="5040" w:hanging="360"/>
-      </w:pPr>
-      <w:rPr>
-        <w:rFonts w:ascii="Symbol" w:hAnsi="Symbol" w:hint="default"/>
-      </w:rPr>
-    </w:lvl>
-    <w:lvl w:ilvl="7" w:tplc="04090003" w:tentative="1">
-      <w:start w:val="1"/>
-      <w:numFmt w:val="bullet"/>
-      <w:lvlText w:val="o"/>
-      <w:lvlJc w:val="left"/>
-      <w:pPr>
-        <w:ind w:left="5760" w:hanging="360"/>
-      </w:pPr>
-      <w:rPr>
-        <w:rFonts w:ascii="Courier New" w:hAnsi="Courier New" w:cs="Courier New" w:hint="default"/>
-      </w:rPr>
-    </w:lvl>
-    <w:lvl w:ilvl="8" w:tplc="04090005" w:tentative="1">
-      <w:start w:val="1"/>
-      <w:numFmt w:val="bullet"/>
-      <w:lvlText w:val=""/>
-      <w:lvlJc w:val="left"/>
-      <w:pPr>
-        <w:ind w:left="6480" w:hanging="360"/>
-      </w:pPr>
-      <w:rPr>
-        <w:rFonts w:ascii="Wingdings" w:hAnsi="Wingdings" w:hint="default"/>
-      </w:rPr>
-    </w:lvl>
   </w:abstractNum>
   <w:num w:numId="1" w16cid:durableId="34819270">
-    <w:abstractNumId w:val="1"/>
+    <w:abstractNumId w:val="2"/>
   </w:num>
   <w:num w:numId="2" w16cid:durableId="1515803058">
     <w:abstractNumId w:val="6"/>
@@ -3302,22 +3243,19 @@
     <w:abstractNumId w:val="5"/>
   </w:num>
   <w:num w:numId="5" w16cid:durableId="62726102">
-    <w:abstractNumId w:val="2"/>
+    <w:abstractNumId w:val="3"/>
   </w:num>
   <w:num w:numId="6" w16cid:durableId="325017147">
+    <w:abstractNumId w:val="7"/>
+  </w:num>
+  <w:num w:numId="7" w16cid:durableId="1211839677">
+    <w:abstractNumId w:val="1"/>
+  </w:num>
+  <w:num w:numId="8" w16cid:durableId="1741757757">
     <w:abstractNumId w:val="8"/>
   </w:num>
-  <w:num w:numId="7" w16cid:durableId="1211839677">
+  <w:num w:numId="9" w16cid:durableId="423653893">
     <w:abstractNumId w:val="0"/>
-  </w:num>
-  <w:num w:numId="8" w16cid:durableId="2096588442">
-    <w:abstractNumId w:val="9"/>
-  </w:num>
-  <w:num w:numId="9" w16cid:durableId="519508393">
-    <w:abstractNumId w:val="3"/>
-  </w:num>
-  <w:num w:numId="10" w16cid:durableId="1175610098">
-    <w:abstractNumId w:val="7"/>
   </w:num>
 </w:numbering>
 </file>
@@ -4261,11 +4199,55 @@
 </file>
 
 <file path=customXml/item1.xml><?xml version="1.0" encoding="utf-8"?>
-<b:Sources xmlns:b="http://schemas.openxmlformats.org/officeDocument/2006/bibliography" xmlns="http://schemas.openxmlformats.org/officeDocument/2006/bibliography" SelectedStyle="\APASixthEditionOfficeOnline.xsl" StyleName="APA" Version="6"/>
+<b:Sources xmlns:b="http://schemas.openxmlformats.org/officeDocument/2006/bibliography" xmlns="http://schemas.openxmlformats.org/officeDocument/2006/bibliography" SelectedStyle="\APASixthEditionOfficeOnline.xsl" StyleName="APA" Version="6">
+  <b:Source>
+    <b:Tag>tes21</b:Tag>
+    <b:SourceType>InternetSite</b:SourceType>
+    <b:Guid>{C2BCD296-F7DD-4FDF-A408-76D79ACAC54A}</b:Guid>
+    <b:Title>The untimate list  of canada driving statistics for 2021</b:Title>
+    <b:Year>2021</b:Year>
+    <b:Author>
+      <b:Author>
+        <b:NameList>
+          <b:Person>
+            <b:Last>tests.ca</b:Last>
+          </b:Person>
+        </b:NameList>
+      </b:Author>
+    </b:Author>
+    <b:InternetSiteTitle>tests.ca</b:InternetSiteTitle>
+    <b:Month>1</b:Month>
+    <b:Day>1</b:Day>
+    <b:URL>https://tests.ca/driving-statistics/</b:URL>
+    <b:RefOrder>1</b:RefOrder>
+  </b:Source>
+  <b:Source>
+    <b:Tag>Tra21</b:Tag>
+    <b:SourceType>InternetSite</b:SourceType>
+    <b:Guid>{CA886F62-EA71-4C8D-B507-ABBF1D7DFCD5}</b:Guid>
+    <b:Author>
+      <b:Author>
+        <b:NameList>
+          <b:Person>
+            <b:Last>Canada</b:Last>
+            <b:First>Transport</b:First>
+          </b:Person>
+        </b:NameList>
+      </b:Author>
+    </b:Author>
+    <b:Title>Canadian Motor Vehicle Traffic Collision Statistics 2020</b:Title>
+    <b:InternetSiteTitle>Statistics by Government of Canada</b:InternetSiteTitle>
+    <b:Year>2021</b:Year>
+    <b:Month>1</b:Month>
+    <b:Day>1</b:Day>
+    <b:URL>https://tc.canada.ca/en/road-transportation/statistics-data/canadian-motor-vehicle-traffic-collision-statistics-2020</b:URL>
+    <b:RefOrder>2</b:RefOrder>
+  </b:Source>
+</b:Sources>
 </file>
 
 <file path=customXml/itemProps1.xml><?xml version="1.0" encoding="utf-8"?>
-<ds:datastoreItem xmlns:ds="http://schemas.openxmlformats.org/officeDocument/2006/customXml" ds:itemID="{32300950-09AB-4AD0-A7FB-08F2041C75D0}">
+<ds:datastoreItem xmlns:ds="http://schemas.openxmlformats.org/officeDocument/2006/customXml" ds:itemID="{7B80E68C-E111-4B91-92F6-58B590255607}">
   <ds:schemaRefs>
     <ds:schemaRef ds:uri="http://schemas.openxmlformats.org/officeDocument/2006/bibliography"/>
   </ds:schemaRefs>

--- a/reports/proposal.docx
+++ b/reports/proposal.docx
@@ -469,7 +469,7 @@
           <w:r>
             <w:fldChar w:fldCharType="separate"/>
           </w:r>
-          <w:hyperlink w:anchor="_Toc126088576" w:history="1">
+          <w:hyperlink w:anchor="_Toc126090925" w:history="1">
             <w:r>
               <w:rPr>
                 <w:rStyle w:val="Hyperlink"/>
@@ -496,7 +496,7 @@
                 <w:noProof/>
                 <w:webHidden/>
               </w:rPr>
-              <w:instrText xml:space="preserve"> PAGEREF _Toc126088576 \h </w:instrText>
+              <w:instrText xml:space="preserve"> PAGEREF _Toc126090925 \h </w:instrText>
             </w:r>
             <w:r>
               <w:rPr>
@@ -539,7 +539,7 @@
               <w:lang w:val="en-GB" w:eastAsia="en-GB"/>
             </w:rPr>
           </w:pPr>
-          <w:hyperlink w:anchor="_Toc126088577" w:history="1">
+          <w:hyperlink w:anchor="_Toc126090926" w:history="1">
             <w:r>
               <w:rPr>
                 <w:rStyle w:val="Hyperlink"/>
@@ -566,7 +566,7 @@
                 <w:noProof/>
                 <w:webHidden/>
               </w:rPr>
-              <w:instrText xml:space="preserve"> PAGEREF _Toc126088577 \h </w:instrText>
+              <w:instrText xml:space="preserve"> PAGEREF _Toc126090926 \h </w:instrText>
             </w:r>
             <w:r>
               <w:rPr>
@@ -609,7 +609,7 @@
               <w:lang w:val="en-GB" w:eastAsia="en-GB"/>
             </w:rPr>
           </w:pPr>
-          <w:hyperlink w:anchor="_Toc126088578" w:history="1">
+          <w:hyperlink w:anchor="_Toc126090927" w:history="1">
             <w:r>
               <w:rPr>
                 <w:rStyle w:val="Hyperlink"/>
@@ -636,7 +636,7 @@
                 <w:noProof/>
                 <w:webHidden/>
               </w:rPr>
-              <w:instrText xml:space="preserve"> PAGEREF _Toc126088578 \h </w:instrText>
+              <w:instrText xml:space="preserve"> PAGEREF _Toc126090927 \h </w:instrText>
             </w:r>
             <w:r>
               <w:rPr>
@@ -679,7 +679,7 @@
               <w:lang w:val="en-GB" w:eastAsia="en-GB"/>
             </w:rPr>
           </w:pPr>
-          <w:hyperlink w:anchor="_Toc126088579" w:history="1">
+          <w:hyperlink w:anchor="_Toc126090928" w:history="1">
             <w:r>
               <w:rPr>
                 <w:rStyle w:val="Hyperlink"/>
@@ -706,7 +706,7 @@
                 <w:noProof/>
                 <w:webHidden/>
               </w:rPr>
-              <w:instrText xml:space="preserve"> PAGEREF _Toc126088579 \h </w:instrText>
+              <w:instrText xml:space="preserve"> PAGEREF _Toc126090928 \h </w:instrText>
             </w:r>
             <w:r>
               <w:rPr>
@@ -726,7 +726,7 @@
                 <w:noProof/>
                 <w:webHidden/>
               </w:rPr>
-              <w:t>3</w:t>
+              <w:t>4</w:t>
             </w:r>
             <w:r>
               <w:rPr>
@@ -749,7 +749,7 @@
               <w:lang w:val="en-GB" w:eastAsia="en-GB"/>
             </w:rPr>
           </w:pPr>
-          <w:hyperlink w:anchor="_Toc126088580" w:history="1">
+          <w:hyperlink w:anchor="_Toc126090929" w:history="1">
             <w:r>
               <w:rPr>
                 <w:rStyle w:val="Hyperlink"/>
@@ -776,7 +776,7 @@
                 <w:noProof/>
                 <w:webHidden/>
               </w:rPr>
-              <w:instrText xml:space="preserve"> PAGEREF _Toc126088580 \h </w:instrText>
+              <w:instrText xml:space="preserve"> PAGEREF _Toc126090929 \h </w:instrText>
             </w:r>
             <w:r>
               <w:rPr>
@@ -796,7 +796,7 @@
                 <w:noProof/>
                 <w:webHidden/>
               </w:rPr>
-              <w:t>3</w:t>
+              <w:t>4</w:t>
             </w:r>
             <w:r>
               <w:rPr>
@@ -819,7 +819,7 @@
               <w:lang w:val="en-GB" w:eastAsia="en-GB"/>
             </w:rPr>
           </w:pPr>
-          <w:hyperlink w:anchor="_Toc126088581" w:history="1">
+          <w:hyperlink w:anchor="_Toc126090930" w:history="1">
             <w:r>
               <w:rPr>
                 <w:rStyle w:val="Hyperlink"/>
@@ -846,7 +846,7 @@
                 <w:noProof/>
                 <w:webHidden/>
               </w:rPr>
-              <w:instrText xml:space="preserve"> PAGEREF _Toc126088581 \h </w:instrText>
+              <w:instrText xml:space="preserve"> PAGEREF _Toc126090930 \h </w:instrText>
             </w:r>
             <w:r>
               <w:rPr>
@@ -866,7 +866,7 @@
                 <w:noProof/>
                 <w:webHidden/>
               </w:rPr>
-              <w:t>3</w:t>
+              <w:t>4</w:t>
             </w:r>
             <w:r>
               <w:rPr>
@@ -889,7 +889,7 @@
               <w:lang w:val="en-GB" w:eastAsia="en-GB"/>
             </w:rPr>
           </w:pPr>
-          <w:hyperlink w:anchor="_Toc126088582" w:history="1">
+          <w:hyperlink w:anchor="_Toc126090931" w:history="1">
             <w:r>
               <w:rPr>
                 <w:rStyle w:val="Hyperlink"/>
@@ -916,7 +916,7 @@
                 <w:noProof/>
                 <w:webHidden/>
               </w:rPr>
-              <w:instrText xml:space="preserve"> PAGEREF _Toc126088582 \h </w:instrText>
+              <w:instrText xml:space="preserve"> PAGEREF _Toc126090931 \h </w:instrText>
             </w:r>
             <w:r>
               <w:rPr>
@@ -959,7 +959,7 @@
               <w:lang w:val="en-GB" w:eastAsia="en-GB"/>
             </w:rPr>
           </w:pPr>
-          <w:hyperlink w:anchor="_Toc126088583" w:history="1">
+          <w:hyperlink w:anchor="_Toc126090932" w:history="1">
             <w:r>
               <w:rPr>
                 <w:rStyle w:val="Hyperlink"/>
@@ -987,7 +987,7 @@
                 <w:noProof/>
                 <w:webHidden/>
               </w:rPr>
-              <w:instrText xml:space="preserve"> PAGEREF _Toc126088583 \h </w:instrText>
+              <w:instrText xml:space="preserve"> PAGEREF _Toc126090932 \h </w:instrText>
             </w:r>
             <w:r>
               <w:rPr>
@@ -1030,7 +1030,7 @@
               <w:lang w:val="en-GB" w:eastAsia="en-GB"/>
             </w:rPr>
           </w:pPr>
-          <w:hyperlink w:anchor="_Toc126088584" w:history="1">
+          <w:hyperlink w:anchor="_Toc126090933" w:history="1">
             <w:r>
               <w:rPr>
                 <w:rStyle w:val="Hyperlink"/>
@@ -1058,7 +1058,7 @@
                 <w:noProof/>
                 <w:webHidden/>
               </w:rPr>
-              <w:instrText xml:space="preserve"> PAGEREF _Toc126088584 \h </w:instrText>
+              <w:instrText xml:space="preserve"> PAGEREF _Toc126090933 \h </w:instrText>
             </w:r>
             <w:r>
               <w:rPr>
@@ -1078,7 +1078,7 @@
                 <w:noProof/>
                 <w:webHidden/>
               </w:rPr>
-              <w:t>4</w:t>
+              <w:t>5</w:t>
             </w:r>
             <w:r>
               <w:rPr>
@@ -1101,7 +1101,7 @@
               <w:lang w:val="en-GB" w:eastAsia="en-GB"/>
             </w:rPr>
           </w:pPr>
-          <w:hyperlink w:anchor="_Toc126088585" w:history="1">
+          <w:hyperlink w:anchor="_Toc126090934" w:history="1">
             <w:r>
               <w:rPr>
                 <w:rStyle w:val="Hyperlink"/>
@@ -1128,7 +1128,7 @@
                 <w:noProof/>
                 <w:webHidden/>
               </w:rPr>
-              <w:instrText xml:space="preserve"> PAGEREF _Toc126088585 \h </w:instrText>
+              <w:instrText xml:space="preserve"> PAGEREF _Toc126090934 \h </w:instrText>
             </w:r>
             <w:r>
               <w:rPr>
@@ -1148,7 +1148,7 @@
                 <w:noProof/>
                 <w:webHidden/>
               </w:rPr>
-              <w:t>4</w:t>
+              <w:t>5</w:t>
             </w:r>
             <w:r>
               <w:rPr>
@@ -1171,7 +1171,7 @@
               <w:lang w:val="en-GB" w:eastAsia="en-GB"/>
             </w:rPr>
           </w:pPr>
-          <w:hyperlink w:anchor="_Toc126088586" w:history="1">
+          <w:hyperlink w:anchor="_Toc126090935" w:history="1">
             <w:r>
               <w:rPr>
                 <w:rStyle w:val="Hyperlink"/>
@@ -1198,7 +1198,7 @@
                 <w:noProof/>
                 <w:webHidden/>
               </w:rPr>
-              <w:instrText xml:space="preserve"> PAGEREF _Toc126088586 \h </w:instrText>
+              <w:instrText xml:space="preserve"> PAGEREF _Toc126090935 \h </w:instrText>
             </w:r>
             <w:r>
               <w:rPr>
@@ -1218,7 +1218,7 @@
                 <w:noProof/>
                 <w:webHidden/>
               </w:rPr>
-              <w:t>4</w:t>
+              <w:t>5</w:t>
             </w:r>
             <w:r>
               <w:rPr>
@@ -1241,7 +1241,7 @@
               <w:lang w:val="en-GB" w:eastAsia="en-GB"/>
             </w:rPr>
           </w:pPr>
-          <w:hyperlink w:anchor="_Toc126088587" w:history="1">
+          <w:hyperlink w:anchor="_Toc126090936" w:history="1">
             <w:r>
               <w:rPr>
                 <w:rStyle w:val="Hyperlink"/>
@@ -1268,7 +1268,7 @@
                 <w:noProof/>
                 <w:webHidden/>
               </w:rPr>
-              <w:instrText xml:space="preserve"> PAGEREF _Toc126088587 \h </w:instrText>
+              <w:instrText xml:space="preserve"> PAGEREF _Toc126090936 \h </w:instrText>
             </w:r>
             <w:r>
               <w:rPr>
@@ -1339,7 +1339,7 @@
       <w:pPr>
         <w:pStyle w:val="Heading1"/>
       </w:pPr>
-      <w:bookmarkStart w:id="0" w:name="_Toc126088576"/>
+      <w:bookmarkStart w:id="0" w:name="_Toc126090925"/>
       <w:r>
         <w:lastRenderedPageBreak/>
         <w:t>Introduction:</w:t>
@@ -1347,15 +1347,36 @@
       <w:bookmarkEnd w:id="0"/>
     </w:p>
     <w:p>
+      <w:pPr>
+        <w:jc w:val="both"/>
+      </w:pPr>
+      <w:r>
+        <w:t>Traffic congestion and violations are major challenges faced by cities across the world. To tackle these issues, we present a smart traffic system that leverages computer vision technology to effectively monitor and regulate traffic.</w:t>
+      </w:r>
+      <w:r>
+        <w:t xml:space="preserve"> </w:t>
+      </w:r>
       <w:r>
         <w:t>The smart traffic system aims to improve road safety and reduce the number of road accidents by detecting traffic violations using computer vision. The system is designed to detect violations such as jumping a red light and record the plate number of the vehicles involved. The recorded information will be used to send an e-ticket to the violator.</w:t>
       </w:r>
+      <w:r>
+        <w:t xml:space="preserve"> </w:t>
+      </w:r>
+      <w:r>
+        <w:t>With its efficient and secure operation, our smart traffic system aims to reduce congestion, improve road safety, and make the process of enforcing traffic rules more streamlined and hassle-free.</w:t>
+      </w:r>
+      <w:r>
+        <w:t xml:space="preserve"> </w:t>
+      </w:r>
+      <w:r>
+        <w:t>By using our smart traffic system, cities can expect to see a significant reduction in traffic violations and a noticeable improvement in traffic flow, helping to alleviate the financial and social costs of traffic congestion.</w:t>
+      </w:r>
     </w:p>
     <w:p>
       <w:pPr>
         <w:pStyle w:val="Heading1"/>
       </w:pPr>
-      <w:bookmarkStart w:id="1" w:name="_Toc126088577"/>
+      <w:bookmarkStart w:id="1" w:name="_Toc126090926"/>
       <w:r>
         <w:t>Problem statement:</w:t>
       </w:r>
@@ -1422,28 +1443,58 @@
       <w:pPr>
         <w:pStyle w:val="Heading1"/>
       </w:pPr>
-      <w:bookmarkStart w:id="2" w:name="_Toc126088578"/>
+      <w:bookmarkStart w:id="2" w:name="_Toc126090927"/>
       <w:r>
         <w:t>Motivation for solution:</w:t>
       </w:r>
       <w:bookmarkEnd w:id="2"/>
     </w:p>
     <w:p>
-      <w:r>
-        <w:t>The use of computer vision technology in the smart traffic system offers several advantages over traditional enforcement methods. The system is quick and efficient in detecting violations and recording the information of the violator. It reduces the need for manual enforcement and minimizes human error. Moreover, the e-ticketing system makes it convenient for violators to pay their fines without having to visit a physical location.</w:t>
+      <w:pPr>
+        <w:jc w:val="both"/>
+      </w:pPr>
+      <w:r>
+        <w:t xml:space="preserve">The road traffic regulations play pivotal role in our </w:t>
+      </w:r>
+      <w:r>
+        <w:t>day-to-day</w:t>
+      </w:r>
+      <w:r>
+        <w:t xml:space="preserve"> life. It is necessary to make sure everyone who is driving or walking on the roads are safe. With the ongoing trend of buying cars of their own, there is a huge increase in private car owners. This results in traffic rules violations. Canada has huge road network of around 900,000km long, which needs to be monitored on daily basis for safety and to avoid unwanted incidents. These incidents can be anything like drunk driving, speeding, reckless driving, driving without a licence etc. According to data, “there are around 160,000 car accidents each year in Canada” (tests.ca, 2021). This is a huge number of accidents which needs to be prevented. As per the Canadian government,” there have been total 101,572 injuries in road accidents in 2020. Out of this 7868 were serious injuries and 1591 were fatal injuries” (Canada, 2021). These are some of the shockingly high number only due to traffic rules violations, this can be prevented by simple use of technology.</w:t>
+      </w:r>
+    </w:p>
+    <w:p>
+      <w:pPr>
+        <w:jc w:val="both"/>
+      </w:pPr>
+      <w:r>
+        <w:t xml:space="preserve">Additionally, increasing use of technology and fast paced life is diminishing value of human lives in some ways. These human lives </w:t>
+      </w:r>
+      <w:r>
+        <w:t>need</w:t>
+      </w:r>
+      <w:r>
+        <w:t xml:space="preserve"> to be preserved and cared for by avoiding accidents or punishing the people who are causing it. The current traffic violation system is only recognising the violations of the traffic signals. However, this is not enough to provide road safety. The new traffic system named “Smart Traffic System” deals with various types of traffic violations like running red light, speeding, not wearing seat belt, reckless driving and many more. These traffic violations will be recognised by the traffic cameras, the “Smart Traffic System” implanted in cameras will scan the car’s licence plate </w:t>
+      </w:r>
+      <w:r>
+        <w:lastRenderedPageBreak/>
+        <w:t>and generate e-ticket. This helps the traffic police with the workload and less margin for error due to human factor. The e-ticket will also make it easy to pay the fines online instead of visiting the facility and waiting for hours in the queue.</w:t>
       </w:r>
     </w:p>
     <w:p>
       <w:pPr>
         <w:pStyle w:val="Heading1"/>
       </w:pPr>
-      <w:bookmarkStart w:id="3" w:name="_Toc126088579"/>
+      <w:bookmarkStart w:id="3" w:name="_Toc126090928"/>
       <w:r>
         <w:t>Methodology:</w:t>
       </w:r>
       <w:bookmarkEnd w:id="3"/>
     </w:p>
     <w:p>
+      <w:pPr>
+        <w:jc w:val="both"/>
+      </w:pPr>
       <w:r>
         <w:t>We have conducted research and tried finding existing solutions, and we have found that researchers have used YOLO for traffic flow management and other computer vision techniques for traffic management.</w:t>
       </w:r>
@@ -1456,12 +1507,15 @@
       <w:r>
         <w:t>The advanced traffic management system will employ computer vision algorithms and deep learning to identify traffic infractions. The cameras situated at crossroads will take pictures which will then be inputted into the system for evaluation. The system will utilize image processing methods to recognize the existence of a car at the intersection and determine whether it ran a red light. The license plate number of the vehicle will be extracted and documented. The collected information will be utilized to create an electronic ticket and send it to the offending party.</w:t>
       </w:r>
+      <w:r>
+        <w:t xml:space="preserve"> The database will already have the license and owner information, which will make it possible to send electronic tickets to the offending party.</w:t>
+      </w:r>
     </w:p>
     <w:p>
       <w:pPr>
         <w:pStyle w:val="Heading2"/>
       </w:pPr>
-      <w:bookmarkStart w:id="4" w:name="_Toc126088580"/>
+      <w:bookmarkStart w:id="4" w:name="_Toc126090929"/>
       <w:r>
         <w:t>Methodology for the project</w:t>
       </w:r>
@@ -1474,6 +1528,9 @@
       <w:bookmarkEnd w:id="4"/>
     </w:p>
     <w:p>
+      <w:pPr>
+        <w:jc w:val="both"/>
+      </w:pPr>
       <w:r>
         <w:t>For this project we will be using SCRUM which is an Agile software development methodology. We will make some minor changes to the SCRUM methodology to incorporate the availability of the team.</w:t>
       </w:r>
@@ -1482,9 +1539,8 @@
       <w:pPr>
         <w:pStyle w:val="Heading3"/>
       </w:pPr>
-      <w:bookmarkStart w:id="5" w:name="_Toc126088581"/>
-      <w:r>
-        <w:lastRenderedPageBreak/>
+      <w:bookmarkStart w:id="5" w:name="_Toc126090930"/>
+      <w:r>
         <w:t>SCRUM:</w:t>
       </w:r>
       <w:bookmarkEnd w:id="5"/>
@@ -1495,6 +1551,7 @@
           <w:ilvl w:val="0"/>
           <w:numId w:val="7"/>
         </w:numPr>
+        <w:jc w:val="both"/>
         <w:rPr>
           <w:lang w:val="en-GB"/>
         </w:rPr>
@@ -1524,6 +1581,7 @@
           <w:ilvl w:val="0"/>
           <w:numId w:val="7"/>
         </w:numPr>
+        <w:jc w:val="both"/>
         <w:rPr>
           <w:lang w:val="en-GB"/>
         </w:rPr>
@@ -1547,6 +1605,7 @@
           <w:ilvl w:val="0"/>
           <w:numId w:val="7"/>
         </w:numPr>
+        <w:jc w:val="both"/>
         <w:rPr>
           <w:lang w:val="en-GB"/>
         </w:rPr>
@@ -1594,6 +1653,7 @@
           <w:ilvl w:val="0"/>
           <w:numId w:val="7"/>
         </w:numPr>
+        <w:jc w:val="both"/>
         <w:rPr>
           <w:lang w:val="en-GB"/>
         </w:rPr>
@@ -1623,6 +1683,7 @@
           <w:ilvl w:val="0"/>
           <w:numId w:val="7"/>
         </w:numPr>
+        <w:jc w:val="both"/>
         <w:rPr>
           <w:lang w:val="en-GB"/>
         </w:rPr>
@@ -1644,7 +1705,7 @@
       <w:pPr>
         <w:pStyle w:val="Heading2"/>
       </w:pPr>
-      <w:bookmarkStart w:id="6" w:name="_Toc126088582"/>
+      <w:bookmarkStart w:id="6" w:name="_Toc126090931"/>
       <w:r>
         <w:t>Milestones for the project</w:t>
       </w:r>
@@ -1666,7 +1727,7 @@
           <w:lang w:val="en-GB"/>
         </w:rPr>
       </w:pPr>
-      <w:bookmarkStart w:id="7" w:name="_Toc126088583"/>
+      <w:bookmarkStart w:id="7" w:name="_Toc126090932"/>
       <w:r>
         <w:rPr>
           <w:lang w:val="en-GB"/>
@@ -1693,6 +1754,7 @@
           <w:ilvl w:val="0"/>
           <w:numId w:val="5"/>
         </w:numPr>
+        <w:jc w:val="both"/>
         <w:rPr>
           <w:lang w:val="en-GB"/>
         </w:rPr>
@@ -1722,6 +1784,7 @@
           <w:ilvl w:val="0"/>
           <w:numId w:val="5"/>
         </w:numPr>
+        <w:jc w:val="both"/>
         <w:rPr>
           <w:lang w:val="en-GB"/>
         </w:rPr>
@@ -1745,6 +1808,7 @@
           <w:ilvl w:val="0"/>
           <w:numId w:val="5"/>
         </w:numPr>
+        <w:jc w:val="both"/>
         <w:rPr>
           <w:lang w:val="en-GB"/>
         </w:rPr>
@@ -1774,6 +1838,7 @@
           <w:ilvl w:val="0"/>
           <w:numId w:val="5"/>
         </w:numPr>
+        <w:jc w:val="both"/>
         <w:rPr>
           <w:lang w:val="en-GB"/>
         </w:rPr>
@@ -1791,14 +1856,16 @@
           <w:ilvl w:val="0"/>
           <w:numId w:val="5"/>
         </w:numPr>
-        <w:rPr>
-          <w:lang w:val="en-GB"/>
-        </w:rPr>
-      </w:pPr>
-      <w:r>
-        <w:rPr>
-          <w:lang w:val="en-GB"/>
-        </w:rPr>
+        <w:jc w:val="both"/>
+        <w:rPr>
+          <w:lang w:val="en-GB"/>
+        </w:rPr>
+      </w:pPr>
+      <w:r>
+        <w:rPr>
+          <w:lang w:val="en-GB"/>
+        </w:rPr>
+        <w:lastRenderedPageBreak/>
         <w:t>Evaluate the performance: Evaluate the performance of the computer vision algorithms and make any necessary improvements.</w:t>
       </w:r>
     </w:p>
@@ -1809,7 +1876,7 @@
           <w:lang w:val="en-GB"/>
         </w:rPr>
       </w:pPr>
-      <w:bookmarkStart w:id="8" w:name="_Toc126088584"/>
+      <w:bookmarkStart w:id="8" w:name="_Toc126090933"/>
       <w:r>
         <w:rPr>
           <w:lang w:val="en-GB"/>
@@ -1836,6 +1903,7 @@
           <w:ilvl w:val="0"/>
           <w:numId w:val="6"/>
         </w:numPr>
+        <w:jc w:val="both"/>
         <w:rPr>
           <w:lang w:val="en-GB"/>
         </w:rPr>
@@ -1853,6 +1921,7 @@
           <w:ilvl w:val="0"/>
           <w:numId w:val="6"/>
         </w:numPr>
+        <w:jc w:val="both"/>
         <w:rPr>
           <w:lang w:val="en-GB"/>
         </w:rPr>
@@ -1870,6 +1939,7 @@
           <w:ilvl w:val="0"/>
           <w:numId w:val="6"/>
         </w:numPr>
+        <w:jc w:val="both"/>
         <w:rPr>
           <w:lang w:val="en-GB"/>
         </w:rPr>
@@ -1887,6 +1957,7 @@
           <w:ilvl w:val="0"/>
           <w:numId w:val="6"/>
         </w:numPr>
+        <w:jc w:val="both"/>
         <w:rPr>
           <w:lang w:val="en-GB"/>
         </w:rPr>
@@ -1904,6 +1975,7 @@
           <w:ilvl w:val="0"/>
           <w:numId w:val="6"/>
         </w:numPr>
+        <w:jc w:val="both"/>
         <w:rPr>
           <w:lang w:val="en-GB"/>
         </w:rPr>
@@ -1919,7 +1991,7 @@
       <w:pPr>
         <w:pStyle w:val="Heading1"/>
       </w:pPr>
-      <w:bookmarkStart w:id="9" w:name="_Toc126088585"/>
+      <w:bookmarkStart w:id="9" w:name="_Toc126090934"/>
       <w:r>
         <w:t>Technology:</w:t>
       </w:r>
@@ -1932,6 +2004,7 @@
           <w:ilvl w:val="0"/>
           <w:numId w:val="9"/>
         </w:numPr>
+        <w:jc w:val="both"/>
       </w:pPr>
       <w:r>
         <w:t>Computer Vision: OpenCV, TensorFlow</w:t>
@@ -1944,6 +2017,7 @@
           <w:ilvl w:val="0"/>
           <w:numId w:val="9"/>
         </w:numPr>
+        <w:jc w:val="both"/>
       </w:pPr>
       <w:r>
         <w:t>License Plate Recognition: ALPR API (Automatic License Plate Recognition)</w:t>
@@ -1956,6 +2030,7 @@
           <w:ilvl w:val="0"/>
           <w:numId w:val="9"/>
         </w:numPr>
+        <w:jc w:val="both"/>
       </w:pPr>
       <w:r>
         <w:t>Stop sign and Speed detection of road: Google Roads API</w:t>
@@ -1968,9 +2043,9 @@
           <w:ilvl w:val="0"/>
           <w:numId w:val="9"/>
         </w:numPr>
-      </w:pPr>
-      <w:r>
-        <w:lastRenderedPageBreak/>
+        <w:jc w:val="both"/>
+      </w:pPr>
+      <w:r>
         <w:t>Object Detection: YOLOv3, Faster R-CNN</w:t>
       </w:r>
     </w:p>
@@ -1981,6 +2056,7 @@
           <w:ilvl w:val="0"/>
           <w:numId w:val="9"/>
         </w:numPr>
+        <w:jc w:val="both"/>
       </w:pPr>
       <w:r>
         <w:t>E-ticketing System: Node.js, Laravel</w:t>
@@ -1993,6 +2069,7 @@
           <w:ilvl w:val="0"/>
           <w:numId w:val="9"/>
         </w:numPr>
+        <w:jc w:val="both"/>
       </w:pPr>
       <w:r>
         <w:t>Database: Firebase</w:t>
@@ -2002,7 +2079,7 @@
       <w:pPr>
         <w:pStyle w:val="Heading1"/>
       </w:pPr>
-      <w:bookmarkStart w:id="10" w:name="_Toc126088586"/>
+      <w:bookmarkStart w:id="10" w:name="_Toc126090935"/>
       <w:r>
         <w:t>References:</w:t>
       </w:r>
@@ -2015,6 +2092,7 @@
           <w:ilvl w:val="0"/>
           <w:numId w:val="2"/>
         </w:numPr>
+        <w:jc w:val="both"/>
       </w:pPr>
       <w:r>
         <w:t>OpenCV Library, "OpenCV - Open Source Computer Vision Library," [Online]. Available: https://opencv.org/. [Accessed: 31-Jan-2023].</w:t>
@@ -2027,6 +2105,7 @@
           <w:ilvl w:val="0"/>
           <w:numId w:val="2"/>
         </w:numPr>
+        <w:jc w:val="both"/>
       </w:pPr>
       <w:r>
         <w:t>TensorFlow, "TensorFlow - An Open Source Machine Learning Framework," [Online]. Available: https://www.tensorflow.org/. [Accessed: 31-Jan-2023].</w:t>
@@ -2039,6 +2118,7 @@
           <w:ilvl w:val="0"/>
           <w:numId w:val="2"/>
         </w:numPr>
+        <w:jc w:val="both"/>
       </w:pPr>
       <w:r>
         <w:t>PyTorch, "PyTorch - An Open Source Machine Learning Library," [Online]. Available: https://pytorch.org/. [Accessed: 31-Jan-2023].</w:t>
@@ -2051,6 +2131,7 @@
           <w:ilvl w:val="0"/>
           <w:numId w:val="2"/>
         </w:numPr>
+        <w:jc w:val="both"/>
       </w:pPr>
       <w:r>
         <w:t>Node.js, "Node.js - A JavaScript runtime built on Chrome's V8 JavaScript engine," [Online]. Available: https://nodejs.org/. [Accessed: 31-Jan-2023].</w:t>
@@ -2063,6 +2144,7 @@
           <w:ilvl w:val="0"/>
           <w:numId w:val="2"/>
         </w:numPr>
+        <w:jc w:val="both"/>
       </w:pPr>
       <w:r>
         <w:t>Laravel, "Laravel - The PHP Framework For Web Artisans," [Online]. Available: https://laravel.com/. [Accessed: 31-Jan-2023].</w:t>
@@ -2075,6 +2157,7 @@
           <w:ilvl w:val="0"/>
           <w:numId w:val="2"/>
         </w:numPr>
+        <w:jc w:val="both"/>
       </w:pPr>
       <w:r>
         <w:t>Django, "Django - The High-Level Python Web Framework," [Online]. Available: https://www.djangoproject.com/. [Accessed: 31-Jan-2023].</w:t>
@@ -2084,7 +2167,7 @@
       <w:pPr>
         <w:pStyle w:val="Heading1"/>
       </w:pPr>
-      <w:bookmarkStart w:id="11" w:name="_Toc126088587"/>
+      <w:bookmarkStart w:id="11" w:name="_Toc126090936"/>
       <w:r>
         <w:t>Important links:</w:t>
       </w:r>

--- a/reports/proposal.docx
+++ b/reports/proposal.docx
@@ -1468,13 +1468,7 @@
         <w:jc w:val="both"/>
       </w:pPr>
       <w:r>
-        <w:t xml:space="preserve">Additionally, increasing use of technology and fast paced life is diminishing value of human lives in some ways. These human lives </w:t>
-      </w:r>
-      <w:r>
-        <w:t>need</w:t>
-      </w:r>
-      <w:r>
-        <w:t xml:space="preserve"> to be preserved and cared for by avoiding accidents or punishing the people who are causing it. The current traffic violation system is only recognising the violations of the traffic signals. However, this is not enough to provide road safety. The new traffic system named “Smart Traffic System” deals with various types of traffic violations like running red light, speeding, not wearing seat belt, reckless driving and many more. These traffic violations will be recognised by the traffic cameras, the “Smart Traffic System” implanted in cameras will scan the car’s licence plate </w:t>
+        <w:t xml:space="preserve">Additionally, increasing use of technology and fast paced life is diminishing value of human lives in some ways. These human lives need to be preserved and cared for by avoiding accidents or punishing the people who are causing it. The current traffic violation system is only recognising the violations of the traffic signals. However, this is not enough to provide road safety. The new traffic system named “Smart Traffic System” deals with various types of traffic violations like running red light, speeding, not wearing seat belt, reckless driving and many more. These traffic violations will be recognised by the traffic cameras, the “Smart Traffic System” implanted in cameras will scan the car’s licence plate </w:t>
       </w:r>
       <w:r>
         <w:lastRenderedPageBreak/>
@@ -1496,10 +1490,34 @@
         <w:jc w:val="both"/>
       </w:pPr>
       <w:r>
-        <w:t>We have conducted research and tried finding existing solutions, and we have found that researchers have used YOLO for traffic flow management and other computer vision techniques for traffic management.</w:t>
-      </w:r>
-      <w:r>
-        <w:t xml:space="preserve"> After careful consideration, we have chosen a tech stack and methodology for our project which may change as the project progresses.</w:t>
+        <w:t xml:space="preserve">We have conducted research and tried finding existing solutions, and we have found that researchers </w:t>
+      </w:r>
+      <w:r>
+        <w:t xml:space="preserve">such as </w:t>
+      </w:r>
+      <w:r>
+        <w:t>Shinde</w:t>
+      </w:r>
+      <w:r>
+        <w:t xml:space="preserve"> et</w:t>
+      </w:r>
+      <w:r>
+        <w:t>.</w:t>
+      </w:r>
+      <w:r>
+        <w:t xml:space="preserve"> al (2019) </w:t>
+      </w:r>
+      <w:r>
+        <w:t>have used YOLO for traffic flow management and other computer vision techniques for traffic management.</w:t>
+      </w:r>
+      <w:r>
+        <w:t xml:space="preserve"> </w:t>
+      </w:r>
+      <w:r>
+        <w:t xml:space="preserve">S. Nayak et. Al (2019) also stated in their research that they have used computer vision techniques in MATLAB to assist in reducing traffic congestions and violations. </w:t>
+      </w:r>
+      <w:r>
+        <w:t>After careful consideration, we have chosen a tech stack and methodology for our project which may change as the project progresses.</w:t>
       </w:r>
       <w:r>
         <w:t xml:space="preserve"> </w:t>
@@ -1847,6 +1865,7 @@
         <w:rPr>
           <w:lang w:val="en-GB"/>
         </w:rPr>
+        <w:lastRenderedPageBreak/>
         <w:t>Test the system: Test the system components to ensure they work as expected.</w:t>
       </w:r>
     </w:p>
@@ -1865,7 +1884,6 @@
         <w:rPr>
           <w:lang w:val="en-GB"/>
         </w:rPr>
-        <w:lastRenderedPageBreak/>
         <w:t>Evaluate the performance: Evaluate the performance of the computer vision algorithms and make any necessary improvements.</w:t>
       </w:r>
     </w:p>
@@ -2161,6 +2179,56 @@
       </w:pPr>
       <w:r>
         <w:t>Django, "Django - The High-Level Python Web Framework," [Online]. Available: https://www.djangoproject.com/. [Accessed: 31-Jan-2023].</w:t>
+      </w:r>
+    </w:p>
+    <w:p>
+      <w:pPr>
+        <w:pStyle w:val="ListParagraph"/>
+        <w:numPr>
+          <w:ilvl w:val="0"/>
+          <w:numId w:val="2"/>
+        </w:numPr>
+        <w:jc w:val="both"/>
+      </w:pPr>
+      <w:r>
+        <w:t>P. Shinde, S. Yadav, S. Rudrake, and P. Kumbhar, "Smart Traffic Control System using YOLO," in [International Research Journal of Engineering and Technology (IRJET)], [</w:t>
+      </w:r>
+      <w:r>
+        <w:t>Dec 2019</w:t>
+      </w:r>
+      <w:r>
+        <w:t>].</w:t>
+      </w:r>
+    </w:p>
+    <w:p>
+      <w:pPr>
+        <w:pStyle w:val="ListParagraph"/>
+        <w:numPr>
+          <w:ilvl w:val="0"/>
+          <w:numId w:val="2"/>
+        </w:numPr>
+        <w:jc w:val="both"/>
+      </w:pPr>
+      <w:r>
+        <w:t>S. Nayak, K. Patel, E. Vasani, K. Katakiya</w:t>
+      </w:r>
+      <w:r>
+        <w:t>, "Machine Vision Based Intelligent Traffic Management Tool," in [</w:t>
+      </w:r>
+      <w:r>
+        <w:t>IJRAR</w:t>
+      </w:r>
+      <w:r>
+        <w:t xml:space="preserve"> International Journal of Research and Analytical Reviews</w:t>
+      </w:r>
+      <w:r>
+        <w:t>], [</w:t>
+      </w:r>
+      <w:r>
+        <w:t>2019</w:t>
+      </w:r>
+      <w:r>
+        <w:t>].</w:t>
       </w:r>
     </w:p>
     <w:p>

--- a/reports/proposal.docx
+++ b/reports/proposal.docx
@@ -1514,7 +1514,13 @@
         <w:t xml:space="preserve"> </w:t>
       </w:r>
       <w:r>
-        <w:t xml:space="preserve">S. Nayak et. Al (2019) also stated in their research that they have used computer vision techniques in MATLAB to assist in reducing traffic congestions and violations. </w:t>
+        <w:t xml:space="preserve">S. Nayak et. </w:t>
+      </w:r>
+      <w:r>
+        <w:t>a</w:t>
+      </w:r>
+      <w:r>
+        <w:t xml:space="preserve">l (2019) also stated in their research that they have used computer vision techniques in MATLAB to assist in reducing traffic congestions and violations. </w:t>
       </w:r>
       <w:r>
         <w:t>After careful consideration, we have chosen a tech stack and methodology for our project which may change as the project progresses.</w:t>
